--- a/docs/Analysis_Report_Group_2c.docx
+++ b/docs/Analysis_Report_Group_2c.docx
@@ -4,13 +4,13 @@
   <w:body>
     <w:p>
       <w:pPr>
-        <w:pStyle w:val="Gövde"/>
+        <w:pStyle w:val="Gövde A"/>
         <w:ind w:left="1780" w:firstLine="0"/>
       </w:pPr>
       <w:r>
         <w:drawing>
           <wp:inline distT="0" distB="0" distL="0" distR="0">
-            <wp:extent cx="1031875" cy="1318261"/>
+            <wp:extent cx="1031875" cy="1318262"/>
             <wp:effectExtent l="0" t="0" r="0" b="0"/>
             <wp:docPr id="1073741825" name="officeArt object"/>
             <wp:cNvGraphicFramePr/>
@@ -18,7 +18,7 @@
               <a:graphicData uri="http://schemas.openxmlformats.org/drawingml/2006/picture">
                 <pic:pic xmlns:pic="http://schemas.openxmlformats.org/drawingml/2006/picture">
                   <pic:nvPicPr>
-                    <pic:cNvPr id="1073741825" name="image09.png"/>
+                    <pic:cNvPr id="1073741825" name="image1.png"/>
                     <pic:cNvPicPr>
                       <a:picLocks noChangeAspect="1"/>
                     </pic:cNvPicPr>
@@ -34,7 +34,7 @@
                   <pic:spPr>
                     <a:xfrm>
                       <a:off x="0" y="0"/>
-                      <a:ext cx="1031875" cy="1318261"/>
+                      <a:ext cx="1031875" cy="1318262"/>
                     </a:xfrm>
                     <a:prstGeom prst="rect">
                       <a:avLst/>
@@ -65,7 +65,7 @@
     </w:p>
     <w:p>
       <w:pPr>
-        <w:pStyle w:val="Gövde"/>
+        <w:pStyle w:val="Gövde A"/>
       </w:pPr>
       <w:r>
         <mc:AlternateContent>
@@ -74,10 +74,10 @@
               <wp:anchor distT="0" distB="0" distL="0" distR="0" simplePos="0" relativeHeight="251659264" behindDoc="0" locked="0" layoutInCell="1" allowOverlap="1">
                 <wp:simplePos x="0" y="0"/>
                 <wp:positionH relativeFrom="page">
-                  <wp:posOffset>2284396</wp:posOffset>
+                  <wp:posOffset>2289142</wp:posOffset>
                 </wp:positionH>
                 <wp:positionV relativeFrom="line">
-                  <wp:posOffset>7937</wp:posOffset>
+                  <wp:posOffset>3174</wp:posOffset>
                 </wp:positionV>
                 <wp:extent cx="3860801" cy="12701"/>
                 <wp:effectExtent l="0" t="0" r="0" b="0"/>
@@ -115,7 +115,7 @@
           </mc:Choice>
           <mc:Fallback>
             <w:pict>
-              <v:line id="_x0000_s1026" style="visibility:visible;position:absolute;margin-left:179.9pt;margin-top:0.6pt;width:304.0pt;height:1.0pt;z-index:251659264;mso-position-horizontal:absolute;mso-position-horizontal-relative:page;mso-position-vertical:absolute;mso-position-vertical-relative:line;mso-wrap-distance-left:0.0pt;mso-wrap-distance-top:0.0pt;mso-wrap-distance-right:0.0pt;mso-wrap-distance-bottom:0.0pt;">
+              <v:line id="_x0000_s1026" style="visibility:visible;position:absolute;margin-left:180.2pt;margin-top:0.2pt;width:304.0pt;height:1.0pt;z-index:251659264;mso-position-horizontal:absolute;mso-position-horizontal-relative:page;mso-position-vertical:absolute;mso-position-vertical-relative:line;mso-wrap-distance-left:0.0pt;mso-wrap-distance-top:0.0pt;mso-wrap-distance-right:0.0pt;mso-wrap-distance-bottom:0.0pt;">
                 <v:fill on="f"/>
                 <v:stroke filltype="solid" color="#999999" opacity="100.0%" weight="0.8pt" dashstyle="solid" endcap="flat" miterlimit="800.0%" joinstyle="miter" linestyle="single" startarrow="none" startarrowwidth="medium" startarrowlength="medium" endarrow="none" endarrowwidth="medium" endarrowlength="medium"/>
                 <w10:wrap type="square" side="bothSides" anchorx="page"/>
@@ -127,7 +127,7 @@
     </w:p>
     <w:p>
       <w:pPr>
-        <w:pStyle w:val="Gövde"/>
+        <w:pStyle w:val="Gövde A"/>
         <w:ind w:left="1820" w:firstLine="0"/>
       </w:pPr>
       <w:r>
@@ -144,27 +144,27 @@
     </w:p>
     <w:p>
       <w:pPr>
-        <w:pStyle w:val="Gövde"/>
-      </w:pPr>
-    </w:p>
-    <w:p>
-      <w:pPr>
-        <w:pStyle w:val="Gövde"/>
-      </w:pPr>
-    </w:p>
-    <w:p>
-      <w:pPr>
-        <w:pStyle w:val="Gövde"/>
-      </w:pPr>
-    </w:p>
-    <w:p>
-      <w:pPr>
-        <w:pStyle w:val="Gövde"/>
-      </w:pPr>
-    </w:p>
-    <w:p>
-      <w:pPr>
-        <w:pStyle w:val="Gövde"/>
+        <w:pStyle w:val="Gövde A"/>
+      </w:pPr>
+    </w:p>
+    <w:p>
+      <w:pPr>
+        <w:pStyle w:val="Gövde A"/>
+      </w:pPr>
+    </w:p>
+    <w:p>
+      <w:pPr>
+        <w:pStyle w:val="Gövde A"/>
+      </w:pPr>
+    </w:p>
+    <w:p>
+      <w:pPr>
+        <w:pStyle w:val="Gövde A"/>
+      </w:pPr>
+    </w:p>
+    <w:p>
+      <w:pPr>
+        <w:pStyle w:val="Gövde A"/>
         <w:jc w:val="center"/>
       </w:pPr>
       <w:r>
@@ -179,7 +179,7 @@
     </w:p>
     <w:p>
       <w:pPr>
-        <w:pStyle w:val="Gövde"/>
+        <w:pStyle w:val="Gövde A"/>
         <w:jc w:val="center"/>
       </w:pPr>
       <w:r>
@@ -196,7 +196,7 @@
     </w:p>
     <w:p>
       <w:pPr>
-        <w:pStyle w:val="Gövde"/>
+        <w:pStyle w:val="Gövde A"/>
         <w:spacing w:line="210" w:lineRule="auto"/>
         <w:jc w:val="center"/>
       </w:pPr>
@@ -214,7 +214,7 @@
     </w:p>
     <w:p>
       <w:pPr>
-        <w:pStyle w:val="Gövde"/>
+        <w:pStyle w:val="Gövde A"/>
         <w:spacing w:line="211" w:lineRule="auto"/>
         <w:jc w:val="center"/>
       </w:pPr>
@@ -232,19 +232,19 @@
     </w:p>
     <w:p>
       <w:pPr>
-        <w:pStyle w:val="Gövde"/>
-      </w:pPr>
-    </w:p>
-    <w:p>
-      <w:pPr>
-        <w:pStyle w:val="Gövde"/>
+        <w:pStyle w:val="Gövde A"/>
+      </w:pPr>
+    </w:p>
+    <w:p>
+      <w:pPr>
+        <w:pStyle w:val="Gövde A"/>
         <w:spacing w:line="239" w:lineRule="auto"/>
         <w:jc w:val="center"/>
       </w:pPr>
     </w:p>
     <w:p>
       <w:pPr>
-        <w:pStyle w:val="Gövde"/>
+        <w:pStyle w:val="Gövde A"/>
         <w:spacing w:line="239" w:lineRule="auto"/>
         <w:jc w:val="center"/>
       </w:pPr>
@@ -300,17 +300,17 @@
     </w:p>
     <w:p>
       <w:pPr>
-        <w:pStyle w:val="Gövde"/>
-      </w:pPr>
-    </w:p>
-    <w:p>
-      <w:pPr>
-        <w:pStyle w:val="Gövde"/>
-      </w:pPr>
-    </w:p>
-    <w:p>
-      <w:pPr>
-        <w:pStyle w:val="Gövde"/>
+        <w:pStyle w:val="Gövde A"/>
+      </w:pPr>
+    </w:p>
+    <w:p>
+      <w:pPr>
+        <w:pStyle w:val="Gövde A"/>
+      </w:pPr>
+    </w:p>
+    <w:p>
+      <w:pPr>
+        <w:pStyle w:val="Gövde A"/>
         <w:spacing w:line="239" w:lineRule="auto"/>
         <w:jc w:val="center"/>
       </w:pPr>
@@ -328,7 +328,7 @@
     </w:p>
     <w:p>
       <w:pPr>
-        <w:pStyle w:val="Gövde"/>
+        <w:pStyle w:val="Gövde A"/>
         <w:spacing w:line="239" w:lineRule="auto"/>
         <w:jc w:val="center"/>
       </w:pPr>
@@ -354,17 +354,17 @@
     </w:p>
     <w:p>
       <w:pPr>
-        <w:pStyle w:val="Gövde"/>
-      </w:pPr>
-    </w:p>
-    <w:p>
-      <w:pPr>
-        <w:pStyle w:val="Gövde"/>
-      </w:pPr>
-    </w:p>
-    <w:p>
-      <w:pPr>
-        <w:pStyle w:val="Gövde"/>
+        <w:pStyle w:val="Gövde A"/>
+      </w:pPr>
+    </w:p>
+    <w:p>
+      <w:pPr>
+        <w:pStyle w:val="Gövde A"/>
+      </w:pPr>
+    </w:p>
+    <w:p>
+      <w:pPr>
+        <w:pStyle w:val="Gövde A"/>
         <w:jc w:val="center"/>
       </w:pPr>
       <w:r>
@@ -382,7 +382,7 @@
     </w:p>
     <w:p>
       <w:pPr>
-        <w:pStyle w:val="Gövde"/>
+        <w:pStyle w:val="Gövde A"/>
         <w:jc w:val="center"/>
       </w:pPr>
       <w:r>
@@ -397,13 +397,13 @@
     </w:p>
     <w:p>
       <w:pPr>
-        <w:pStyle w:val="Gövde"/>
+        <w:pStyle w:val="Gövde A"/>
         <w:jc w:val="center"/>
       </w:pPr>
     </w:p>
     <w:p>
       <w:pPr>
-        <w:pStyle w:val="Gövde"/>
+        <w:pStyle w:val="Gövde A"/>
         <w:jc w:val="center"/>
       </w:pPr>
       <w:r>
@@ -421,12 +421,12 @@
     </w:p>
     <w:p>
       <w:pPr>
-        <w:pStyle w:val="Gövde"/>
-      </w:pPr>
-    </w:p>
-    <w:p>
-      <w:pPr>
-        <w:pStyle w:val="Gövde"/>
+        <w:pStyle w:val="Gövde A"/>
+      </w:pPr>
+    </w:p>
+    <w:p>
+      <w:pPr>
+        <w:pStyle w:val="Gövde A"/>
         <w:ind w:left="2160" w:firstLine="720"/>
       </w:pPr>
       <w:r>
@@ -459,7 +459,7 @@
     </w:p>
     <w:p>
       <w:pPr>
-        <w:pStyle w:val="Gövde"/>
+        <w:pStyle w:val="Gövde A"/>
         <w:spacing w:line="252" w:lineRule="auto"/>
         <w:ind w:left="2160" w:right="1480" w:firstLine="720"/>
       </w:pPr>
@@ -475,7 +475,7 @@
     </w:p>
     <w:p>
       <w:pPr>
-        <w:pStyle w:val="Gövde"/>
+        <w:pStyle w:val="Gövde A"/>
         <w:spacing w:line="252" w:lineRule="auto"/>
         <w:ind w:left="2880" w:right="1480" w:firstLine="0"/>
       </w:pPr>
@@ -491,7 +491,7 @@
     </w:p>
     <w:p>
       <w:pPr>
-        <w:pStyle w:val="Gövde"/>
+        <w:pStyle w:val="Gövde A"/>
         <w:spacing w:line="252" w:lineRule="auto"/>
         <w:ind w:left="2880" w:right="1480" w:firstLine="0"/>
       </w:pPr>
@@ -508,25 +508,25 @@
     </w:p>
     <w:p>
       <w:pPr>
-        <w:pStyle w:val="Gövde"/>
+        <w:pStyle w:val="Gövde A"/>
         <w:spacing w:line="252" w:lineRule="auto"/>
         <w:ind w:left="2880" w:right="1480" w:firstLine="0"/>
       </w:pPr>
     </w:p>
     <w:p>
       <w:pPr>
-        <w:pStyle w:val="Gövde"/>
+        <w:pStyle w:val="Gövde A"/>
         <w:ind w:left="2880" w:firstLine="0"/>
       </w:pPr>
     </w:p>
     <w:p>
       <w:pPr>
-        <w:pStyle w:val="Gövde"/>
-      </w:pPr>
-    </w:p>
-    <w:p>
-      <w:pPr>
-        <w:pStyle w:val="Gövde"/>
+        <w:pStyle w:val="Gövde A"/>
+      </w:pPr>
+    </w:p>
+    <w:p>
+      <w:pPr>
+        <w:pStyle w:val="Gövde A"/>
         <w:jc w:val="center"/>
       </w:pPr>
       <w:r>
@@ -555,13 +555,13 @@
     </w:p>
     <w:p>
       <w:pPr>
-        <w:pStyle w:val="Gövde"/>
+        <w:pStyle w:val="Gövde A"/>
         <w:ind w:left="2160" w:firstLine="720"/>
       </w:pPr>
     </w:p>
     <w:p>
       <w:pPr>
-        <w:pStyle w:val="Gövde"/>
+        <w:pStyle w:val="Gövde A"/>
         <w:ind w:left="2160" w:firstLine="720"/>
       </w:pPr>
       <w:r>
@@ -658,18 +658,18 @@
     </w:p>
     <w:p>
       <w:pPr>
-        <w:pStyle w:val="Gövde"/>
-      </w:pPr>
-    </w:p>
-    <w:p>
-      <w:pPr>
-        <w:pStyle w:val="Gövde"/>
+        <w:pStyle w:val="Gövde A"/>
+      </w:pPr>
+    </w:p>
+    <w:p>
+      <w:pPr>
+        <w:pStyle w:val="Gövde A"/>
         <w:spacing w:line="276" w:lineRule="auto"/>
       </w:pPr>
     </w:p>
     <w:p>
       <w:pPr>
-        <w:pStyle w:val="Gövde"/>
+        <w:pStyle w:val="Gövde A"/>
         <w:spacing w:line="276" w:lineRule="auto"/>
         <w:sectPr>
           <w:headerReference w:type="default" r:id="rId5"/>
@@ -683,7 +683,7 @@
     </w:p>
     <w:p>
       <w:pPr>
-        <w:pStyle w:val="Gövde"/>
+        <w:pStyle w:val="Gövde A"/>
         <w:spacing w:line="239" w:lineRule="auto"/>
       </w:pPr>
       <w:r>
@@ -702,21 +702,21 @@
     </w:p>
     <w:p>
       <w:pPr>
-        <w:pStyle w:val="Gövde"/>
+        <w:pStyle w:val="Gövde A"/>
       </w:pPr>
     </w:p>
     <w:tbl>
       <w:tblPr>
-        <w:tblW w:w="8950" w:type="dxa"/>
+        <w:tblW w:w="8949" w:type="dxa"/>
         <w:jc w:val="left"/>
-        <w:tblInd w:w="108" w:type="dxa"/>
+        <w:tblInd w:w="216" w:type="dxa"/>
         <w:tblBorders>
           <w:top w:val="single" w:color="ffffff" w:sz="8" w:space="0" w:shadow="0" w:frame="0"/>
           <w:left w:val="single" w:color="ffffff" w:sz="8" w:space="0" w:shadow="0" w:frame="0"/>
           <w:bottom w:val="single" w:color="ffffff" w:sz="8" w:space="0" w:shadow="0" w:frame="0"/>
           <w:right w:val="single" w:color="ffffff" w:sz="8" w:space="0" w:shadow="0" w:frame="0"/>
-          <w:insideH w:val="dotted" w:color="ffffff" w:sz="8" w:space="0" w:shadow="0" w:frame="0"/>
-          <w:insideV w:val="dotted" w:color="ffffff" w:sz="8" w:space="0" w:shadow="0" w:frame="0"/>
+          <w:insideH w:val="single" w:color="ffffff" w:sz="8" w:space="0" w:shadow="0" w:frame="0"/>
+          <w:insideV w:val="single" w:color="ffffff" w:sz="8" w:space="0" w:shadow="0" w:frame="0"/>
         </w:tblBorders>
         <w:shd w:val="clear" w:color="auto" w:fill="ced7e7"/>
         <w:tblLayout w:type="fixed"/>
@@ -725,7 +725,7 @@
         <w:gridCol w:w="190"/>
         <w:gridCol w:w="513"/>
         <w:gridCol w:w="7646"/>
-        <w:gridCol w:w="601"/>
+        <w:gridCol w:w="600"/>
       </w:tblGrid>
       <w:tr>
         <w:tblPrEx>
@@ -754,7 +754,7 @@
           </w:tcPr>
           <w:p>
             <w:pPr>
-              <w:pStyle w:val="Gövde"/>
+              <w:pStyle w:val="Gövde A"/>
               <w:jc w:val="right"/>
             </w:pPr>
             <w:r>
@@ -770,7 +770,7 @@
         </w:tc>
         <w:tc>
           <w:tcPr>
-            <w:tcW w:type="dxa" w:w="8158"/>
+            <w:tcW w:type="dxa" w:w="8159"/>
             <w:gridSpan w:val="2"/>
             <w:tcBorders>
               <w:top w:val="nil"/>
@@ -789,7 +789,7 @@
           </w:tcPr>
           <w:p>
             <w:pPr>
-              <w:pStyle w:val="Gövde"/>
+              <w:pStyle w:val="Gövde A"/>
               <w:ind w:left="260" w:firstLine="0"/>
             </w:pPr>
             <w:r>
@@ -824,7 +824,7 @@
           </w:tcPr>
           <w:p>
             <w:pPr>
-              <w:pStyle w:val="Gövde"/>
+              <w:pStyle w:val="Gövde A"/>
               <w:jc w:val="right"/>
             </w:pPr>
             <w:r>
@@ -836,7 +836,6 @@
               </w:rPr>
               <w:t>3</w:t>
             </w:r>
-            <w:r/>
           </w:p>
         </w:tc>
       </w:tr>
@@ -867,7 +866,7 @@
           </w:tcPr>
           <w:p>
             <w:pPr>
-              <w:pStyle w:val="Gövde"/>
+              <w:pStyle w:val="Gövde A"/>
               <w:jc w:val="right"/>
             </w:pPr>
             <w:r>
@@ -883,7 +882,7 @@
         </w:tc>
         <w:tc>
           <w:tcPr>
-            <w:tcW w:type="dxa" w:w="8158"/>
+            <w:tcW w:type="dxa" w:w="8159"/>
             <w:gridSpan w:val="2"/>
             <w:tcBorders>
               <w:top w:val="nil"/>
@@ -902,7 +901,7 @@
           </w:tcPr>
           <w:p>
             <w:pPr>
-              <w:pStyle w:val="Gövde"/>
+              <w:pStyle w:val="Gövde A"/>
               <w:ind w:left="260" w:firstLine="0"/>
             </w:pPr>
             <w:r>
@@ -921,6 +920,7 @@
                 <w:sz w:val="23"/>
                 <w:szCs w:val="23"/>
                 <w:rtl w:val="0"/>
+                <w:lang w:val="en-US"/>
               </w:rPr>
               <w:t>w</w:t>
             </w:r>
@@ -955,7 +955,7 @@
           </w:tcPr>
           <w:p>
             <w:pPr>
-              <w:pStyle w:val="Gövde"/>
+              <w:pStyle w:val="Gövde A"/>
               <w:jc w:val="right"/>
             </w:pPr>
             <w:r>
@@ -1017,7 +1017,7 @@
           </w:tcPr>
           <w:p>
             <w:pPr>
-              <w:pStyle w:val="Gövde"/>
+              <w:pStyle w:val="Gövde A"/>
             </w:pPr>
             <w:r>
               <w:rPr>
@@ -1032,7 +1032,7 @@
         </w:tc>
         <w:tc>
           <w:tcPr>
-            <w:tcW w:type="dxa" w:w="7645"/>
+            <w:tcW w:type="dxa" w:w="7646"/>
             <w:tcBorders>
               <w:top w:val="nil"/>
               <w:left w:val="nil"/>
@@ -1050,7 +1050,7 @@
           </w:tcPr>
           <w:p>
             <w:pPr>
-              <w:pStyle w:val="Gövde"/>
+              <w:pStyle w:val="Gövde A"/>
               <w:ind w:left="140" w:firstLine="0"/>
             </w:pPr>
             <w:r>
@@ -1085,7 +1085,7 @@
           </w:tcPr>
           <w:p>
             <w:pPr>
-              <w:pStyle w:val="Gövde"/>
+              <w:pStyle w:val="Gövde A"/>
               <w:jc w:val="right"/>
             </w:pPr>
             <w:r>
@@ -1129,7 +1129,7 @@
         </w:tc>
         <w:tc>
           <w:tcPr>
-            <w:tcW w:type="dxa" w:w="8158"/>
+            <w:tcW w:type="dxa" w:w="8159"/>
             <w:gridSpan w:val="2"/>
             <w:tcBorders>
               <w:top w:val="nil"/>
@@ -1148,7 +1148,7 @@
           </w:tcPr>
           <w:p>
             <w:pPr>
-              <w:pStyle w:val="Gövde"/>
+              <w:pStyle w:val="Gövde A"/>
               <w:ind w:left="20" w:firstLine="0"/>
             </w:pPr>
             <w:r>
@@ -1220,7 +1220,7 @@
           </w:tcPr>
           <w:p>
             <w:pPr>
-              <w:pStyle w:val="Gövde"/>
+              <w:pStyle w:val="Gövde A"/>
               <w:jc w:val="right"/>
             </w:pPr>
             <w:r>
@@ -1264,7 +1264,7 @@
         </w:tc>
         <w:tc>
           <w:tcPr>
-            <w:tcW w:type="dxa" w:w="8158"/>
+            <w:tcW w:type="dxa" w:w="8159"/>
             <w:gridSpan w:val="2"/>
             <w:tcBorders>
               <w:top w:val="nil"/>
@@ -1283,7 +1283,7 @@
           </w:tcPr>
           <w:p>
             <w:pPr>
-              <w:pStyle w:val="Gövde"/>
+              <w:pStyle w:val="Gövde A"/>
               <w:ind w:left="20" w:firstLine="0"/>
             </w:pPr>
             <w:r>
@@ -1330,16 +1330,7 @@
                 <w:szCs w:val="23"/>
                 <w:rtl w:val="0"/>
               </w:rPr>
-              <w:t>.</w:t>
-            </w:r>
-            <w:r>
-              <w:rPr>
-                <w:rFonts w:ascii="Roboto" w:cs="Roboto" w:hAnsi="Roboto" w:eastAsia="Roboto"/>
-                <w:sz w:val="23"/>
-                <w:szCs w:val="23"/>
-                <w:rtl w:val="0"/>
-              </w:rPr>
-              <w:t>.</w:t>
+              <w:t>..</w:t>
             </w:r>
           </w:p>
         </w:tc>
@@ -1363,7 +1354,7 @@
           </w:tcPr>
           <w:p>
             <w:pPr>
-              <w:pStyle w:val="Gövde"/>
+              <w:pStyle w:val="Gövde A"/>
               <w:jc w:val="right"/>
             </w:pPr>
             <w:r>
@@ -1425,7 +1416,7 @@
           </w:tcPr>
           <w:p>
             <w:pPr>
-              <w:pStyle w:val="Gövde"/>
+              <w:pStyle w:val="Gövde A"/>
               <w:ind w:left="20" w:firstLine="0"/>
             </w:pPr>
             <w:r>
@@ -1441,7 +1432,7 @@
         </w:tc>
         <w:tc>
           <w:tcPr>
-            <w:tcW w:type="dxa" w:w="7645"/>
+            <w:tcW w:type="dxa" w:w="7646"/>
             <w:tcBorders>
               <w:top w:val="nil"/>
               <w:left w:val="nil"/>
@@ -1459,7 +1450,7 @@
           </w:tcPr>
           <w:p>
             <w:pPr>
-              <w:pStyle w:val="Gövde"/>
+              <w:pStyle w:val="Gövde A"/>
               <w:ind w:left="140" w:firstLine="0"/>
             </w:pPr>
             <w:r>
@@ -1494,7 +1485,7 @@
           </w:tcPr>
           <w:p>
             <w:pPr>
-              <w:pStyle w:val="Gövde"/>
+              <w:pStyle w:val="Gövde A"/>
               <w:jc w:val="right"/>
             </w:pPr>
             <w:r>
@@ -1536,7 +1527,7 @@
           </w:tcPr>
           <w:p>
             <w:pPr>
-              <w:pStyle w:val="Gövde"/>
+              <w:pStyle w:val="Gövde A"/>
             </w:pPr>
             <w:r>
               <w:rPr>
@@ -1551,7 +1542,7 @@
         </w:tc>
         <w:tc>
           <w:tcPr>
-            <w:tcW w:type="dxa" w:w="8158"/>
+            <w:tcW w:type="dxa" w:w="8159"/>
             <w:gridSpan w:val="2"/>
             <w:tcBorders>
               <w:top w:val="nil"/>
@@ -1570,7 +1561,7 @@
           </w:tcPr>
           <w:p>
             <w:pPr>
-              <w:pStyle w:val="Gövde"/>
+              <w:pStyle w:val="Gövde A"/>
               <w:ind w:left="260" w:firstLine="0"/>
             </w:pPr>
             <w:r>
@@ -1605,7 +1596,7 @@
           </w:tcPr>
           <w:p>
             <w:pPr>
-              <w:pStyle w:val="Gövde"/>
+              <w:pStyle w:val="Gövde A"/>
               <w:jc w:val="right"/>
             </w:pPr>
             <w:r>
@@ -1667,7 +1658,7 @@
           </w:tcPr>
           <w:p>
             <w:pPr>
-              <w:pStyle w:val="Gövde"/>
+              <w:pStyle w:val="Gövde A"/>
               <w:ind w:left="20" w:firstLine="0"/>
             </w:pPr>
             <w:r>
@@ -1683,7 +1674,7 @@
         </w:tc>
         <w:tc>
           <w:tcPr>
-            <w:tcW w:type="dxa" w:w="7645"/>
+            <w:tcW w:type="dxa" w:w="7646"/>
             <w:tcBorders>
               <w:top w:val="nil"/>
               <w:left w:val="nil"/>
@@ -1701,7 +1692,7 @@
           </w:tcPr>
           <w:p>
             <w:pPr>
-              <w:pStyle w:val="Gövde"/>
+              <w:pStyle w:val="Gövde A"/>
               <w:ind w:left="140" w:firstLine="0"/>
             </w:pPr>
             <w:r>
@@ -1773,7 +1764,7 @@
           </w:tcPr>
           <w:p>
             <w:pPr>
-              <w:pStyle w:val="Gövde"/>
+              <w:pStyle w:val="Gövde A"/>
               <w:jc w:val="right"/>
             </w:pPr>
             <w:r>
@@ -1835,7 +1826,7 @@
           </w:tcPr>
           <w:p>
             <w:pPr>
-              <w:pStyle w:val="Gövde"/>
+              <w:pStyle w:val="Gövde A"/>
               <w:ind w:left="20" w:firstLine="0"/>
             </w:pPr>
             <w:r>
@@ -1845,22 +1836,13 @@
                 <w:szCs w:val="23"/>
                 <w:rtl w:val="0"/>
               </w:rPr>
-              <w:t>3.</w:t>
-            </w:r>
-            <w:r>
-              <w:rPr>
-                <w:rFonts w:ascii="Roboto" w:cs="Roboto" w:hAnsi="Roboto" w:eastAsia="Roboto"/>
-                <w:sz w:val="23"/>
-                <w:szCs w:val="23"/>
-                <w:rtl w:val="0"/>
-              </w:rPr>
-              <w:t>2</w:t>
+              <w:t>3.2</w:t>
             </w:r>
           </w:p>
         </w:tc>
         <w:tc>
           <w:tcPr>
-            <w:tcW w:type="dxa" w:w="7645"/>
+            <w:tcW w:type="dxa" w:w="7646"/>
             <w:tcBorders>
               <w:top w:val="nil"/>
               <w:left w:val="nil"/>
@@ -1878,7 +1860,7 @@
           </w:tcPr>
           <w:p>
             <w:pPr>
-              <w:pStyle w:val="Gövde"/>
+              <w:pStyle w:val="Gövde A"/>
               <w:ind w:left="140" w:firstLine="0"/>
             </w:pPr>
             <w:r>
@@ -1913,7 +1895,7 @@
           </w:tcPr>
           <w:p>
             <w:pPr>
-              <w:pStyle w:val="Gövde"/>
+              <w:pStyle w:val="Gövde A"/>
               <w:jc w:val="right"/>
             </w:pPr>
             <w:r>
@@ -1975,7 +1957,7 @@
           </w:tcPr>
           <w:p>
             <w:pPr>
-              <w:pStyle w:val="Gövde"/>
+              <w:pStyle w:val="Gövde A"/>
               <w:ind w:left="20" w:firstLine="0"/>
             </w:pPr>
             <w:r>
@@ -1991,7 +1973,7 @@
         </w:tc>
         <w:tc>
           <w:tcPr>
-            <w:tcW w:type="dxa" w:w="7645"/>
+            <w:tcW w:type="dxa" w:w="7646"/>
             <w:tcBorders>
               <w:top w:val="nil"/>
               <w:left w:val="nil"/>
@@ -2009,7 +1991,7 @@
           </w:tcPr>
           <w:p>
             <w:pPr>
-              <w:pStyle w:val="Gövde"/>
+              <w:pStyle w:val="Gövde A"/>
               <w:ind w:left="140" w:firstLine="0"/>
             </w:pPr>
             <w:r>
@@ -2053,7 +2035,7 @@
           </w:tcPr>
           <w:p>
             <w:pPr>
-              <w:pStyle w:val="Gövde"/>
+              <w:pStyle w:val="Gövde A"/>
               <w:jc w:val="right"/>
             </w:pPr>
             <w:r>
@@ -2095,7 +2077,7 @@
           </w:tcPr>
           <w:p>
             <w:pPr>
-              <w:pStyle w:val="Gövde"/>
+              <w:pStyle w:val="Gövde A"/>
               <w:jc w:val="right"/>
             </w:pPr>
             <w:r>
@@ -2111,7 +2093,7 @@
         </w:tc>
         <w:tc>
           <w:tcPr>
-            <w:tcW w:type="dxa" w:w="8158"/>
+            <w:tcW w:type="dxa" w:w="8159"/>
             <w:gridSpan w:val="2"/>
             <w:tcBorders>
               <w:top w:val="nil"/>
@@ -2130,7 +2112,7 @@
           </w:tcPr>
           <w:p>
             <w:pPr>
-              <w:pStyle w:val="Gövde"/>
+              <w:pStyle w:val="Gövde A"/>
               <w:ind w:left="260" w:firstLine="0"/>
             </w:pPr>
             <w:r>
@@ -2174,7 +2156,7 @@
           </w:tcPr>
           <w:p>
             <w:pPr>
-              <w:pStyle w:val="Gövde"/>
+              <w:pStyle w:val="Gövde A"/>
               <w:jc w:val="right"/>
             </w:pPr>
             <w:r>
@@ -2236,7 +2218,7 @@
           </w:tcPr>
           <w:p>
             <w:pPr>
-              <w:pStyle w:val="Gövde"/>
+              <w:pStyle w:val="Gövde A"/>
               <w:ind w:left="20" w:firstLine="0"/>
             </w:pPr>
             <w:r>
@@ -2252,7 +2234,7 @@
         </w:tc>
         <w:tc>
           <w:tcPr>
-            <w:tcW w:type="dxa" w:w="7645"/>
+            <w:tcW w:type="dxa" w:w="7646"/>
             <w:tcBorders>
               <w:top w:val="nil"/>
               <w:left w:val="nil"/>
@@ -2270,7 +2252,7 @@
           </w:tcPr>
           <w:p>
             <w:pPr>
-              <w:pStyle w:val="Gövde"/>
+              <w:pStyle w:val="Gövde A"/>
               <w:ind w:left="140" w:firstLine="0"/>
             </w:pPr>
             <w:r>
@@ -2323,7 +2305,7 @@
           </w:tcPr>
           <w:p>
             <w:pPr>
-              <w:pStyle w:val="Gövde"/>
+              <w:pStyle w:val="Gövde A"/>
               <w:jc w:val="right"/>
             </w:pPr>
             <w:r>
@@ -2367,7 +2349,7 @@
         </w:tc>
         <w:tc>
           <w:tcPr>
-            <w:tcW w:type="dxa" w:w="8158"/>
+            <w:tcW w:type="dxa" w:w="8159"/>
             <w:gridSpan w:val="2"/>
             <w:tcBorders>
               <w:top w:val="nil"/>
@@ -2386,7 +2368,7 @@
           </w:tcPr>
           <w:p>
             <w:pPr>
-              <w:pStyle w:val="Gövde"/>
+              <w:pStyle w:val="Gövde A"/>
               <w:ind w:left="260" w:firstLine="0"/>
             </w:pPr>
             <w:r>
@@ -2430,7 +2412,7 @@
           </w:tcPr>
           <w:p>
             <w:pPr>
-              <w:pStyle w:val="Gövde"/>
+              <w:pStyle w:val="Gövde A"/>
               <w:jc w:val="right"/>
             </w:pPr>
             <w:r>
@@ -2474,7 +2456,7 @@
         </w:tc>
         <w:tc>
           <w:tcPr>
-            <w:tcW w:type="dxa" w:w="8158"/>
+            <w:tcW w:type="dxa" w:w="8159"/>
             <w:gridSpan w:val="2"/>
             <w:tcBorders>
               <w:top w:val="nil"/>
@@ -2493,7 +2475,7 @@
           </w:tcPr>
           <w:p>
             <w:pPr>
-              <w:pStyle w:val="Gövde"/>
+              <w:pStyle w:val="Gövde A"/>
               <w:ind w:left="260" w:firstLine="0"/>
             </w:pPr>
             <w:r>
@@ -2546,7 +2528,7 @@
           </w:tcPr>
           <w:p>
             <w:pPr>
-              <w:pStyle w:val="Gövde"/>
+              <w:pStyle w:val="Gövde A"/>
               <w:jc w:val="right"/>
             </w:pPr>
             <w:r>
@@ -2590,7 +2572,7 @@
         </w:tc>
         <w:tc>
           <w:tcPr>
-            <w:tcW w:type="dxa" w:w="8158"/>
+            <w:tcW w:type="dxa" w:w="8159"/>
             <w:gridSpan w:val="2"/>
             <w:tcBorders>
               <w:top w:val="nil"/>
@@ -2609,7 +2591,7 @@
           </w:tcPr>
           <w:p>
             <w:pPr>
-              <w:pStyle w:val="Gövde"/>
+              <w:pStyle w:val="Gövde A"/>
               <w:ind w:left="260" w:firstLine="0"/>
             </w:pPr>
             <w:r>
@@ -2644,114 +2626,7 @@
           </w:tcPr>
           <w:p>
             <w:pPr>
-              <w:pStyle w:val="Gövde"/>
-              <w:jc w:val="right"/>
-            </w:pPr>
-            <w:r>
-              <w:rPr>
-                <w:rFonts w:ascii="Roboto" w:cs="Roboto" w:hAnsi="Roboto" w:eastAsia="Roboto"/>
-                <w:sz w:val="23"/>
-                <w:szCs w:val="23"/>
-                <w:rtl w:val="0"/>
-              </w:rPr>
-              <w:t>1</w:t>
-            </w:r>
-            <w:r>
-              <w:rPr>
-                <w:rFonts w:ascii="Roboto" w:cs="Roboto" w:hAnsi="Roboto" w:eastAsia="Roboto"/>
-                <w:sz w:val="23"/>
-                <w:szCs w:val="23"/>
-                <w:rtl w:val="0"/>
-              </w:rPr>
-              <w:t>0</w:t>
-            </w:r>
-          </w:p>
-        </w:tc>
-      </w:tr>
-      <w:tr>
-        <w:tblPrEx>
-          <w:shd w:val="clear" w:color="auto" w:fill="ced7e7"/>
-        </w:tblPrEx>
-        <w:trPr>
-          <w:trHeight w:val="320" w:hRule="atLeast"/>
-        </w:trPr>
-        <w:tc>
-          <w:tcPr>
-            <w:tcW w:type="dxa" w:w="190"/>
-            <w:tcBorders>
-              <w:top w:val="nil"/>
-              <w:left w:val="nil"/>
-              <w:bottom w:val="nil"/>
-              <w:right w:val="nil"/>
-            </w:tcBorders>
-            <w:shd w:val="clear" w:color="auto" w:fill="auto"/>
-            <w:tcMar>
-              <w:top w:type="dxa" w:w="80"/>
-              <w:left w:type="dxa" w:w="80"/>
-              <w:bottom w:type="dxa" w:w="80"/>
-              <w:right w:type="dxa" w:w="80"/>
-            </w:tcMar>
-            <w:vAlign w:val="top"/>
-          </w:tcPr>
-          <w:p/>
-        </w:tc>
-        <w:tc>
-          <w:tcPr>
-            <w:tcW w:type="dxa" w:w="8158"/>
-            <w:gridSpan w:val="2"/>
-            <w:tcBorders>
-              <w:top w:val="nil"/>
-              <w:left w:val="nil"/>
-              <w:bottom w:val="nil"/>
-              <w:right w:val="nil"/>
-            </w:tcBorders>
-            <w:shd w:val="clear" w:color="auto" w:fill="auto"/>
-            <w:tcMar>
-              <w:top w:type="dxa" w:w="80"/>
-              <w:left w:type="dxa" w:w="340"/>
-              <w:bottom w:type="dxa" w:w="80"/>
-              <w:right w:type="dxa" w:w="80"/>
-            </w:tcMar>
-            <w:vAlign w:val="top"/>
-          </w:tcPr>
-          <w:p>
-            <w:pPr>
-              <w:pStyle w:val="Gövde"/>
-              <w:ind w:left="260" w:firstLine="0"/>
-            </w:pPr>
-            <w:r>
-              <w:rPr>
-                <w:rFonts w:ascii="Roboto" w:cs="Roboto" w:hAnsi="Roboto" w:eastAsia="Roboto"/>
-                <w:sz w:val="23"/>
-                <w:szCs w:val="23"/>
-                <w:rtl w:val="0"/>
-                <w:lang w:val="en-US"/>
-              </w:rPr>
-              <w:t>Use case #3 ...............................................................................................</w:t>
-            </w:r>
-          </w:p>
-        </w:tc>
-        <w:tc>
-          <w:tcPr>
-            <w:tcW w:type="dxa" w:w="600"/>
-            <w:tcBorders>
-              <w:top w:val="nil"/>
-              <w:left w:val="nil"/>
-              <w:bottom w:val="nil"/>
-              <w:right w:val="nil"/>
-            </w:tcBorders>
-            <w:shd w:val="clear" w:color="auto" w:fill="auto"/>
-            <w:tcMar>
-              <w:top w:type="dxa" w:w="80"/>
-              <w:left w:type="dxa" w:w="80"/>
-              <w:bottom w:type="dxa" w:w="80"/>
-              <w:right w:type="dxa" w:w="80"/>
-            </w:tcMar>
-            <w:vAlign w:val="top"/>
-          </w:tcPr>
-          <w:p>
-            <w:pPr>
-              <w:pStyle w:val="Gövde"/>
+              <w:pStyle w:val="Gövde A"/>
               <w:jc w:val="right"/>
             </w:pPr>
             <w:r>
@@ -2795,7 +2670,7 @@
         </w:tc>
         <w:tc>
           <w:tcPr>
-            <w:tcW w:type="dxa" w:w="8158"/>
+            <w:tcW w:type="dxa" w:w="8159"/>
             <w:gridSpan w:val="2"/>
             <w:tcBorders>
               <w:top w:val="nil"/>
@@ -2814,7 +2689,105 @@
           </w:tcPr>
           <w:p>
             <w:pPr>
-              <w:pStyle w:val="Gövde"/>
+              <w:pStyle w:val="Gövde A"/>
+              <w:ind w:left="260" w:firstLine="0"/>
+            </w:pPr>
+            <w:r>
+              <w:rPr>
+                <w:rFonts w:ascii="Roboto" w:cs="Roboto" w:hAnsi="Roboto" w:eastAsia="Roboto"/>
+                <w:sz w:val="23"/>
+                <w:szCs w:val="23"/>
+                <w:rtl w:val="0"/>
+                <w:lang w:val="en-US"/>
+              </w:rPr>
+              <w:t>Use case #3 ...............................................................................................</w:t>
+            </w:r>
+          </w:p>
+        </w:tc>
+        <w:tc>
+          <w:tcPr>
+            <w:tcW w:type="dxa" w:w="600"/>
+            <w:tcBorders>
+              <w:top w:val="nil"/>
+              <w:left w:val="nil"/>
+              <w:bottom w:val="nil"/>
+              <w:right w:val="nil"/>
+            </w:tcBorders>
+            <w:shd w:val="clear" w:color="auto" w:fill="auto"/>
+            <w:tcMar>
+              <w:top w:type="dxa" w:w="80"/>
+              <w:left w:type="dxa" w:w="80"/>
+              <w:bottom w:type="dxa" w:w="80"/>
+              <w:right w:type="dxa" w:w="80"/>
+            </w:tcMar>
+            <w:vAlign w:val="top"/>
+          </w:tcPr>
+          <w:p>
+            <w:pPr>
+              <w:pStyle w:val="Gövde A"/>
+              <w:jc w:val="right"/>
+            </w:pPr>
+            <w:r>
+              <w:rPr>
+                <w:rFonts w:ascii="Roboto" w:cs="Roboto" w:hAnsi="Roboto" w:eastAsia="Roboto"/>
+                <w:sz w:val="23"/>
+                <w:szCs w:val="23"/>
+                <w:rtl w:val="0"/>
+              </w:rPr>
+              <w:t>10</w:t>
+            </w:r>
+          </w:p>
+        </w:tc>
+      </w:tr>
+      <w:tr>
+        <w:tblPrEx>
+          <w:shd w:val="clear" w:color="auto" w:fill="ced7e7"/>
+        </w:tblPrEx>
+        <w:trPr>
+          <w:trHeight w:val="320" w:hRule="atLeast"/>
+        </w:trPr>
+        <w:tc>
+          <w:tcPr>
+            <w:tcW w:type="dxa" w:w="190"/>
+            <w:tcBorders>
+              <w:top w:val="nil"/>
+              <w:left w:val="nil"/>
+              <w:bottom w:val="nil"/>
+              <w:right w:val="nil"/>
+            </w:tcBorders>
+            <w:shd w:val="clear" w:color="auto" w:fill="auto"/>
+            <w:tcMar>
+              <w:top w:type="dxa" w:w="80"/>
+              <w:left w:type="dxa" w:w="80"/>
+              <w:bottom w:type="dxa" w:w="80"/>
+              <w:right w:type="dxa" w:w="80"/>
+            </w:tcMar>
+            <w:vAlign w:val="top"/>
+          </w:tcPr>
+          <w:p/>
+        </w:tc>
+        <w:tc>
+          <w:tcPr>
+            <w:tcW w:type="dxa" w:w="8159"/>
+            <w:gridSpan w:val="2"/>
+            <w:tcBorders>
+              <w:top w:val="nil"/>
+              <w:left w:val="nil"/>
+              <w:bottom w:val="nil"/>
+              <w:right w:val="nil"/>
+            </w:tcBorders>
+            <w:shd w:val="clear" w:color="auto" w:fill="auto"/>
+            <w:tcMar>
+              <w:top w:type="dxa" w:w="80"/>
+              <w:left w:type="dxa" w:w="340"/>
+              <w:bottom w:type="dxa" w:w="80"/>
+              <w:right w:type="dxa" w:w="80"/>
+            </w:tcMar>
+            <w:vAlign w:val="top"/>
+          </w:tcPr>
+          <w:p>
+            <w:pPr>
+              <w:pStyle w:val="Gövde A"/>
               <w:ind w:left="260" w:firstLine="0"/>
             </w:pPr>
             <w:r>
@@ -2849,7 +2822,7 @@
           </w:tcPr>
           <w:p>
             <w:pPr>
-              <w:pStyle w:val="Gövde"/>
+              <w:pStyle w:val="Gövde A"/>
               <w:jc w:val="right"/>
             </w:pPr>
             <w:r>
@@ -2859,16 +2832,7 @@
                 <w:szCs w:val="23"/>
                 <w:rtl w:val="0"/>
               </w:rPr>
-              <w:t>1</w:t>
-            </w:r>
-            <w:r>
-              <w:rPr>
-                <w:rFonts w:ascii="Roboto" w:cs="Roboto" w:hAnsi="Roboto" w:eastAsia="Roboto"/>
-                <w:sz w:val="23"/>
-                <w:szCs w:val="23"/>
-                <w:rtl w:val="0"/>
-              </w:rPr>
-              <w:t>1</w:t>
+              <w:t>11</w:t>
             </w:r>
           </w:p>
         </w:tc>
@@ -2902,7 +2866,7 @@
         </w:tc>
         <w:tc>
           <w:tcPr>
-            <w:tcW w:type="dxa" w:w="8158"/>
+            <w:tcW w:type="dxa" w:w="8159"/>
             <w:gridSpan w:val="2"/>
             <w:tcBorders>
               <w:top w:val="nil"/>
@@ -2921,7 +2885,7 @@
           </w:tcPr>
           <w:p>
             <w:pPr>
-              <w:pStyle w:val="Gövde"/>
+              <w:pStyle w:val="Gövde A"/>
               <w:ind w:left="260" w:firstLine="0"/>
             </w:pPr>
             <w:r>
@@ -2956,7 +2920,7 @@
           </w:tcPr>
           <w:p>
             <w:pPr>
-              <w:pStyle w:val="Gövde"/>
+              <w:pStyle w:val="Gövde A"/>
               <w:jc w:val="right"/>
             </w:pPr>
             <w:r>
@@ -2966,123 +2930,7 @@
                 <w:szCs w:val="23"/>
                 <w:rtl w:val="0"/>
               </w:rPr>
-              <w:t>1</w:t>
-            </w:r>
-            <w:r>
-              <w:rPr>
-                <w:rFonts w:ascii="Roboto" w:cs="Roboto" w:hAnsi="Roboto" w:eastAsia="Roboto"/>
-                <w:sz w:val="23"/>
-                <w:szCs w:val="23"/>
-                <w:rtl w:val="0"/>
-              </w:rPr>
-              <w:t>1</w:t>
-            </w:r>
-          </w:p>
-        </w:tc>
-      </w:tr>
-      <w:tr>
-        <w:tblPrEx>
-          <w:shd w:val="clear" w:color="auto" w:fill="ced7e7"/>
-        </w:tblPrEx>
-        <w:trPr>
-          <w:trHeight w:val="320" w:hRule="atLeast"/>
-        </w:trPr>
-        <w:tc>
-          <w:tcPr>
-            <w:tcW w:type="dxa" w:w="190"/>
-            <w:tcBorders>
-              <w:top w:val="nil"/>
-              <w:left w:val="nil"/>
-              <w:bottom w:val="nil"/>
-              <w:right w:val="nil"/>
-            </w:tcBorders>
-            <w:shd w:val="clear" w:color="auto" w:fill="auto"/>
-            <w:tcMar>
-              <w:top w:type="dxa" w:w="80"/>
-              <w:left w:type="dxa" w:w="80"/>
-              <w:bottom w:type="dxa" w:w="80"/>
-              <w:right w:type="dxa" w:w="80"/>
-            </w:tcMar>
-            <w:vAlign w:val="top"/>
-          </w:tcPr>
-          <w:p/>
-        </w:tc>
-        <w:tc>
-          <w:tcPr>
-            <w:tcW w:type="dxa" w:w="8158"/>
-            <w:gridSpan w:val="2"/>
-            <w:tcBorders>
-              <w:top w:val="nil"/>
-              <w:left w:val="nil"/>
-              <w:bottom w:val="nil"/>
-              <w:right w:val="nil"/>
-            </w:tcBorders>
-            <w:shd w:val="clear" w:color="auto" w:fill="auto"/>
-            <w:tcMar>
-              <w:top w:type="dxa" w:w="80"/>
-              <w:left w:type="dxa" w:w="340"/>
-              <w:bottom w:type="dxa" w:w="80"/>
-              <w:right w:type="dxa" w:w="80"/>
-            </w:tcMar>
-            <w:vAlign w:val="top"/>
-          </w:tcPr>
-          <w:p>
-            <w:pPr>
-              <w:pStyle w:val="Gövde"/>
-              <w:ind w:left="260" w:firstLine="0"/>
-            </w:pPr>
-            <w:r>
-              <w:rPr>
-                <w:rFonts w:ascii="Roboto" w:cs="Roboto" w:hAnsi="Roboto" w:eastAsia="Roboto"/>
-                <w:sz w:val="23"/>
-                <w:szCs w:val="23"/>
-                <w:rtl w:val="0"/>
-                <w:lang w:val="en-US"/>
-              </w:rPr>
-              <w:t xml:space="preserve">Use case #6 </w:t>
-            </w:r>
-            <w:r>
-              <w:rPr>
-                <w:rFonts w:ascii="Roboto" w:cs="Roboto" w:hAnsi="Roboto" w:eastAsia="Roboto"/>
-                <w:sz w:val="23"/>
-                <w:szCs w:val="23"/>
-                <w:rtl w:val="0"/>
-              </w:rPr>
-              <w:t>……………………………………………………………………</w:t>
-            </w:r>
-          </w:p>
-        </w:tc>
-        <w:tc>
-          <w:tcPr>
-            <w:tcW w:type="dxa" w:w="600"/>
-            <w:tcBorders>
-              <w:top w:val="nil"/>
-              <w:left w:val="nil"/>
-              <w:bottom w:val="nil"/>
-              <w:right w:val="nil"/>
-            </w:tcBorders>
-            <w:shd w:val="clear" w:color="auto" w:fill="auto"/>
-            <w:tcMar>
-              <w:top w:type="dxa" w:w="80"/>
-              <w:left w:type="dxa" w:w="80"/>
-              <w:bottom w:type="dxa" w:w="80"/>
-              <w:right w:type="dxa" w:w="80"/>
-            </w:tcMar>
-            <w:vAlign w:val="top"/>
-          </w:tcPr>
-          <w:p>
-            <w:pPr>
-              <w:pStyle w:val="Gövde"/>
-              <w:jc w:val="right"/>
-            </w:pPr>
-            <w:r>
-              <w:rPr>
-                <w:rFonts w:ascii="Roboto" w:cs="Roboto" w:hAnsi="Roboto" w:eastAsia="Roboto"/>
-                <w:sz w:val="23"/>
-                <w:szCs w:val="23"/>
-                <w:rtl w:val="0"/>
-              </w:rPr>
-              <w:t>12</w:t>
+              <w:t>11</w:t>
             </w:r>
           </w:p>
         </w:tc>
@@ -3114,7 +2962,7 @@
           </w:tcPr>
           <w:p>
             <w:pPr>
-              <w:pStyle w:val="Gövde"/>
+              <w:pStyle w:val="Gövde A"/>
               <w:jc w:val="right"/>
             </w:pPr>
             <w:r>
@@ -3130,7 +2978,7 @@
         </w:tc>
         <w:tc>
           <w:tcPr>
-            <w:tcW w:type="dxa" w:w="8158"/>
+            <w:tcW w:type="dxa" w:w="8159"/>
             <w:gridSpan w:val="2"/>
             <w:tcBorders>
               <w:top w:val="nil"/>
@@ -3149,7 +2997,7 @@
           </w:tcPr>
           <w:p>
             <w:pPr>
-              <w:pStyle w:val="Gövde"/>
+              <w:pStyle w:val="Gövde A"/>
               <w:ind w:left="260" w:firstLine="0"/>
             </w:pPr>
             <w:r>
@@ -3184,7 +3032,7 @@
           </w:tcPr>
           <w:p>
             <w:pPr>
-              <w:pStyle w:val="Gövde"/>
+              <w:pStyle w:val="Gövde A"/>
               <w:jc w:val="right"/>
             </w:pPr>
             <w:r>
@@ -3194,7 +3042,7 @@
                 <w:szCs w:val="23"/>
                 <w:rtl w:val="0"/>
               </w:rPr>
-              <w:t>27</w:t>
+              <w:t>12</w:t>
             </w:r>
           </w:p>
         </w:tc>
@@ -3202,22 +3050,28 @@
     </w:tbl>
     <w:p>
       <w:pPr>
-        <w:pStyle w:val="Gövde"/>
-      </w:pPr>
-    </w:p>
-    <w:p>
-      <w:pPr>
-        <w:pStyle w:val="Gövde"/>
-      </w:pPr>
-    </w:p>
-    <w:p>
-      <w:pPr>
-        <w:pStyle w:val="Gövde"/>
-      </w:pPr>
-    </w:p>
-    <w:p>
-      <w:pPr>
-        <w:pStyle w:val="Gövde"/>
+        <w:pStyle w:val="Gövde A"/>
+        <w:ind w:left="108" w:hanging="108"/>
+      </w:pPr>
+    </w:p>
+    <w:p>
+      <w:pPr>
+        <w:pStyle w:val="Gövde A"/>
+      </w:pPr>
+    </w:p>
+    <w:p>
+      <w:pPr>
+        <w:pStyle w:val="Gövde A"/>
+      </w:pPr>
+    </w:p>
+    <w:p>
+      <w:pPr>
+        <w:pStyle w:val="Gövde A"/>
+      </w:pPr>
+    </w:p>
+    <w:p>
+      <w:pPr>
+        <w:pStyle w:val="Gövde A"/>
         <w:spacing w:line="239" w:lineRule="auto"/>
         <w:sectPr>
           <w:pgSz w:w="12240" w:h="15840" w:orient="portrait"/>
@@ -3228,73 +3082,79 @@
     </w:p>
     <w:p>
       <w:pPr>
-        <w:pStyle w:val="Gövde"/>
+        <w:pStyle w:val="Gövde A"/>
         <w:spacing w:line="239" w:lineRule="auto"/>
       </w:pPr>
     </w:p>
     <w:p>
       <w:pPr>
-        <w:pStyle w:val="Gövde"/>
+        <w:pStyle w:val="Gövde A"/>
         <w:spacing w:line="239" w:lineRule="auto"/>
       </w:pPr>
     </w:p>
     <w:p>
       <w:pPr>
-        <w:pStyle w:val="Gövde"/>
+        <w:pStyle w:val="Gövde A"/>
         <w:spacing w:line="239" w:lineRule="auto"/>
       </w:pPr>
     </w:p>
     <w:p>
       <w:pPr>
-        <w:pStyle w:val="Gövde"/>
+        <w:pStyle w:val="Gövde A"/>
         <w:spacing w:line="239" w:lineRule="auto"/>
       </w:pPr>
     </w:p>
     <w:p>
       <w:pPr>
-        <w:pStyle w:val="Gövde"/>
+        <w:pStyle w:val="Gövde A"/>
         <w:spacing w:line="239" w:lineRule="auto"/>
       </w:pPr>
     </w:p>
     <w:p>
       <w:pPr>
-        <w:pStyle w:val="Gövde"/>
+        <w:pStyle w:val="Gövde A"/>
         <w:spacing w:line="239" w:lineRule="auto"/>
       </w:pPr>
     </w:p>
     <w:p>
       <w:pPr>
-        <w:pStyle w:val="Gövde"/>
+        <w:pStyle w:val="Gövde A"/>
         <w:spacing w:line="239" w:lineRule="auto"/>
       </w:pPr>
     </w:p>
     <w:p>
       <w:pPr>
-        <w:pStyle w:val="Gövde"/>
+        <w:pStyle w:val="Gövde A"/>
         <w:spacing w:line="239" w:lineRule="auto"/>
       </w:pPr>
     </w:p>
     <w:p>
       <w:pPr>
-        <w:pStyle w:val="Gövde"/>
+        <w:pStyle w:val="Gövde A"/>
         <w:spacing w:line="239" w:lineRule="auto"/>
       </w:pPr>
     </w:p>
     <w:p>
       <w:pPr>
-        <w:pStyle w:val="Gövde"/>
+        <w:pStyle w:val="Gövde A"/>
         <w:spacing w:line="239" w:lineRule="auto"/>
       </w:pPr>
     </w:p>
     <w:p>
       <w:pPr>
-        <w:pStyle w:val="Gövde"/>
+        <w:pStyle w:val="Gövde A"/>
         <w:spacing w:line="239" w:lineRule="auto"/>
       </w:pPr>
     </w:p>
     <w:p>
       <w:pPr>
-        <w:pStyle w:val="Gövde"/>
+        <w:pStyle w:val="Gövde A"/>
+        <w:spacing w:line="239" w:lineRule="auto"/>
+      </w:pPr>
+    </w:p>
+    <w:p>
+      <w:pPr>
+        <w:pStyle w:val="Gövde A"/>
         <w:spacing w:line="239" w:lineRule="auto"/>
         <w:sectPr>
           <w:type w:val="continuous"/>
@@ -3306,7 +3166,7 @@
     </w:p>
     <w:p>
       <w:pPr>
-        <w:pStyle w:val="Gövde"/>
+        <w:pStyle w:val="Gövde A"/>
         <w:spacing w:line="239" w:lineRule="auto"/>
       </w:pPr>
       <w:r>
@@ -3325,12 +3185,12 @@
     </w:p>
     <w:p>
       <w:pPr>
-        <w:pStyle w:val="Gövde"/>
-      </w:pPr>
-    </w:p>
-    <w:p>
-      <w:pPr>
-        <w:pStyle w:val="Gövde"/>
+        <w:pStyle w:val="Gövde A"/>
+      </w:pPr>
+    </w:p>
+    <w:p>
+      <w:pPr>
+        <w:pStyle w:val="Gövde A"/>
         <w:spacing w:line="239" w:lineRule="auto"/>
       </w:pPr>
       <w:r>
@@ -3361,17 +3221,17 @@
     </w:p>
     <w:p>
       <w:pPr>
-        <w:pStyle w:val="Gövde"/>
-      </w:pPr>
-    </w:p>
-    <w:p>
-      <w:pPr>
-        <w:pStyle w:val="Gövde"/>
-      </w:pPr>
-    </w:p>
-    <w:p>
-      <w:pPr>
-        <w:pStyle w:val="Gövde"/>
+        <w:pStyle w:val="Gövde A"/>
+      </w:pPr>
+    </w:p>
+    <w:p>
+      <w:pPr>
+        <w:pStyle w:val="Gövde A"/>
+      </w:pPr>
+    </w:p>
+    <w:p>
+      <w:pPr>
+        <w:pStyle w:val="Gövde A"/>
         <w:tabs>
           <w:tab w:val="left" w:pos="380"/>
         </w:tabs>
@@ -3415,12 +3275,12 @@
     </w:p>
     <w:p>
       <w:pPr>
-        <w:pStyle w:val="Gövde"/>
-      </w:pPr>
-    </w:p>
-    <w:p>
-      <w:pPr>
-        <w:pStyle w:val="Gövde"/>
+        <w:pStyle w:val="Gövde A"/>
+      </w:pPr>
+    </w:p>
+    <w:p>
+      <w:pPr>
+        <w:pStyle w:val="Gövde A"/>
         <w:spacing w:line="360" w:lineRule="auto"/>
         <w:ind w:firstLine="338"/>
       </w:pPr>
@@ -3475,152 +3335,152 @@
     </w:p>
     <w:p>
       <w:pPr>
-        <w:pStyle w:val="Gövde"/>
-      </w:pPr>
-    </w:p>
-    <w:p>
-      <w:pPr>
-        <w:pStyle w:val="Gövde"/>
-      </w:pPr>
-    </w:p>
-    <w:p>
-      <w:pPr>
-        <w:pStyle w:val="Gövde"/>
-      </w:pPr>
-    </w:p>
-    <w:p>
-      <w:pPr>
-        <w:pStyle w:val="Gövde"/>
-      </w:pPr>
-    </w:p>
-    <w:p>
-      <w:pPr>
-        <w:pStyle w:val="Gövde"/>
-      </w:pPr>
-    </w:p>
-    <w:p>
-      <w:pPr>
-        <w:pStyle w:val="Gövde"/>
-      </w:pPr>
-    </w:p>
-    <w:p>
-      <w:pPr>
-        <w:pStyle w:val="Gövde"/>
-      </w:pPr>
-    </w:p>
-    <w:p>
-      <w:pPr>
-        <w:pStyle w:val="Gövde"/>
-      </w:pPr>
-    </w:p>
-    <w:p>
-      <w:pPr>
-        <w:pStyle w:val="Gövde"/>
-      </w:pPr>
-    </w:p>
-    <w:p>
-      <w:pPr>
-        <w:pStyle w:val="Gövde"/>
-      </w:pPr>
-    </w:p>
-    <w:p>
-      <w:pPr>
-        <w:pStyle w:val="Gövde"/>
-      </w:pPr>
-    </w:p>
-    <w:p>
-      <w:pPr>
-        <w:pStyle w:val="Gövde"/>
-      </w:pPr>
-    </w:p>
-    <w:p>
-      <w:pPr>
-        <w:pStyle w:val="Gövde"/>
-      </w:pPr>
-    </w:p>
-    <w:p>
-      <w:pPr>
-        <w:pStyle w:val="Gövde"/>
-      </w:pPr>
-    </w:p>
-    <w:p>
-      <w:pPr>
-        <w:pStyle w:val="Gövde"/>
-      </w:pPr>
-    </w:p>
-    <w:p>
-      <w:pPr>
-        <w:pStyle w:val="Gövde"/>
-      </w:pPr>
-    </w:p>
-    <w:p>
-      <w:pPr>
-        <w:pStyle w:val="Gövde"/>
-      </w:pPr>
-    </w:p>
-    <w:p>
-      <w:pPr>
-        <w:pStyle w:val="Gövde"/>
-      </w:pPr>
-    </w:p>
-    <w:p>
-      <w:pPr>
-        <w:pStyle w:val="Gövde"/>
-      </w:pPr>
-    </w:p>
-    <w:p>
-      <w:pPr>
-        <w:pStyle w:val="Gövde"/>
-      </w:pPr>
-    </w:p>
-    <w:p>
-      <w:pPr>
-        <w:pStyle w:val="Gövde"/>
-      </w:pPr>
-    </w:p>
-    <w:p>
-      <w:pPr>
-        <w:pStyle w:val="Gövde"/>
-      </w:pPr>
-    </w:p>
-    <w:p>
-      <w:pPr>
-        <w:pStyle w:val="Gövde"/>
-      </w:pPr>
-    </w:p>
-    <w:p>
-      <w:pPr>
-        <w:pStyle w:val="Gövde"/>
-      </w:pPr>
-    </w:p>
-    <w:p>
-      <w:pPr>
-        <w:pStyle w:val="Gövde"/>
-      </w:pPr>
-    </w:p>
-    <w:p>
-      <w:pPr>
-        <w:pStyle w:val="Gövde"/>
-      </w:pPr>
-    </w:p>
-    <w:p>
-      <w:pPr>
-        <w:pStyle w:val="Gövde"/>
-      </w:pPr>
-    </w:p>
-    <w:p>
-      <w:pPr>
-        <w:pStyle w:val="Gövde"/>
-      </w:pPr>
-    </w:p>
-    <w:p>
-      <w:pPr>
-        <w:pStyle w:val="Gövde"/>
-      </w:pPr>
-    </w:p>
-    <w:p>
-      <w:pPr>
-        <w:pStyle w:val="Gövde"/>
+        <w:pStyle w:val="Gövde A"/>
+      </w:pPr>
+    </w:p>
+    <w:p>
+      <w:pPr>
+        <w:pStyle w:val="Gövde A"/>
+      </w:pPr>
+    </w:p>
+    <w:p>
+      <w:pPr>
+        <w:pStyle w:val="Gövde A"/>
+      </w:pPr>
+    </w:p>
+    <w:p>
+      <w:pPr>
+        <w:pStyle w:val="Gövde A"/>
+      </w:pPr>
+    </w:p>
+    <w:p>
+      <w:pPr>
+        <w:pStyle w:val="Gövde A"/>
+      </w:pPr>
+    </w:p>
+    <w:p>
+      <w:pPr>
+        <w:pStyle w:val="Gövde A"/>
+      </w:pPr>
+    </w:p>
+    <w:p>
+      <w:pPr>
+        <w:pStyle w:val="Gövde A"/>
+      </w:pPr>
+    </w:p>
+    <w:p>
+      <w:pPr>
+        <w:pStyle w:val="Gövde A"/>
+      </w:pPr>
+    </w:p>
+    <w:p>
+      <w:pPr>
+        <w:pStyle w:val="Gövde A"/>
+      </w:pPr>
+    </w:p>
+    <w:p>
+      <w:pPr>
+        <w:pStyle w:val="Gövde A"/>
+      </w:pPr>
+    </w:p>
+    <w:p>
+      <w:pPr>
+        <w:pStyle w:val="Gövde A"/>
+      </w:pPr>
+    </w:p>
+    <w:p>
+      <w:pPr>
+        <w:pStyle w:val="Gövde A"/>
+      </w:pPr>
+    </w:p>
+    <w:p>
+      <w:pPr>
+        <w:pStyle w:val="Gövde A"/>
+      </w:pPr>
+    </w:p>
+    <w:p>
+      <w:pPr>
+        <w:pStyle w:val="Gövde A"/>
+      </w:pPr>
+    </w:p>
+    <w:p>
+      <w:pPr>
+        <w:pStyle w:val="Gövde A"/>
+      </w:pPr>
+    </w:p>
+    <w:p>
+      <w:pPr>
+        <w:pStyle w:val="Gövde A"/>
+      </w:pPr>
+    </w:p>
+    <w:p>
+      <w:pPr>
+        <w:pStyle w:val="Gövde A"/>
+      </w:pPr>
+    </w:p>
+    <w:p>
+      <w:pPr>
+        <w:pStyle w:val="Gövde A"/>
+      </w:pPr>
+    </w:p>
+    <w:p>
+      <w:pPr>
+        <w:pStyle w:val="Gövde A"/>
+      </w:pPr>
+    </w:p>
+    <w:p>
+      <w:pPr>
+        <w:pStyle w:val="Gövde A"/>
+      </w:pPr>
+    </w:p>
+    <w:p>
+      <w:pPr>
+        <w:pStyle w:val="Gövde A"/>
+      </w:pPr>
+    </w:p>
+    <w:p>
+      <w:pPr>
+        <w:pStyle w:val="Gövde A"/>
+      </w:pPr>
+    </w:p>
+    <w:p>
+      <w:pPr>
+        <w:pStyle w:val="Gövde A"/>
+      </w:pPr>
+    </w:p>
+    <w:p>
+      <w:pPr>
+        <w:pStyle w:val="Gövde A"/>
+      </w:pPr>
+    </w:p>
+    <w:p>
+      <w:pPr>
+        <w:pStyle w:val="Gövde A"/>
+      </w:pPr>
+    </w:p>
+    <w:p>
+      <w:pPr>
+        <w:pStyle w:val="Gövde A"/>
+      </w:pPr>
+    </w:p>
+    <w:p>
+      <w:pPr>
+        <w:pStyle w:val="Gövde A"/>
+      </w:pPr>
+    </w:p>
+    <w:p>
+      <w:pPr>
+        <w:pStyle w:val="Gövde A"/>
+      </w:pPr>
+    </w:p>
+    <w:p>
+      <w:pPr>
+        <w:pStyle w:val="Gövde A"/>
+      </w:pPr>
+    </w:p>
+    <w:p>
+      <w:pPr>
+        <w:pStyle w:val="Gövde A"/>
         <w:tabs>
           <w:tab w:val="left" w:pos="380"/>
         </w:tabs>
@@ -3628,7 +3488,7 @@
     </w:p>
     <w:p>
       <w:pPr>
-        <w:pStyle w:val="Gövde"/>
+        <w:pStyle w:val="Gövde A"/>
         <w:tabs>
           <w:tab w:val="left" w:pos="380"/>
         </w:tabs>
@@ -3636,7 +3496,7 @@
     </w:p>
     <w:p>
       <w:pPr>
-        <w:pStyle w:val="Gövde"/>
+        <w:pStyle w:val="Gövde A"/>
         <w:tabs>
           <w:tab w:val="left" w:pos="380"/>
         </w:tabs>
@@ -3644,7 +3504,7 @@
     </w:p>
     <w:p>
       <w:pPr>
-        <w:pStyle w:val="Gövde"/>
+        <w:pStyle w:val="Gövde A"/>
         <w:tabs>
           <w:tab w:val="left" w:pos="380"/>
         </w:tabs>
@@ -3652,7 +3512,7 @@
     </w:p>
     <w:p>
       <w:pPr>
-        <w:pStyle w:val="Gövde"/>
+        <w:pStyle w:val="Gövde A"/>
         <w:tabs>
           <w:tab w:val="left" w:pos="380"/>
         </w:tabs>
@@ -3660,7 +3520,7 @@
     </w:p>
     <w:p>
       <w:pPr>
-        <w:pStyle w:val="Gövde"/>
+        <w:pStyle w:val="Gövde A"/>
         <w:tabs>
           <w:tab w:val="left" w:pos="380"/>
         </w:tabs>
@@ -3668,7 +3528,7 @@
     </w:p>
     <w:p>
       <w:pPr>
-        <w:pStyle w:val="Gövde"/>
+        <w:pStyle w:val="Gövde A"/>
         <w:tabs>
           <w:tab w:val="left" w:pos="380"/>
         </w:tabs>
@@ -3676,7 +3536,7 @@
     </w:p>
     <w:p>
       <w:pPr>
-        <w:pStyle w:val="Gövde"/>
+        <w:pStyle w:val="Gövde A"/>
         <w:tabs>
           <w:tab w:val="left" w:pos="380"/>
         </w:tabs>
@@ -3684,7 +3544,7 @@
     </w:p>
     <w:p>
       <w:pPr>
-        <w:pStyle w:val="Gövde"/>
+        <w:pStyle w:val="Gövde A"/>
         <w:tabs>
           <w:tab w:val="left" w:pos="380"/>
         </w:tabs>
@@ -3692,7 +3552,7 @@
     </w:p>
     <w:p>
       <w:pPr>
-        <w:pStyle w:val="Gövde"/>
+        <w:pStyle w:val="Gövde A"/>
         <w:tabs>
           <w:tab w:val="left" w:pos="380"/>
         </w:tabs>
@@ -3700,7 +3560,7 @@
     </w:p>
     <w:p>
       <w:pPr>
-        <w:pStyle w:val="Gövde"/>
+        <w:pStyle w:val="Gövde A"/>
         <w:tabs>
           <w:tab w:val="left" w:pos="380"/>
         </w:tabs>
@@ -3708,7 +3568,7 @@
     </w:p>
     <w:p>
       <w:pPr>
-        <w:pStyle w:val="Gövde"/>
+        <w:pStyle w:val="Gövde A"/>
         <w:tabs>
           <w:tab w:val="left" w:pos="380"/>
         </w:tabs>
@@ -3716,7 +3576,7 @@
     </w:p>
     <w:p>
       <w:pPr>
-        <w:pStyle w:val="Gövde"/>
+        <w:pStyle w:val="Gövde A"/>
         <w:tabs>
           <w:tab w:val="left" w:pos="380"/>
         </w:tabs>
@@ -3724,7 +3584,7 @@
     </w:p>
     <w:p>
       <w:pPr>
-        <w:pStyle w:val="Gövde"/>
+        <w:pStyle w:val="Gövde A"/>
         <w:tabs>
           <w:tab w:val="left" w:pos="380"/>
         </w:tabs>
@@ -3732,7 +3592,7 @@
     </w:p>
     <w:p>
       <w:pPr>
-        <w:pStyle w:val="Gövde"/>
+        <w:pStyle w:val="Gövde A"/>
         <w:tabs>
           <w:tab w:val="left" w:pos="380"/>
         </w:tabs>
@@ -3740,7 +3600,7 @@
     </w:p>
     <w:p>
       <w:pPr>
-        <w:pStyle w:val="Gövde"/>
+        <w:pStyle w:val="Gövde A"/>
         <w:tabs>
           <w:tab w:val="left" w:pos="380"/>
         </w:tabs>
@@ -3784,13 +3644,13 @@
     </w:p>
     <w:p>
       <w:pPr>
-        <w:pStyle w:val="Gövde"/>
+        <w:pStyle w:val="Gövde A"/>
         <w:spacing w:line="360" w:lineRule="auto"/>
       </w:pPr>
     </w:p>
     <w:p>
       <w:pPr>
-        <w:pStyle w:val="Gövde"/>
+        <w:pStyle w:val="Gövde A"/>
         <w:spacing w:line="360" w:lineRule="auto"/>
         <w:ind w:firstLine="720"/>
       </w:pPr>
@@ -3807,7 +3667,7 @@
     </w:p>
     <w:p>
       <w:pPr>
-        <w:pStyle w:val="Gövde"/>
+        <w:pStyle w:val="Gövde A"/>
         <w:spacing w:line="360" w:lineRule="auto"/>
         <w:ind w:firstLine="300"/>
       </w:pPr>
@@ -3824,237 +3684,237 @@
     </w:p>
     <w:p>
       <w:pPr>
-        <w:pStyle w:val="Gövde"/>
+        <w:pStyle w:val="Gövde A"/>
         <w:spacing w:line="360" w:lineRule="auto"/>
       </w:pPr>
     </w:p>
     <w:p>
       <w:pPr>
-        <w:pStyle w:val="Gövde"/>
+        <w:pStyle w:val="Gövde A"/>
         <w:ind w:left="400" w:firstLine="0"/>
         <w:jc w:val="both"/>
       </w:pPr>
     </w:p>
     <w:p>
       <w:pPr>
-        <w:pStyle w:val="Gövde"/>
+        <w:pStyle w:val="Gövde A"/>
         <w:ind w:left="400" w:firstLine="0"/>
         <w:jc w:val="both"/>
       </w:pPr>
     </w:p>
     <w:p>
       <w:pPr>
-        <w:pStyle w:val="Gövde"/>
+        <w:pStyle w:val="Gövde A"/>
         <w:ind w:left="400" w:firstLine="0"/>
         <w:jc w:val="both"/>
       </w:pPr>
     </w:p>
     <w:p>
       <w:pPr>
-        <w:pStyle w:val="Gövde"/>
+        <w:pStyle w:val="Gövde A"/>
         <w:ind w:left="400" w:firstLine="0"/>
         <w:jc w:val="both"/>
       </w:pPr>
     </w:p>
     <w:p>
       <w:pPr>
-        <w:pStyle w:val="Gövde"/>
+        <w:pStyle w:val="Gövde A"/>
         <w:ind w:left="400" w:firstLine="0"/>
         <w:jc w:val="both"/>
       </w:pPr>
     </w:p>
     <w:p>
       <w:pPr>
-        <w:pStyle w:val="Gövde"/>
+        <w:pStyle w:val="Gövde A"/>
         <w:ind w:left="400" w:firstLine="0"/>
         <w:jc w:val="both"/>
       </w:pPr>
     </w:p>
     <w:p>
       <w:pPr>
-        <w:pStyle w:val="Gövde"/>
+        <w:pStyle w:val="Gövde A"/>
         <w:ind w:left="400" w:firstLine="0"/>
         <w:jc w:val="both"/>
       </w:pPr>
     </w:p>
     <w:p>
       <w:pPr>
-        <w:pStyle w:val="Gövde"/>
+        <w:pStyle w:val="Gövde A"/>
         <w:ind w:left="400" w:firstLine="0"/>
         <w:jc w:val="both"/>
       </w:pPr>
     </w:p>
     <w:p>
       <w:pPr>
-        <w:pStyle w:val="Gövde"/>
+        <w:pStyle w:val="Gövde A"/>
         <w:ind w:left="400" w:firstLine="0"/>
         <w:jc w:val="both"/>
       </w:pPr>
     </w:p>
     <w:p>
       <w:pPr>
-        <w:pStyle w:val="Gövde"/>
+        <w:pStyle w:val="Gövde A"/>
         <w:ind w:left="400" w:firstLine="0"/>
         <w:jc w:val="both"/>
       </w:pPr>
     </w:p>
     <w:p>
       <w:pPr>
-        <w:pStyle w:val="Gövde"/>
+        <w:pStyle w:val="Gövde A"/>
         <w:ind w:left="400" w:firstLine="0"/>
         <w:jc w:val="both"/>
       </w:pPr>
     </w:p>
     <w:p>
       <w:pPr>
-        <w:pStyle w:val="Gövde"/>
+        <w:pStyle w:val="Gövde A"/>
         <w:ind w:left="400" w:firstLine="0"/>
         <w:jc w:val="both"/>
       </w:pPr>
     </w:p>
     <w:p>
       <w:pPr>
-        <w:pStyle w:val="Gövde"/>
+        <w:pStyle w:val="Gövde A"/>
         <w:ind w:left="400" w:firstLine="0"/>
         <w:jc w:val="both"/>
       </w:pPr>
     </w:p>
     <w:p>
       <w:pPr>
-        <w:pStyle w:val="Gövde"/>
+        <w:pStyle w:val="Gövde A"/>
         <w:ind w:left="400" w:firstLine="0"/>
         <w:jc w:val="both"/>
       </w:pPr>
     </w:p>
     <w:p>
       <w:pPr>
-        <w:pStyle w:val="Gövde"/>
+        <w:pStyle w:val="Gövde A"/>
         <w:ind w:left="400" w:firstLine="0"/>
         <w:jc w:val="both"/>
       </w:pPr>
     </w:p>
     <w:p>
       <w:pPr>
-        <w:pStyle w:val="Gövde"/>
+        <w:pStyle w:val="Gövde A"/>
         <w:ind w:left="400" w:firstLine="0"/>
         <w:jc w:val="both"/>
       </w:pPr>
     </w:p>
     <w:p>
       <w:pPr>
-        <w:pStyle w:val="Gövde"/>
+        <w:pStyle w:val="Gövde A"/>
         <w:ind w:left="400" w:firstLine="0"/>
         <w:jc w:val="both"/>
       </w:pPr>
     </w:p>
     <w:p>
       <w:pPr>
-        <w:pStyle w:val="Gövde"/>
+        <w:pStyle w:val="Gövde A"/>
         <w:ind w:left="400" w:firstLine="0"/>
         <w:jc w:val="both"/>
       </w:pPr>
     </w:p>
     <w:p>
       <w:pPr>
-        <w:pStyle w:val="Gövde"/>
+        <w:pStyle w:val="Gövde A"/>
         <w:ind w:left="400" w:firstLine="0"/>
         <w:jc w:val="both"/>
       </w:pPr>
     </w:p>
     <w:p>
       <w:pPr>
-        <w:pStyle w:val="Gövde"/>
+        <w:pStyle w:val="Gövde A"/>
         <w:ind w:left="400" w:firstLine="0"/>
         <w:jc w:val="both"/>
       </w:pPr>
     </w:p>
     <w:p>
       <w:pPr>
-        <w:pStyle w:val="Gövde"/>
+        <w:pStyle w:val="Gövde A"/>
         <w:ind w:left="400" w:firstLine="0"/>
         <w:jc w:val="both"/>
       </w:pPr>
     </w:p>
     <w:p>
       <w:pPr>
-        <w:pStyle w:val="Gövde"/>
+        <w:pStyle w:val="Gövde A"/>
         <w:ind w:left="400" w:firstLine="0"/>
         <w:jc w:val="both"/>
       </w:pPr>
     </w:p>
     <w:p>
       <w:pPr>
-        <w:pStyle w:val="Gövde"/>
+        <w:pStyle w:val="Gövde A"/>
         <w:ind w:left="400" w:firstLine="0"/>
         <w:jc w:val="both"/>
       </w:pPr>
     </w:p>
     <w:p>
       <w:pPr>
-        <w:pStyle w:val="Gövde"/>
+        <w:pStyle w:val="Gövde A"/>
         <w:ind w:left="400" w:firstLine="0"/>
         <w:jc w:val="both"/>
       </w:pPr>
     </w:p>
     <w:p>
       <w:pPr>
-        <w:pStyle w:val="Gövde"/>
+        <w:pStyle w:val="Gövde A"/>
         <w:ind w:left="400" w:firstLine="0"/>
         <w:jc w:val="both"/>
       </w:pPr>
     </w:p>
     <w:p>
       <w:pPr>
-        <w:pStyle w:val="Gövde"/>
+        <w:pStyle w:val="Gövde A"/>
         <w:ind w:left="400" w:firstLine="0"/>
         <w:jc w:val="both"/>
       </w:pPr>
     </w:p>
     <w:p>
       <w:pPr>
-        <w:pStyle w:val="Gövde"/>
+        <w:pStyle w:val="Gövde A"/>
         <w:ind w:left="400" w:firstLine="0"/>
         <w:jc w:val="both"/>
       </w:pPr>
     </w:p>
     <w:p>
       <w:pPr>
-        <w:pStyle w:val="Gövde"/>
+        <w:pStyle w:val="Gövde A"/>
         <w:ind w:left="400" w:firstLine="0"/>
         <w:jc w:val="both"/>
       </w:pPr>
     </w:p>
     <w:p>
       <w:pPr>
-        <w:pStyle w:val="Gövde"/>
+        <w:pStyle w:val="Gövde A"/>
         <w:ind w:left="400" w:firstLine="0"/>
         <w:jc w:val="both"/>
       </w:pPr>
     </w:p>
     <w:p>
       <w:pPr>
-        <w:pStyle w:val="Gövde"/>
+        <w:pStyle w:val="Gövde A"/>
         <w:ind w:left="400" w:firstLine="0"/>
         <w:jc w:val="both"/>
       </w:pPr>
     </w:p>
     <w:p>
       <w:pPr>
-        <w:pStyle w:val="Gövde"/>
+        <w:pStyle w:val="Gövde A"/>
         <w:ind w:left="400" w:firstLine="0"/>
         <w:jc w:val="both"/>
       </w:pPr>
     </w:p>
     <w:p>
       <w:pPr>
-        <w:pStyle w:val="Gövde"/>
+        <w:pStyle w:val="Gövde A"/>
         <w:ind w:left="400" w:firstLine="0"/>
         <w:jc w:val="both"/>
       </w:pPr>
     </w:p>
     <w:p>
       <w:pPr>
-        <w:pStyle w:val="Gövde"/>
+        <w:pStyle w:val="Gövde A"/>
         <w:ind w:left="400" w:firstLine="0"/>
         <w:jc w:val="both"/>
       </w:pPr>
@@ -4076,14 +3936,14 @@
     </w:p>
     <w:p>
       <w:pPr>
-        <w:pStyle w:val="Gövde"/>
+        <w:pStyle w:val="Gövde A"/>
         <w:ind w:left="400" w:firstLine="0"/>
         <w:jc w:val="both"/>
       </w:pPr>
     </w:p>
     <w:p>
       <w:pPr>
-        <w:pStyle w:val="Gövde"/>
+        <w:pStyle w:val="Gövde A"/>
         <w:ind w:left="1120" w:firstLine="0"/>
         <w:jc w:val="both"/>
       </w:pPr>
@@ -4106,7 +3966,7 @@
               <a:graphicData uri="http://schemas.openxmlformats.org/drawingml/2006/picture">
                 <pic:pic xmlns:pic="http://schemas.openxmlformats.org/drawingml/2006/picture">
                   <pic:nvPicPr>
-                    <pic:cNvPr id="1073741827" name="image04.png"/>
+                    <pic:cNvPr id="1073741827" name="image2.png"/>
                     <pic:cNvPicPr>
                       <a:picLocks noChangeAspect="1"/>
                     </pic:cNvPicPr>
@@ -4142,7 +4002,7 @@
     </w:p>
     <w:p>
       <w:pPr>
-        <w:pStyle w:val="Gövde"/>
+        <w:pStyle w:val="Gövde A"/>
         <w:ind w:left="1120" w:firstLine="0"/>
         <w:jc w:val="both"/>
       </w:pPr>
@@ -4214,41 +4074,42 @@
     </w:p>
     <w:p>
       <w:pPr>
-        <w:pStyle w:val="Gövde"/>
+        <w:pStyle w:val="Gövde A"/>
         <w:ind w:left="400" w:firstLine="0"/>
         <w:jc w:val="both"/>
       </w:pPr>
     </w:p>
     <w:p>
       <w:pPr>
-        <w:pStyle w:val="Gövde"/>
+        <w:pStyle w:val="Gövde A"/>
         <w:ind w:left="400" w:firstLine="0"/>
         <w:jc w:val="both"/>
       </w:pPr>
     </w:p>
     <w:p>
       <w:pPr>
-        <w:pStyle w:val="Gövde"/>
+        <w:pStyle w:val="Gövde A"/>
         <w:ind w:left="400" w:firstLine="0"/>
         <w:jc w:val="both"/>
       </w:pPr>
     </w:p>
     <w:p>
       <w:pPr>
-        <w:pStyle w:val="Gövde"/>
+        <w:pStyle w:val="Gövde A"/>
         <w:ind w:left="400" w:firstLine="0"/>
         <w:jc w:val="both"/>
       </w:pPr>
     </w:p>
     <w:p>
       <w:pPr>
-        <w:pStyle w:val="Gövde"/>
+        <w:pStyle w:val="Gövde A"/>
         <w:ind w:left="400" w:firstLine="0"/>
         <w:jc w:val="both"/>
       </w:pPr>
       <w:r>
         <w:rPr>
           <w:color w:val="4f81bd"/>
+          <w:u w:color="4f81bd"/>
           <w:rtl w:val="0"/>
           <w:lang w:val="de-DE"/>
         </w:rPr>
@@ -4257,6 +4118,7 @@
       <w:r>
         <w:rPr>
           <w:color w:val="4f81bd"/>
+          <w:u w:color="4f81bd"/>
           <w:rtl w:val="0"/>
         </w:rPr>
         <w:t>’</w:t>
@@ -4264,6 +4126,7 @@
       <w:r>
         <w:rPr>
           <w:color w:val="4f81bd"/>
+          <w:u w:color="4f81bd"/>
           <w:rtl w:val="0"/>
           <w:lang w:val="en-US"/>
         </w:rPr>
@@ -4272,14 +4135,14 @@
     </w:p>
     <w:p>
       <w:pPr>
-        <w:pStyle w:val="Gövde"/>
+        <w:pStyle w:val="Gövde A"/>
         <w:ind w:left="400" w:firstLine="0"/>
         <w:jc w:val="both"/>
       </w:pPr>
     </w:p>
     <w:p>
       <w:pPr>
-        <w:pStyle w:val="Gövde"/>
+        <w:pStyle w:val="Gövde A"/>
         <w:ind w:left="400" w:firstLine="0"/>
         <w:jc w:val="both"/>
       </w:pPr>
@@ -4302,7 +4165,7 @@
               <a:graphicData uri="http://schemas.openxmlformats.org/drawingml/2006/picture">
                 <pic:pic xmlns:pic="http://schemas.openxmlformats.org/drawingml/2006/picture">
                   <pic:nvPicPr>
-                    <pic:cNvPr id="1073741828" name="image07.png"/>
+                    <pic:cNvPr id="1073741828" name="image3.png"/>
                     <pic:cNvPicPr>
                       <a:picLocks noChangeAspect="1"/>
                     </pic:cNvPicPr>
@@ -4338,21 +4201,21 @@
     </w:p>
     <w:p>
       <w:pPr>
-        <w:pStyle w:val="Gövde"/>
+        <w:pStyle w:val="Gövde A"/>
         <w:ind w:left="400" w:firstLine="0"/>
         <w:jc w:val="both"/>
       </w:pPr>
     </w:p>
     <w:p>
       <w:pPr>
-        <w:pStyle w:val="Gövde"/>
+        <w:pStyle w:val="Gövde A"/>
         <w:ind w:left="400" w:firstLine="0"/>
         <w:jc w:val="both"/>
       </w:pPr>
     </w:p>
     <w:p>
       <w:pPr>
-        <w:pStyle w:val="Gövde"/>
+        <w:pStyle w:val="Gövde A"/>
         <w:jc w:val="both"/>
       </w:pPr>
       <w:r>
@@ -4412,76 +4275,77 @@
     </w:p>
     <w:p>
       <w:pPr>
-        <w:pStyle w:val="Gövde"/>
+        <w:pStyle w:val="Gövde A"/>
         <w:ind w:left="400" w:firstLine="0"/>
         <w:jc w:val="both"/>
       </w:pPr>
     </w:p>
     <w:p>
       <w:pPr>
-        <w:pStyle w:val="Gövde"/>
+        <w:pStyle w:val="Gövde A"/>
         <w:ind w:left="400" w:firstLine="0"/>
         <w:jc w:val="both"/>
       </w:pPr>
     </w:p>
     <w:p>
       <w:pPr>
-        <w:pStyle w:val="Gövde"/>
+        <w:pStyle w:val="Gövde A"/>
         <w:ind w:left="400" w:firstLine="0"/>
         <w:jc w:val="both"/>
       </w:pPr>
     </w:p>
     <w:p>
       <w:pPr>
-        <w:pStyle w:val="Gövde"/>
+        <w:pStyle w:val="Gövde A"/>
         <w:ind w:left="400" w:firstLine="0"/>
         <w:jc w:val="both"/>
       </w:pPr>
     </w:p>
     <w:p>
       <w:pPr>
-        <w:pStyle w:val="Gövde"/>
+        <w:pStyle w:val="Gövde A"/>
         <w:ind w:left="400" w:firstLine="0"/>
         <w:jc w:val="both"/>
       </w:pPr>
     </w:p>
     <w:p>
       <w:pPr>
-        <w:pStyle w:val="Gövde"/>
+        <w:pStyle w:val="Gövde A"/>
         <w:ind w:left="400" w:firstLine="0"/>
         <w:jc w:val="both"/>
       </w:pPr>
     </w:p>
     <w:p>
       <w:pPr>
-        <w:pStyle w:val="Gövde"/>
+        <w:pStyle w:val="Gövde A"/>
         <w:ind w:left="400" w:firstLine="0"/>
         <w:jc w:val="both"/>
       </w:pPr>
     </w:p>
     <w:p>
       <w:pPr>
-        <w:pStyle w:val="Gövde"/>
+        <w:pStyle w:val="Gövde A"/>
         <w:ind w:left="400" w:firstLine="0"/>
         <w:jc w:val="both"/>
       </w:pPr>
     </w:p>
     <w:p>
       <w:pPr>
-        <w:pStyle w:val="Gövde"/>
+        <w:pStyle w:val="Gövde A"/>
         <w:ind w:left="400" w:firstLine="0"/>
         <w:jc w:val="both"/>
       </w:pPr>
     </w:p>
     <w:p>
       <w:pPr>
-        <w:pStyle w:val="Gövde"/>
+        <w:pStyle w:val="Gövde A"/>
         <w:ind w:left="400" w:firstLine="0"/>
         <w:jc w:val="both"/>
       </w:pPr>
       <w:r>
         <w:rPr>
           <w:color w:val="4f81bd"/>
+          <w:u w:color="4f81bd"/>
           <w:rtl w:val="0"/>
           <w:lang w:val="en-US"/>
         </w:rPr>
@@ -4490,6 +4354,7 @@
       <w:r>
         <w:rPr>
           <w:color w:val="4f81bd"/>
+          <w:u w:color="4f81bd"/>
           <w:rtl w:val="0"/>
         </w:rPr>
         <w:t>’</w:t>
@@ -4497,6 +4362,7 @@
       <w:r>
         <w:rPr>
           <w:color w:val="4f81bd"/>
+          <w:u w:color="4f81bd"/>
           <w:rtl w:val="0"/>
           <w:lang w:val="en-US"/>
         </w:rPr>
@@ -4506,11 +4372,11 @@
         <w:drawing>
           <wp:anchor distT="114300" distB="114300" distL="114300" distR="114300" simplePos="0" relativeHeight="251662336" behindDoc="0" locked="0" layoutInCell="1" allowOverlap="1">
             <wp:simplePos x="0" y="0"/>
-            <wp:positionH relativeFrom="margin">
-              <wp:posOffset>161924</wp:posOffset>
+            <wp:positionH relativeFrom="page">
+              <wp:posOffset>1336674</wp:posOffset>
             </wp:positionH>
             <wp:positionV relativeFrom="line">
-              <wp:posOffset>167005</wp:posOffset>
+              <wp:posOffset>167004</wp:posOffset>
             </wp:positionV>
             <wp:extent cx="1143000" cy="819150"/>
             <wp:effectExtent l="0" t="0" r="0" b="0"/>
@@ -4521,7 +4387,7 @@
               <a:graphicData uri="http://schemas.openxmlformats.org/drawingml/2006/picture">
                 <pic:pic xmlns:pic="http://schemas.openxmlformats.org/drawingml/2006/picture">
                   <pic:nvPicPr>
-                    <pic:cNvPr id="1073741829" name="image05.png"/>
+                    <pic:cNvPr id="1073741829" name="image4.png"/>
                     <pic:cNvPicPr>
                       <a:picLocks noChangeAspect="1"/>
                     </pic:cNvPicPr>
@@ -4557,21 +4423,21 @@
     </w:p>
     <w:p>
       <w:pPr>
-        <w:pStyle w:val="Gövde"/>
+        <w:pStyle w:val="Gövde A"/>
         <w:ind w:left="400" w:firstLine="0"/>
         <w:jc w:val="both"/>
       </w:pPr>
     </w:p>
     <w:p>
       <w:pPr>
-        <w:pStyle w:val="Gövde"/>
+        <w:pStyle w:val="Gövde A"/>
         <w:ind w:left="400" w:firstLine="0"/>
         <w:jc w:val="both"/>
       </w:pPr>
     </w:p>
     <w:p>
       <w:pPr>
-        <w:pStyle w:val="Gövde"/>
+        <w:pStyle w:val="Gövde A"/>
         <w:ind w:left="400" w:firstLine="0"/>
         <w:jc w:val="both"/>
       </w:pPr>
@@ -4613,14 +4479,14 @@
     </w:p>
     <w:p>
       <w:pPr>
-        <w:pStyle w:val="Gövde"/>
+        <w:pStyle w:val="Gövde A"/>
         <w:ind w:left="400" w:firstLine="0"/>
         <w:jc w:val="both"/>
       </w:pPr>
     </w:p>
     <w:p>
       <w:pPr>
-        <w:pStyle w:val="Gövde"/>
+        <w:pStyle w:val="Gövde A"/>
         <w:tabs>
           <w:tab w:val="left" w:pos="920"/>
         </w:tabs>
@@ -4629,7 +4495,7 @@
     </w:p>
     <w:p>
       <w:pPr>
-        <w:pStyle w:val="Gövde"/>
+        <w:pStyle w:val="Gövde A"/>
         <w:tabs>
           <w:tab w:val="left" w:pos="920"/>
         </w:tabs>
@@ -4638,7 +4504,7 @@
     </w:p>
     <w:p>
       <w:pPr>
-        <w:pStyle w:val="Gövde"/>
+        <w:pStyle w:val="Gövde A"/>
         <w:tabs>
           <w:tab w:val="left" w:pos="920"/>
         </w:tabs>
@@ -4647,13 +4513,14 @@
     </w:p>
     <w:p>
       <w:pPr>
-        <w:pStyle w:val="Gövde"/>
+        <w:pStyle w:val="Gövde A"/>
         <w:ind w:left="400" w:firstLine="0"/>
         <w:jc w:val="both"/>
       </w:pPr>
       <w:r>
         <w:rPr>
           <w:color w:val="4f81bd"/>
+          <w:u w:color="4f81bd"/>
           <w:rtl w:val="0"/>
           <w:lang w:val="en-US"/>
         </w:rPr>
@@ -4662,57 +4529,42 @@
       <w:r>
         <w:rPr>
           <w:color w:val="4f81bd"/>
-          <w:rtl w:val="0"/>
-        </w:rPr>
-        <w:t>3</w:t>
+          <w:u w:color="4f81bd"/>
+          <w:rtl w:val="0"/>
+          <w:lang w:val="en-US"/>
+        </w:rPr>
+        <w:t>3: Football shoes</w:t>
       </w:r>
       <w:r>
         <w:rPr>
           <w:color w:val="4f81bd"/>
-          <w:rtl w:val="0"/>
-        </w:rPr>
-        <w:t xml:space="preserve">: </w:t>
+          <w:u w:color="4f81bd"/>
+          <w:rtl w:val="0"/>
+        </w:rPr>
+        <w:t>’</w:t>
       </w:r>
       <w:r>
         <w:rPr>
           <w:color w:val="4f81bd"/>
-          <w:rtl w:val="0"/>
-        </w:rPr>
-        <w:t>Football shoes</w:t>
+          <w:u w:color="4f81bd"/>
+          <w:rtl w:val="0"/>
+          <w:lang w:val="en-US"/>
+        </w:rPr>
+        <w:t>s appearance[</w:t>
       </w:r>
       <w:r>
         <w:rPr>
           <w:color w:val="4f81bd"/>
-          <w:rtl w:val="0"/>
-        </w:rPr>
-        <w:t>’</w:t>
-      </w:r>
-      <w:r>
-        <w:rPr>
-          <w:color w:val="4f81bd"/>
-          <w:rtl w:val="0"/>
-          <w:lang w:val="en-US"/>
-        </w:rPr>
-        <w:t>s appearance[</w:t>
-      </w:r>
-      <w:r>
-        <w:rPr>
-          <w:color w:val="4f81bd"/>
-          <w:rtl w:val="0"/>
-        </w:rPr>
-        <w:t>3</w:t>
-      </w:r>
-      <w:r>
-        <w:rPr>
-          <w:color w:val="4f81bd"/>
-          <w:rtl w:val="0"/>
-        </w:rPr>
-        <w:t>]</w:t>
-      </w:r>
-    </w:p>
-    <w:p>
-      <w:pPr>
-        <w:pStyle w:val="Gövde"/>
+          <w:u w:color="4f81bd"/>
+          <w:rtl w:val="0"/>
+          <w:lang w:val="pt-PT"/>
+        </w:rPr>
+        <w:t>3]</w:t>
+      </w:r>
+    </w:p>
+    <w:p>
+      <w:pPr>
+        <w:pStyle w:val="Gövde A"/>
         <w:tabs>
           <w:tab w:val="left" w:pos="920"/>
         </w:tabs>
@@ -4721,7 +4573,7 @@
     </w:p>
     <w:p>
       <w:pPr>
-        <w:pStyle w:val="Gövde"/>
+        <w:pStyle w:val="Gövde A"/>
         <w:tabs>
           <w:tab w:val="left" w:pos="920"/>
         </w:tabs>
@@ -4730,7 +4582,7 @@
     </w:p>
     <w:p>
       <w:pPr>
-        <w:pStyle w:val="Gövde"/>
+        <w:pStyle w:val="Gövde A"/>
         <w:tabs>
           <w:tab w:val="left" w:pos="920"/>
         </w:tabs>
@@ -4739,7 +4591,7 @@
     </w:p>
     <w:p>
       <w:pPr>
-        <w:pStyle w:val="Gövde"/>
+        <w:pStyle w:val="Gövde A"/>
         <w:tabs>
           <w:tab w:val="left" w:pos="920"/>
         </w:tabs>
@@ -4748,7 +4600,7 @@
     </w:p>
     <w:p>
       <w:pPr>
-        <w:pStyle w:val="Gövde"/>
+        <w:pStyle w:val="Gövde A"/>
         <w:tabs>
           <w:tab w:val="left" w:pos="920"/>
         </w:tabs>
@@ -4757,7 +4609,7 @@
     </w:p>
     <w:p>
       <w:pPr>
-        <w:pStyle w:val="Gövde"/>
+        <w:pStyle w:val="Gövde A"/>
         <w:numPr>
           <w:ilvl w:val="1"/>
           <w:numId w:val="3"/>
@@ -4793,7 +4645,7 @@
     </w:p>
     <w:p>
       <w:pPr>
-        <w:pStyle w:val="Gövde"/>
+        <w:pStyle w:val="Gövde A"/>
         <w:tabs>
           <w:tab w:val="left" w:pos="920"/>
         </w:tabs>
@@ -4835,7 +4687,7 @@
     </w:p>
     <w:p>
       <w:pPr>
-        <w:pStyle w:val="Gövde"/>
+        <w:pStyle w:val="Gövde A"/>
         <w:tabs>
           <w:tab w:val="left" w:pos="920"/>
         </w:tabs>
@@ -4845,7 +4697,7 @@
     </w:p>
     <w:p>
       <w:pPr>
-        <w:pStyle w:val="Gövde"/>
+        <w:pStyle w:val="Gövde A"/>
         <w:tabs>
           <w:tab w:val="left" w:pos="920"/>
         </w:tabs>
@@ -4896,7 +4748,7 @@
     </w:p>
     <w:p>
       <w:pPr>
-        <w:pStyle w:val="Gövde"/>
+        <w:pStyle w:val="Gövde A"/>
         <w:tabs>
           <w:tab w:val="left" w:pos="920"/>
         </w:tabs>
@@ -4906,7 +4758,7 @@
     </w:p>
     <w:p>
       <w:pPr>
-        <w:pStyle w:val="Gövde"/>
+        <w:pStyle w:val="Gövde A"/>
         <w:tabs>
           <w:tab w:val="left" w:pos="920"/>
         </w:tabs>
@@ -4938,7 +4790,7 @@
     </w:p>
     <w:p>
       <w:pPr>
-        <w:pStyle w:val="Gövde"/>
+        <w:pStyle w:val="Gövde A"/>
         <w:tabs>
           <w:tab w:val="left" w:pos="920"/>
         </w:tabs>
@@ -4948,7 +4800,7 @@
     </w:p>
     <w:p>
       <w:pPr>
-        <w:pStyle w:val="Gövde"/>
+        <w:pStyle w:val="Gövde A"/>
         <w:tabs>
           <w:tab w:val="left" w:pos="920"/>
         </w:tabs>
@@ -4979,7 +4831,7 @@
     </w:p>
     <w:p>
       <w:pPr>
-        <w:pStyle w:val="Gövde"/>
+        <w:pStyle w:val="Gövde A"/>
         <w:tabs>
           <w:tab w:val="left" w:pos="920"/>
         </w:tabs>
@@ -4989,7 +4841,7 @@
     </w:p>
     <w:p>
       <w:pPr>
-        <w:pStyle w:val="Gövde"/>
+        <w:pStyle w:val="Gövde A"/>
         <w:numPr>
           <w:ilvl w:val="1"/>
           <w:numId w:val="4"/>
@@ -5025,13 +4877,13 @@
     </w:p>
     <w:p>
       <w:pPr>
-        <w:pStyle w:val="Gövde"/>
+        <w:pStyle w:val="Gövde A"/>
         <w:ind w:left="720" w:firstLine="0"/>
       </w:pPr>
     </w:p>
     <w:p>
       <w:pPr>
-        <w:pStyle w:val="Gövde"/>
+        <w:pStyle w:val="Gövde A"/>
         <w:ind w:left="720" w:firstLine="0"/>
       </w:pPr>
       <w:r>
@@ -5059,13 +4911,13 @@
     </w:p>
     <w:p>
       <w:pPr>
-        <w:pStyle w:val="Gövde"/>
+        <w:pStyle w:val="Gövde A"/>
         <w:ind w:left="720" w:firstLine="0"/>
       </w:pPr>
     </w:p>
     <w:p>
       <w:pPr>
-        <w:pStyle w:val="Gövde"/>
+        <w:pStyle w:val="Gövde A"/>
         <w:ind w:left="720" w:firstLine="0"/>
       </w:pPr>
       <w:r>
@@ -5093,13 +4945,13 @@
     </w:p>
     <w:p>
       <w:pPr>
-        <w:pStyle w:val="Gövde"/>
+        <w:pStyle w:val="Gövde A"/>
         <w:ind w:left="720" w:firstLine="0"/>
       </w:pPr>
     </w:p>
     <w:p>
       <w:pPr>
-        <w:pStyle w:val="Gövde"/>
+        <w:pStyle w:val="Gövde A"/>
         <w:ind w:left="720" w:firstLine="0"/>
       </w:pPr>
       <w:r>
@@ -5127,13 +4979,13 @@
     </w:p>
     <w:p>
       <w:pPr>
-        <w:pStyle w:val="Gövde"/>
+        <w:pStyle w:val="Gövde A"/>
         <w:ind w:left="720" w:firstLine="0"/>
       </w:pPr>
     </w:p>
     <w:p>
       <w:pPr>
-        <w:pStyle w:val="Gövde"/>
+        <w:pStyle w:val="Gövde A"/>
         <w:ind w:left="720" w:firstLine="0"/>
       </w:pPr>
       <w:r>
@@ -5161,19 +5013,19 @@
     </w:p>
     <w:p>
       <w:pPr>
-        <w:pStyle w:val="Gövde"/>
+        <w:pStyle w:val="Gövde A"/>
         <w:ind w:left="720" w:firstLine="0"/>
       </w:pPr>
     </w:p>
     <w:p>
       <w:pPr>
-        <w:pStyle w:val="Gövde"/>
+        <w:pStyle w:val="Gövde A"/>
         <w:ind w:left="720" w:firstLine="0"/>
       </w:pPr>
     </w:p>
     <w:p>
       <w:pPr>
-        <w:pStyle w:val="Gövde"/>
+        <w:pStyle w:val="Gövde A"/>
         <w:numPr>
           <w:ilvl w:val="1"/>
           <w:numId w:val="4"/>
@@ -5209,13 +5061,13 @@
     </w:p>
     <w:p>
       <w:pPr>
-        <w:pStyle w:val="Gövde"/>
+        <w:pStyle w:val="Gövde A"/>
         <w:ind w:left="720" w:firstLine="0"/>
       </w:pPr>
     </w:p>
     <w:p>
       <w:pPr>
-        <w:pStyle w:val="Gövde"/>
+        <w:pStyle w:val="Gövde A"/>
         <w:ind w:left="720" w:firstLine="0"/>
       </w:pPr>
       <w:r>
@@ -5271,19 +5123,20 @@
           <w:sz w:val="24"/>
           <w:szCs w:val="24"/>
           <w:rtl w:val="0"/>
+          <w:lang w:val="en-US"/>
         </w:rPr>
         <w:t xml:space="preserve"> Later on he has to shoot the ball accurately.</w:t>
       </w:r>
     </w:p>
     <w:p>
       <w:pPr>
-        <w:pStyle w:val="Gövde"/>
+        <w:pStyle w:val="Gövde A"/>
         <w:jc w:val="both"/>
       </w:pPr>
     </w:p>
     <w:p>
       <w:pPr>
-        <w:pStyle w:val="Gövde"/>
+        <w:pStyle w:val="Gövde A"/>
         <w:tabs>
           <w:tab w:val="left" w:pos="380"/>
         </w:tabs>
@@ -5291,7 +5144,7 @@
     </w:p>
     <w:p>
       <w:pPr>
-        <w:pStyle w:val="Gövde"/>
+        <w:pStyle w:val="Gövde A"/>
         <w:tabs>
           <w:tab w:val="left" w:pos="380"/>
         </w:tabs>
@@ -5299,7 +5152,7 @@
     </w:p>
     <w:p>
       <w:pPr>
-        <w:pStyle w:val="Gövde"/>
+        <w:pStyle w:val="Gövde A"/>
         <w:tabs>
           <w:tab w:val="left" w:pos="380"/>
         </w:tabs>
@@ -5307,7 +5160,7 @@
     </w:p>
     <w:p>
       <w:pPr>
-        <w:pStyle w:val="Gövde"/>
+        <w:pStyle w:val="Gövde A"/>
         <w:tabs>
           <w:tab w:val="left" w:pos="380"/>
         </w:tabs>
@@ -5315,7 +5168,7 @@
     </w:p>
     <w:p>
       <w:pPr>
-        <w:pStyle w:val="Gövde"/>
+        <w:pStyle w:val="Gövde A"/>
         <w:tabs>
           <w:tab w:val="left" w:pos="380"/>
         </w:tabs>
@@ -5323,7 +5176,7 @@
     </w:p>
     <w:p>
       <w:pPr>
-        <w:pStyle w:val="Gövde"/>
+        <w:pStyle w:val="Gövde A"/>
         <w:tabs>
           <w:tab w:val="left" w:pos="380"/>
         </w:tabs>
@@ -5331,7 +5184,7 @@
     </w:p>
     <w:p>
       <w:pPr>
-        <w:pStyle w:val="Gövde"/>
+        <w:pStyle w:val="Gövde A"/>
         <w:tabs>
           <w:tab w:val="left" w:pos="380"/>
         </w:tabs>
@@ -5339,7 +5192,7 @@
     </w:p>
     <w:p>
       <w:pPr>
-        <w:pStyle w:val="Gövde"/>
+        <w:pStyle w:val="Gövde A"/>
         <w:tabs>
           <w:tab w:val="left" w:pos="380"/>
         </w:tabs>
@@ -5347,7 +5200,7 @@
     </w:p>
     <w:p>
       <w:pPr>
-        <w:pStyle w:val="Gövde"/>
+        <w:pStyle w:val="Gövde A"/>
         <w:tabs>
           <w:tab w:val="left" w:pos="380"/>
         </w:tabs>
@@ -5355,7 +5208,7 @@
     </w:p>
     <w:p>
       <w:pPr>
-        <w:pStyle w:val="Gövde"/>
+        <w:pStyle w:val="Gövde A"/>
         <w:tabs>
           <w:tab w:val="left" w:pos="380"/>
         </w:tabs>
@@ -5363,7 +5216,7 @@
     </w:p>
     <w:p>
       <w:pPr>
-        <w:pStyle w:val="Gövde"/>
+        <w:pStyle w:val="Gövde A"/>
         <w:tabs>
           <w:tab w:val="left" w:pos="380"/>
         </w:tabs>
@@ -5371,7 +5224,7 @@
     </w:p>
     <w:p>
       <w:pPr>
-        <w:pStyle w:val="Gövde"/>
+        <w:pStyle w:val="Gövde A"/>
         <w:tabs>
           <w:tab w:val="left" w:pos="380"/>
         </w:tabs>
@@ -5379,7 +5232,7 @@
     </w:p>
     <w:p>
       <w:pPr>
-        <w:pStyle w:val="Gövde"/>
+        <w:pStyle w:val="Gövde A"/>
         <w:tabs>
           <w:tab w:val="left" w:pos="380"/>
         </w:tabs>
@@ -5387,7 +5240,7 @@
     </w:p>
     <w:p>
       <w:pPr>
-        <w:pStyle w:val="Gövde"/>
+        <w:pStyle w:val="Gövde A"/>
         <w:tabs>
           <w:tab w:val="left" w:pos="380"/>
         </w:tabs>
@@ -5395,7 +5248,7 @@
     </w:p>
     <w:p>
       <w:pPr>
-        <w:pStyle w:val="Gövde"/>
+        <w:pStyle w:val="Gövde A"/>
         <w:tabs>
           <w:tab w:val="left" w:pos="380"/>
         </w:tabs>
@@ -5403,7 +5256,7 @@
     </w:p>
     <w:p>
       <w:pPr>
-        <w:pStyle w:val="Gövde"/>
+        <w:pStyle w:val="Gövde A"/>
         <w:tabs>
           <w:tab w:val="left" w:pos="380"/>
         </w:tabs>
@@ -5411,7 +5264,7 @@
     </w:p>
     <w:p>
       <w:pPr>
-        <w:pStyle w:val="Gövde"/>
+        <w:pStyle w:val="Gövde A"/>
         <w:tabs>
           <w:tab w:val="left" w:pos="380"/>
         </w:tabs>
@@ -5419,7 +5272,7 @@
     </w:p>
     <w:p>
       <w:pPr>
-        <w:pStyle w:val="Gövde"/>
+        <w:pStyle w:val="Gövde A"/>
         <w:tabs>
           <w:tab w:val="left" w:pos="380"/>
         </w:tabs>
@@ -5427,7 +5280,7 @@
     </w:p>
     <w:p>
       <w:pPr>
-        <w:pStyle w:val="Gövde"/>
+        <w:pStyle w:val="Gövde A"/>
         <w:tabs>
           <w:tab w:val="left" w:pos="380"/>
         </w:tabs>
@@ -5435,7 +5288,7 @@
     </w:p>
     <w:p>
       <w:pPr>
-        <w:pStyle w:val="Gövde"/>
+        <w:pStyle w:val="Gövde A"/>
         <w:tabs>
           <w:tab w:val="left" w:pos="380"/>
         </w:tabs>
@@ -5443,7 +5296,7 @@
     </w:p>
     <w:p>
       <w:pPr>
-        <w:pStyle w:val="Gövde"/>
+        <w:pStyle w:val="Gövde A"/>
         <w:tabs>
           <w:tab w:val="left" w:pos="380"/>
         </w:tabs>
@@ -5451,7 +5304,7 @@
     </w:p>
     <w:p>
       <w:pPr>
-        <w:pStyle w:val="Gövde"/>
+        <w:pStyle w:val="Gövde A"/>
         <w:tabs>
           <w:tab w:val="left" w:pos="380"/>
         </w:tabs>
@@ -5459,7 +5312,7 @@
     </w:p>
     <w:p>
       <w:pPr>
-        <w:pStyle w:val="Gövde"/>
+        <w:pStyle w:val="Gövde A"/>
         <w:tabs>
           <w:tab w:val="left" w:pos="380"/>
         </w:tabs>
@@ -5467,7 +5320,7 @@
     </w:p>
     <w:p>
       <w:pPr>
-        <w:pStyle w:val="Gövde"/>
+        <w:pStyle w:val="Gövde A"/>
         <w:tabs>
           <w:tab w:val="left" w:pos="380"/>
         </w:tabs>
@@ -5475,7 +5328,7 @@
     </w:p>
     <w:p>
       <w:pPr>
-        <w:pStyle w:val="Gövde"/>
+        <w:pStyle w:val="Gövde A"/>
         <w:tabs>
           <w:tab w:val="left" w:pos="380"/>
         </w:tabs>
@@ -5483,7 +5336,7 @@
     </w:p>
     <w:p>
       <w:pPr>
-        <w:pStyle w:val="Gövde"/>
+        <w:pStyle w:val="Gövde A"/>
         <w:tabs>
           <w:tab w:val="left" w:pos="380"/>
         </w:tabs>
@@ -5491,7 +5344,7 @@
     </w:p>
     <w:p>
       <w:pPr>
-        <w:pStyle w:val="Gövde"/>
+        <w:pStyle w:val="Gövde A"/>
         <w:tabs>
           <w:tab w:val="left" w:pos="380"/>
         </w:tabs>
@@ -5499,7 +5352,7 @@
     </w:p>
     <w:p>
       <w:pPr>
-        <w:pStyle w:val="Gövde"/>
+        <w:pStyle w:val="Gövde A"/>
         <w:tabs>
           <w:tab w:val="left" w:pos="380"/>
         </w:tabs>
@@ -5507,7 +5360,7 @@
     </w:p>
     <w:p>
       <w:pPr>
-        <w:pStyle w:val="Gövde"/>
+        <w:pStyle w:val="Gövde A"/>
         <w:tabs>
           <w:tab w:val="left" w:pos="380"/>
         </w:tabs>
@@ -5515,7 +5368,7 @@
     </w:p>
     <w:p>
       <w:pPr>
-        <w:pStyle w:val="Gövde"/>
+        <w:pStyle w:val="Gövde A"/>
         <w:tabs>
           <w:tab w:val="left" w:pos="380"/>
         </w:tabs>
@@ -5523,7 +5376,7 @@
     </w:p>
     <w:p>
       <w:pPr>
-        <w:pStyle w:val="Gövde"/>
+        <w:pStyle w:val="Gövde A"/>
         <w:tabs>
           <w:tab w:val="left" w:pos="380"/>
         </w:tabs>
@@ -5531,7 +5384,7 @@
     </w:p>
     <w:p>
       <w:pPr>
-        <w:pStyle w:val="Gövde"/>
+        <w:pStyle w:val="Gövde A"/>
         <w:tabs>
           <w:tab w:val="left" w:pos="380"/>
         </w:tabs>
@@ -5539,7 +5392,7 @@
     </w:p>
     <w:p>
       <w:pPr>
-        <w:pStyle w:val="Gövde"/>
+        <w:pStyle w:val="Gövde A"/>
         <w:tabs>
           <w:tab w:val="left" w:pos="380"/>
         </w:tabs>
@@ -5547,7 +5400,7 @@
     </w:p>
     <w:p>
       <w:pPr>
-        <w:pStyle w:val="Gövde"/>
+        <w:pStyle w:val="Gövde A"/>
         <w:tabs>
           <w:tab w:val="left" w:pos="380"/>
         </w:tabs>
@@ -5555,7 +5408,7 @@
     </w:p>
     <w:p>
       <w:pPr>
-        <w:pStyle w:val="Gövde"/>
+        <w:pStyle w:val="Gövde A"/>
         <w:tabs>
           <w:tab w:val="left" w:pos="380"/>
         </w:tabs>
@@ -5563,7 +5416,7 @@
     </w:p>
     <w:p>
       <w:pPr>
-        <w:pStyle w:val="Gövde"/>
+        <w:pStyle w:val="Gövde A"/>
         <w:tabs>
           <w:tab w:val="left" w:pos="380"/>
         </w:tabs>
@@ -5571,7 +5424,7 @@
     </w:p>
     <w:p>
       <w:pPr>
-        <w:pStyle w:val="Gövde"/>
+        <w:pStyle w:val="Gövde A"/>
         <w:tabs>
           <w:tab w:val="left" w:pos="380"/>
         </w:tabs>
@@ -5579,7 +5432,7 @@
     </w:p>
     <w:p>
       <w:pPr>
-        <w:pStyle w:val="Gövde"/>
+        <w:pStyle w:val="Gövde A"/>
         <w:tabs>
           <w:tab w:val="left" w:pos="380"/>
         </w:tabs>
@@ -5587,7 +5440,7 @@
     </w:p>
     <w:p>
       <w:pPr>
-        <w:pStyle w:val="Gövde"/>
+        <w:pStyle w:val="Gövde A"/>
         <w:tabs>
           <w:tab w:val="left" w:pos="380"/>
         </w:tabs>
@@ -5595,7 +5448,7 @@
     </w:p>
     <w:p>
       <w:pPr>
-        <w:pStyle w:val="Gövde"/>
+        <w:pStyle w:val="Gövde A"/>
         <w:tabs>
           <w:tab w:val="left" w:pos="380"/>
         </w:tabs>
@@ -5603,7 +5456,7 @@
     </w:p>
     <w:p>
       <w:pPr>
-        <w:pStyle w:val="Gövde"/>
+        <w:pStyle w:val="Gövde A"/>
         <w:tabs>
           <w:tab w:val="left" w:pos="380"/>
         </w:tabs>
@@ -5647,12 +5500,12 @@
     </w:p>
     <w:p>
       <w:pPr>
-        <w:pStyle w:val="Gövde"/>
-      </w:pPr>
-    </w:p>
-    <w:p>
-      <w:pPr>
-        <w:pStyle w:val="Gövde"/>
+        <w:pStyle w:val="Gövde A"/>
+      </w:pPr>
+    </w:p>
+    <w:p>
+      <w:pPr>
+        <w:pStyle w:val="Gövde A"/>
         <w:ind w:left="400" w:firstLine="0"/>
         <w:jc w:val="both"/>
       </w:pPr>
@@ -5672,14 +5525,14 @@
     </w:p>
     <w:p>
       <w:pPr>
-        <w:pStyle w:val="Gövde"/>
+        <w:pStyle w:val="Gövde A"/>
         <w:ind w:left="400" w:firstLine="0"/>
         <w:jc w:val="both"/>
       </w:pPr>
     </w:p>
     <w:p>
       <w:pPr>
-        <w:pStyle w:val="Gövde"/>
+        <w:pStyle w:val="Gövde A"/>
         <w:ind w:left="400" w:firstLine="0"/>
         <w:jc w:val="both"/>
       </w:pPr>
@@ -5698,12 +5551,12 @@
     </w:p>
     <w:p>
       <w:pPr>
-        <w:pStyle w:val="Gövde"/>
-      </w:pPr>
-    </w:p>
-    <w:p>
-      <w:pPr>
-        <w:pStyle w:val="Gövde"/>
+        <w:pStyle w:val="Gövde A"/>
+      </w:pPr>
+    </w:p>
+    <w:p>
+      <w:pPr>
+        <w:pStyle w:val="Gövde A"/>
         <w:spacing w:line="360" w:lineRule="auto"/>
         <w:ind w:left="720" w:firstLine="720"/>
       </w:pPr>
@@ -5906,7 +5759,7 @@
     </w:p>
     <w:p>
       <w:pPr>
-        <w:pStyle w:val="Gövde"/>
+        <w:pStyle w:val="Gövde A"/>
         <w:tabs>
           <w:tab w:val="left" w:pos="400"/>
         </w:tabs>
@@ -5924,7 +5777,7 @@
     </w:p>
     <w:p>
       <w:pPr>
-        <w:pStyle w:val="Gövde"/>
+        <w:pStyle w:val="Gövde A"/>
         <w:tabs>
           <w:tab w:val="left" w:pos="400"/>
         </w:tabs>
@@ -5945,7 +5798,7 @@
     </w:p>
     <w:p>
       <w:pPr>
-        <w:pStyle w:val="Gövde"/>
+        <w:pStyle w:val="Gövde A"/>
         <w:tabs>
           <w:tab w:val="left" w:pos="400"/>
         </w:tabs>
@@ -5955,7 +5808,7 @@
     </w:p>
     <w:p>
       <w:pPr>
-        <w:pStyle w:val="Gövde"/>
+        <w:pStyle w:val="Gövde A"/>
         <w:spacing w:line="360" w:lineRule="auto"/>
         <w:ind w:left="720" w:firstLine="720"/>
       </w:pPr>
@@ -5972,7 +5825,7 @@
     </w:p>
     <w:p>
       <w:pPr>
-        <w:pStyle w:val="Gövde"/>
+        <w:pStyle w:val="Gövde A"/>
         <w:tabs>
           <w:tab w:val="left" w:pos="400"/>
         </w:tabs>
@@ -5982,7 +5835,7 @@
     </w:p>
     <w:p>
       <w:pPr>
-        <w:pStyle w:val="Gövde"/>
+        <w:pStyle w:val="Gövde A"/>
         <w:tabs>
           <w:tab w:val="left" w:pos="400"/>
         </w:tabs>
@@ -6003,7 +5856,7 @@
     </w:p>
     <w:p>
       <w:pPr>
-        <w:pStyle w:val="Gövde"/>
+        <w:pStyle w:val="Gövde A"/>
         <w:tabs>
           <w:tab w:val="left" w:pos="400"/>
         </w:tabs>
@@ -6023,7 +5876,7 @@
     </w:p>
     <w:p>
       <w:pPr>
-        <w:pStyle w:val="Gövde"/>
+        <w:pStyle w:val="Gövde A"/>
         <w:tabs>
           <w:tab w:val="left" w:pos="400"/>
         </w:tabs>
@@ -6044,12 +5897,12 @@
     </w:p>
     <w:p>
       <w:pPr>
-        <w:pStyle w:val="Gövde"/>
-      </w:pPr>
-    </w:p>
-    <w:p>
-      <w:pPr>
-        <w:pStyle w:val="Gövde"/>
+        <w:pStyle w:val="Gövde A"/>
+      </w:pPr>
+    </w:p>
+    <w:p>
+      <w:pPr>
+        <w:pStyle w:val="Gövde A"/>
         <w:numPr>
           <w:ilvl w:val="1"/>
           <w:numId w:val="6"/>
@@ -6098,13 +5951,13 @@
     </w:p>
     <w:p>
       <w:pPr>
-        <w:pStyle w:val="Gövde"/>
+        <w:pStyle w:val="Gövde A"/>
         <w:ind w:left="720" w:firstLine="0"/>
       </w:pPr>
     </w:p>
     <w:p>
       <w:pPr>
-        <w:pStyle w:val="Gövde"/>
+        <w:pStyle w:val="Gövde A"/>
         <w:numPr>
           <w:ilvl w:val="1"/>
           <w:numId w:val="6"/>
@@ -6135,13 +5988,13 @@
     </w:p>
     <w:p>
       <w:pPr>
-        <w:pStyle w:val="Gövde"/>
+        <w:pStyle w:val="Gövde A"/>
         <w:ind w:left="720" w:firstLine="0"/>
       </w:pPr>
     </w:p>
     <w:p>
       <w:pPr>
-        <w:pStyle w:val="Gövde"/>
+        <w:pStyle w:val="Gövde A"/>
         <w:numPr>
           <w:ilvl w:val="1"/>
           <w:numId w:val="6"/>
@@ -6171,7 +6024,7 @@
     </w:p>
     <w:p>
       <w:pPr>
-        <w:pStyle w:val="Gövde"/>
+        <w:pStyle w:val="Gövde A"/>
         <w:tabs>
           <w:tab w:val="left" w:pos="780"/>
         </w:tabs>
@@ -6182,7 +6035,7 @@
     </w:p>
     <w:p>
       <w:pPr>
-        <w:pStyle w:val="Gövde"/>
+        <w:pStyle w:val="Gövde A"/>
         <w:tabs>
           <w:tab w:val="left" w:pos="400"/>
         </w:tabs>
@@ -6192,7 +6045,7 @@
     </w:p>
     <w:p>
       <w:pPr>
-        <w:pStyle w:val="Gövde"/>
+        <w:pStyle w:val="Gövde A"/>
         <w:tabs>
           <w:tab w:val="left" w:pos="400"/>
         </w:tabs>
@@ -6213,7 +6066,7 @@
     </w:p>
     <w:p>
       <w:pPr>
-        <w:pStyle w:val="Gövde"/>
+        <w:pStyle w:val="Gövde A"/>
         <w:tabs>
           <w:tab w:val="left" w:pos="400"/>
         </w:tabs>
@@ -6223,7 +6076,7 @@
     </w:p>
     <w:p>
       <w:pPr>
-        <w:pStyle w:val="Gövde"/>
+        <w:pStyle w:val="Gövde A"/>
         <w:tabs>
           <w:tab w:val="left" w:pos="400"/>
         </w:tabs>
@@ -6243,7 +6096,7 @@
     </w:p>
     <w:p>
       <w:pPr>
-        <w:pStyle w:val="Gövde"/>
+        <w:pStyle w:val="Gövde A"/>
         <w:tabs>
           <w:tab w:val="left" w:pos="400"/>
         </w:tabs>
@@ -6261,7 +6114,7 @@
     </w:p>
     <w:p>
       <w:pPr>
-        <w:pStyle w:val="Gövde"/>
+        <w:pStyle w:val="Gövde A"/>
         <w:tabs>
           <w:tab w:val="left" w:pos="400"/>
         </w:tabs>
@@ -6279,7 +6132,7 @@
     </w:p>
     <w:p>
       <w:pPr>
-        <w:pStyle w:val="Gövde"/>
+        <w:pStyle w:val="Gövde A"/>
         <w:tabs>
           <w:tab w:val="left" w:pos="400"/>
         </w:tabs>
@@ -6288,7 +6141,7 @@
     </w:p>
     <w:p>
       <w:pPr>
-        <w:pStyle w:val="Gövde"/>
+        <w:pStyle w:val="Gövde A"/>
         <w:tabs>
           <w:tab w:val="left" w:pos="400"/>
         </w:tabs>
@@ -6297,7 +6150,7 @@
     </w:p>
     <w:p>
       <w:pPr>
-        <w:pStyle w:val="Gövde"/>
+        <w:pStyle w:val="Gövde A"/>
         <w:tabs>
           <w:tab w:val="left" w:pos="400"/>
         </w:tabs>
@@ -6307,7 +6160,7 @@
     </w:p>
     <w:p>
       <w:pPr>
-        <w:pStyle w:val="Gövde"/>
+        <w:pStyle w:val="Gövde A"/>
         <w:tabs>
           <w:tab w:val="left" w:pos="400"/>
         </w:tabs>
@@ -6317,7 +6170,7 @@
     </w:p>
     <w:p>
       <w:pPr>
-        <w:pStyle w:val="Gövde"/>
+        <w:pStyle w:val="Gövde A"/>
         <w:tabs>
           <w:tab w:val="left" w:pos="400"/>
         </w:tabs>
@@ -6327,7 +6180,7 @@
     </w:p>
     <w:p>
       <w:pPr>
-        <w:pStyle w:val="Gövde"/>
+        <w:pStyle w:val="Gövde A"/>
         <w:tabs>
           <w:tab w:val="left" w:pos="400"/>
         </w:tabs>
@@ -6337,7 +6190,7 @@
     </w:p>
     <w:p>
       <w:pPr>
-        <w:pStyle w:val="Gövde"/>
+        <w:pStyle w:val="Gövde A"/>
         <w:tabs>
           <w:tab w:val="left" w:pos="400"/>
         </w:tabs>
@@ -6358,7 +6211,7 @@
     </w:p>
     <w:p>
       <w:pPr>
-        <w:pStyle w:val="Gövde"/>
+        <w:pStyle w:val="Gövde A"/>
         <w:tabs>
           <w:tab w:val="left" w:pos="400"/>
         </w:tabs>
@@ -6368,7 +6221,7 @@
     </w:p>
     <w:p>
       <w:pPr>
-        <w:pStyle w:val="Gövde"/>
+        <w:pStyle w:val="Gövde A"/>
         <w:spacing w:line="360" w:lineRule="auto"/>
         <w:ind w:left="720" w:firstLine="720"/>
       </w:pPr>
@@ -6385,7 +6238,7 @@
     </w:p>
     <w:p>
       <w:pPr>
-        <w:pStyle w:val="Gövde"/>
+        <w:pStyle w:val="Gövde A"/>
         <w:spacing w:line="360" w:lineRule="auto"/>
       </w:pPr>
       <w:r>
@@ -6399,7 +6252,7 @@
     </w:p>
     <w:p>
       <w:pPr>
-        <w:pStyle w:val="Gövde"/>
+        <w:pStyle w:val="Gövde A"/>
         <w:spacing w:line="360" w:lineRule="auto"/>
         <w:ind w:left="720" w:firstLine="0"/>
       </w:pPr>
@@ -6417,7 +6270,7 @@
     </w:p>
     <w:p>
       <w:pPr>
-        <w:pStyle w:val="Gövde"/>
+        <w:pStyle w:val="Gövde A"/>
         <w:spacing w:line="360" w:lineRule="auto"/>
         <w:ind w:left="720" w:firstLine="720"/>
       </w:pPr>
@@ -6434,19 +6287,19 @@
     </w:p>
     <w:p>
       <w:pPr>
-        <w:pStyle w:val="Gövde"/>
+        <w:pStyle w:val="Gövde A"/>
         <w:spacing w:line="360" w:lineRule="auto"/>
         <w:ind w:left="720" w:firstLine="720"/>
       </w:pPr>
     </w:p>
     <w:p>
       <w:pPr>
-        <w:pStyle w:val="Gövde"/>
-      </w:pPr>
-    </w:p>
-    <w:p>
-      <w:pPr>
-        <w:pStyle w:val="Gövde"/>
+        <w:pStyle w:val="Gövde A"/>
+      </w:pPr>
+    </w:p>
+    <w:p>
+      <w:pPr>
+        <w:pStyle w:val="Gövde A"/>
         <w:ind w:left="380" w:firstLine="0"/>
         <w:jc w:val="both"/>
       </w:pPr>
@@ -6466,12 +6319,12 @@
     </w:p>
     <w:p>
       <w:pPr>
-        <w:pStyle w:val="Gövde"/>
-      </w:pPr>
-    </w:p>
-    <w:p>
-      <w:pPr>
-        <w:pStyle w:val="Gövde"/>
+        <w:pStyle w:val="Gövde A"/>
+      </w:pPr>
+    </w:p>
+    <w:p>
+      <w:pPr>
+        <w:pStyle w:val="Gövde A"/>
         <w:numPr>
           <w:ilvl w:val="0"/>
           <w:numId w:val="8"/>
@@ -6501,12 +6354,12 @@
     </w:p>
     <w:p>
       <w:pPr>
-        <w:pStyle w:val="Gövde"/>
-      </w:pPr>
-    </w:p>
-    <w:p>
-      <w:pPr>
-        <w:pStyle w:val="Gövde"/>
+        <w:pStyle w:val="Gövde A"/>
+      </w:pPr>
+    </w:p>
+    <w:p>
+      <w:pPr>
+        <w:pStyle w:val="Gövde A"/>
         <w:numPr>
           <w:ilvl w:val="0"/>
           <w:numId w:val="8"/>
@@ -6536,12 +6389,12 @@
     </w:p>
     <w:p>
       <w:pPr>
-        <w:pStyle w:val="Gövde"/>
-      </w:pPr>
-    </w:p>
-    <w:p>
-      <w:pPr>
-        <w:pStyle w:val="Gövde"/>
+        <w:pStyle w:val="Gövde A"/>
+      </w:pPr>
+    </w:p>
+    <w:p>
+      <w:pPr>
+        <w:pStyle w:val="Gövde A"/>
         <w:numPr>
           <w:ilvl w:val="0"/>
           <w:numId w:val="8"/>
@@ -6608,17 +6461,17 @@
     </w:p>
     <w:p>
       <w:pPr>
-        <w:pStyle w:val="Gövde"/>
-      </w:pPr>
-    </w:p>
-    <w:p>
-      <w:pPr>
-        <w:pStyle w:val="Gövde"/>
-      </w:pPr>
-    </w:p>
-    <w:p>
-      <w:pPr>
-        <w:pStyle w:val="Gövde"/>
+        <w:pStyle w:val="Gövde A"/>
+      </w:pPr>
+    </w:p>
+    <w:p>
+      <w:pPr>
+        <w:pStyle w:val="Gövde A"/>
+      </w:pPr>
+    </w:p>
+    <w:p>
+      <w:pPr>
+        <w:pStyle w:val="Gövde A"/>
         <w:ind w:left="400" w:firstLine="0"/>
         <w:jc w:val="both"/>
       </w:pPr>
@@ -6638,12 +6491,12 @@
     </w:p>
     <w:p>
       <w:pPr>
-        <w:pStyle w:val="Gövde"/>
-      </w:pPr>
-    </w:p>
-    <w:p>
-      <w:pPr>
-        <w:pStyle w:val="Gövde"/>
+        <w:pStyle w:val="Gövde A"/>
+      </w:pPr>
+    </w:p>
+    <w:p>
+      <w:pPr>
+        <w:pStyle w:val="Gövde A"/>
         <w:numPr>
           <w:ilvl w:val="0"/>
           <w:numId w:val="8"/>
@@ -6692,12 +6545,12 @@
     </w:p>
     <w:p>
       <w:pPr>
-        <w:pStyle w:val="Gövde"/>
-      </w:pPr>
-    </w:p>
-    <w:p>
-      <w:pPr>
-        <w:pStyle w:val="Gövde"/>
+        <w:pStyle w:val="Gövde A"/>
+      </w:pPr>
+    </w:p>
+    <w:p>
+      <w:pPr>
+        <w:pStyle w:val="Gövde A"/>
         <w:numPr>
           <w:ilvl w:val="0"/>
           <w:numId w:val="8"/>
@@ -6768,7 +6621,7 @@
     </w:p>
     <w:p>
       <w:pPr>
-        <w:pStyle w:val="Gövde"/>
+        <w:pStyle w:val="Gövde A"/>
       </w:pPr>
       <w:r>
         <w:br w:type="page"/>
@@ -6776,7 +6629,7 @@
     </w:p>
     <w:p>
       <w:pPr>
-        <w:pStyle w:val="Gövde"/>
+        <w:pStyle w:val="Gövde A"/>
         <w:spacing w:line="276" w:lineRule="auto"/>
         <w:sectPr>
           <w:type w:val="continuous"/>
@@ -6788,7 +6641,7 @@
     </w:p>
     <w:p>
       <w:pPr>
-        <w:pStyle w:val="Gövde"/>
+        <w:pStyle w:val="Gövde A"/>
         <w:numPr>
           <w:ilvl w:val="0"/>
           <w:numId w:val="11"/>
@@ -6825,12 +6678,12 @@
     </w:p>
     <w:p>
       <w:pPr>
-        <w:pStyle w:val="Gövde"/>
-      </w:pPr>
-    </w:p>
-    <w:p>
-      <w:pPr>
-        <w:pStyle w:val="Gövde"/>
+        <w:pStyle w:val="Gövde A"/>
+      </w:pPr>
+    </w:p>
+    <w:p>
+      <w:pPr>
+        <w:pStyle w:val="Gövde A"/>
         <w:ind w:left="410" w:firstLine="0"/>
         <w:jc w:val="both"/>
       </w:pPr>
@@ -6852,12 +6705,12 @@
     </w:p>
     <w:p>
       <w:pPr>
-        <w:pStyle w:val="Gövde"/>
-      </w:pPr>
-    </w:p>
-    <w:p>
-      <w:pPr>
-        <w:pStyle w:val="Gövde"/>
+        <w:pStyle w:val="Gövde A"/>
+      </w:pPr>
+    </w:p>
+    <w:p>
+      <w:pPr>
+        <w:pStyle w:val="Gövde A"/>
       </w:pPr>
       <w:r>
         <w:drawing>
@@ -6870,7 +6723,7 @@
               <a:graphicData uri="http://schemas.openxmlformats.org/drawingml/2006/picture">
                 <pic:pic xmlns:pic="http://schemas.openxmlformats.org/drawingml/2006/picture">
                   <pic:nvPicPr>
-                    <pic:cNvPr id="1073741830" name="image03.png"/>
+                    <pic:cNvPr id="1073741830" name="image5.png"/>
                     <pic:cNvPicPr>
                       <a:picLocks noChangeAspect="1"/>
                     </pic:cNvPicPr>
@@ -6906,77 +6759,77 @@
     </w:p>
     <w:p>
       <w:pPr>
-        <w:pStyle w:val="Gövde"/>
-      </w:pPr>
-    </w:p>
-    <w:p>
-      <w:pPr>
-        <w:pStyle w:val="Gövde"/>
-      </w:pPr>
-    </w:p>
-    <w:p>
-      <w:pPr>
-        <w:pStyle w:val="Gövde"/>
-      </w:pPr>
-    </w:p>
-    <w:p>
-      <w:pPr>
-        <w:pStyle w:val="Gövde"/>
-      </w:pPr>
-    </w:p>
-    <w:p>
-      <w:pPr>
-        <w:pStyle w:val="Gövde"/>
-      </w:pPr>
-    </w:p>
-    <w:p>
-      <w:pPr>
-        <w:pStyle w:val="Gövde"/>
-      </w:pPr>
-    </w:p>
-    <w:p>
-      <w:pPr>
-        <w:pStyle w:val="Gövde"/>
-      </w:pPr>
-    </w:p>
-    <w:p>
-      <w:pPr>
-        <w:pStyle w:val="Gövde"/>
-      </w:pPr>
-    </w:p>
-    <w:p>
-      <w:pPr>
-        <w:pStyle w:val="Gövde"/>
-      </w:pPr>
-    </w:p>
-    <w:p>
-      <w:pPr>
-        <w:pStyle w:val="Gövde"/>
-      </w:pPr>
-    </w:p>
-    <w:p>
-      <w:pPr>
-        <w:pStyle w:val="Gövde"/>
-      </w:pPr>
-    </w:p>
-    <w:p>
-      <w:pPr>
-        <w:pStyle w:val="Gövde"/>
-      </w:pPr>
-    </w:p>
-    <w:p>
-      <w:pPr>
-        <w:pStyle w:val="Gövde"/>
-      </w:pPr>
-    </w:p>
-    <w:p>
-      <w:pPr>
-        <w:pStyle w:val="Gövde"/>
-      </w:pPr>
-    </w:p>
-    <w:p>
-      <w:pPr>
-        <w:pStyle w:val="Gövde"/>
+        <w:pStyle w:val="Gövde A"/>
+      </w:pPr>
+    </w:p>
+    <w:p>
+      <w:pPr>
+        <w:pStyle w:val="Gövde A"/>
+      </w:pPr>
+    </w:p>
+    <w:p>
+      <w:pPr>
+        <w:pStyle w:val="Gövde A"/>
+      </w:pPr>
+    </w:p>
+    <w:p>
+      <w:pPr>
+        <w:pStyle w:val="Gövde A"/>
+      </w:pPr>
+    </w:p>
+    <w:p>
+      <w:pPr>
+        <w:pStyle w:val="Gövde A"/>
+      </w:pPr>
+    </w:p>
+    <w:p>
+      <w:pPr>
+        <w:pStyle w:val="Gövde A"/>
+      </w:pPr>
+    </w:p>
+    <w:p>
+      <w:pPr>
+        <w:pStyle w:val="Gövde A"/>
+      </w:pPr>
+    </w:p>
+    <w:p>
+      <w:pPr>
+        <w:pStyle w:val="Gövde A"/>
+      </w:pPr>
+    </w:p>
+    <w:p>
+      <w:pPr>
+        <w:pStyle w:val="Gövde A"/>
+      </w:pPr>
+    </w:p>
+    <w:p>
+      <w:pPr>
+        <w:pStyle w:val="Gövde A"/>
+      </w:pPr>
+    </w:p>
+    <w:p>
+      <w:pPr>
+        <w:pStyle w:val="Gövde A"/>
+      </w:pPr>
+    </w:p>
+    <w:p>
+      <w:pPr>
+        <w:pStyle w:val="Gövde A"/>
+      </w:pPr>
+    </w:p>
+    <w:p>
+      <w:pPr>
+        <w:pStyle w:val="Gövde A"/>
+      </w:pPr>
+    </w:p>
+    <w:p>
+      <w:pPr>
+        <w:pStyle w:val="Gövde A"/>
+      </w:pPr>
+    </w:p>
+    <w:p>
+      <w:pPr>
+        <w:pStyle w:val="Gövde A"/>
         <w:spacing w:line="239" w:lineRule="auto"/>
         <w:jc w:val="right"/>
       </w:pPr>
@@ -6998,7 +6851,7 @@
     </w:p>
     <w:p>
       <w:pPr>
-        <w:pStyle w:val="Gövde"/>
+        <w:pStyle w:val="Gövde A"/>
         <w:spacing w:line="239" w:lineRule="auto"/>
         <w:jc w:val="right"/>
       </w:pPr>
@@ -7006,7 +6859,7 @@
     </w:p>
     <w:p>
       <w:pPr>
-        <w:pStyle w:val="Gövde"/>
+        <w:pStyle w:val="Gövde A"/>
       </w:pPr>
       <w:r>
         <w:br w:type="page"/>
@@ -7014,7 +6867,7 @@
     </w:p>
     <w:p>
       <w:pPr>
-        <w:pStyle w:val="Gövde"/>
+        <w:pStyle w:val="Gövde A"/>
         <w:spacing w:line="276" w:lineRule="auto"/>
         <w:sectPr>
           <w:type w:val="continuous"/>
@@ -7026,7 +6879,7 @@
     </w:p>
     <w:p>
       <w:pPr>
-        <w:pStyle w:val="Gövde"/>
+        <w:pStyle w:val="Gövde A"/>
         <w:spacing w:line="239" w:lineRule="auto"/>
       </w:pPr>
       <w:bookmarkEnd w:id="0"/>
@@ -7046,13 +6899,13 @@
     </w:p>
     <w:p>
       <w:pPr>
-        <w:pStyle w:val="Gövde"/>
+        <w:pStyle w:val="Gövde A"/>
         <w:spacing w:line="239" w:lineRule="auto"/>
       </w:pPr>
     </w:p>
     <w:p>
       <w:pPr>
-        <w:pStyle w:val="Gövde"/>
+        <w:pStyle w:val="Gövde A"/>
         <w:spacing w:line="360" w:lineRule="auto"/>
         <w:jc w:val="both"/>
       </w:pPr>
@@ -7070,7 +6923,7 @@
     </w:p>
     <w:p>
       <w:pPr>
-        <w:pStyle w:val="Gövde"/>
+        <w:pStyle w:val="Gövde A"/>
         <w:spacing w:line="360" w:lineRule="auto"/>
         <w:jc w:val="both"/>
       </w:pPr>
@@ -7101,7 +6954,7 @@
     </w:p>
     <w:p>
       <w:pPr>
-        <w:pStyle w:val="Gövde"/>
+        <w:pStyle w:val="Gövde A"/>
         <w:spacing w:line="360" w:lineRule="auto"/>
         <w:jc w:val="both"/>
       </w:pPr>
@@ -7132,7 +6985,7 @@
     </w:p>
     <w:p>
       <w:pPr>
-        <w:pStyle w:val="Gövde"/>
+        <w:pStyle w:val="Gövde A"/>
         <w:spacing w:line="360" w:lineRule="auto"/>
         <w:jc w:val="both"/>
       </w:pPr>
@@ -7193,7 +7046,7 @@
     </w:p>
     <w:p>
       <w:pPr>
-        <w:pStyle w:val="Gövde"/>
+        <w:pStyle w:val="Gövde A"/>
         <w:spacing w:line="360" w:lineRule="auto"/>
         <w:jc w:val="both"/>
       </w:pPr>
@@ -7216,7 +7069,7 @@
     </w:p>
     <w:p>
       <w:pPr>
-        <w:pStyle w:val="Gövde"/>
+        <w:pStyle w:val="Gövde A"/>
         <w:numPr>
           <w:ilvl w:val="0"/>
           <w:numId w:val="13"/>
@@ -7272,7 +7125,7 @@
     </w:p>
     <w:p>
       <w:pPr>
-        <w:pStyle w:val="Gövde"/>
+        <w:pStyle w:val="Gövde A"/>
         <w:numPr>
           <w:ilvl w:val="0"/>
           <w:numId w:val="13"/>
@@ -7298,7 +7151,7 @@
     </w:p>
     <w:p>
       <w:pPr>
-        <w:pStyle w:val="Gövde"/>
+        <w:pStyle w:val="Gövde A"/>
         <w:numPr>
           <w:ilvl w:val="0"/>
           <w:numId w:val="13"/>
@@ -7324,7 +7177,7 @@
     </w:p>
     <w:p>
       <w:pPr>
-        <w:pStyle w:val="Gövde"/>
+        <w:pStyle w:val="Gövde A"/>
         <w:spacing w:line="360" w:lineRule="auto"/>
         <w:jc w:val="both"/>
       </w:pPr>
@@ -7347,7 +7200,7 @@
     </w:p>
     <w:p>
       <w:pPr>
-        <w:pStyle w:val="Gövde"/>
+        <w:pStyle w:val="Gövde A"/>
         <w:numPr>
           <w:ilvl w:val="0"/>
           <w:numId w:val="15"/>
@@ -7373,7 +7226,7 @@
     </w:p>
     <w:p>
       <w:pPr>
-        <w:pStyle w:val="Gövde"/>
+        <w:pStyle w:val="Gövde A"/>
         <w:numPr>
           <w:ilvl w:val="0"/>
           <w:numId w:val="15"/>
@@ -7399,7 +7252,7 @@
     </w:p>
     <w:p>
       <w:pPr>
-        <w:pStyle w:val="Gövde"/>
+        <w:pStyle w:val="Gövde A"/>
         <w:numPr>
           <w:ilvl w:val="0"/>
           <w:numId w:val="15"/>
@@ -7425,7 +7278,7 @@
     </w:p>
     <w:p>
       <w:pPr>
-        <w:pStyle w:val="Gövde"/>
+        <w:pStyle w:val="Gövde A"/>
         <w:numPr>
           <w:ilvl w:val="0"/>
           <w:numId w:val="15"/>
@@ -7466,7 +7319,7 @@
     </w:p>
     <w:p>
       <w:pPr>
-        <w:pStyle w:val="Gövde"/>
+        <w:pStyle w:val="Gövde A"/>
         <w:numPr>
           <w:ilvl w:val="0"/>
           <w:numId w:val="15"/>
@@ -7492,7 +7345,7 @@
     </w:p>
     <w:p>
       <w:pPr>
-        <w:pStyle w:val="Gövde"/>
+        <w:pStyle w:val="Gövde A"/>
         <w:spacing w:line="360" w:lineRule="auto"/>
         <w:jc w:val="both"/>
       </w:pPr>
@@ -7508,7 +7361,7 @@
     </w:p>
     <w:p>
       <w:pPr>
-        <w:pStyle w:val="Gövde"/>
+        <w:pStyle w:val="Gövde A"/>
         <w:spacing w:line="360" w:lineRule="auto"/>
         <w:jc w:val="both"/>
       </w:pPr>
@@ -7525,7 +7378,7 @@
     </w:p>
     <w:p>
       <w:pPr>
-        <w:pStyle w:val="Gövde"/>
+        <w:pStyle w:val="Gövde A"/>
         <w:spacing w:line="360" w:lineRule="auto"/>
         <w:jc w:val="both"/>
       </w:pPr>
@@ -7540,7 +7393,7 @@
     </w:p>
     <w:p>
       <w:pPr>
-        <w:pStyle w:val="Gövde"/>
+        <w:pStyle w:val="Gövde A"/>
         <w:numPr>
           <w:ilvl w:val="0"/>
           <w:numId w:val="17"/>
@@ -7566,7 +7419,7 @@
     </w:p>
     <w:p>
       <w:pPr>
-        <w:pStyle w:val="Gövde"/>
+        <w:pStyle w:val="Gövde A"/>
         <w:numPr>
           <w:ilvl w:val="0"/>
           <w:numId w:val="17"/>
@@ -7592,7 +7445,7 @@
     </w:p>
     <w:p>
       <w:pPr>
-        <w:pStyle w:val="Gövde"/>
+        <w:pStyle w:val="Gövde A"/>
         <w:numPr>
           <w:ilvl w:val="0"/>
           <w:numId w:val="17"/>
@@ -7618,14 +7471,14 @@
     </w:p>
     <w:p>
       <w:pPr>
-        <w:pStyle w:val="Gövde"/>
+        <w:pStyle w:val="Gövde A"/>
         <w:spacing w:line="360" w:lineRule="auto"/>
         <w:jc w:val="both"/>
       </w:pPr>
     </w:p>
     <w:p>
       <w:pPr>
-        <w:pStyle w:val="Gövde"/>
+        <w:pStyle w:val="Gövde A"/>
         <w:spacing w:line="360" w:lineRule="auto"/>
         <w:jc w:val="both"/>
       </w:pPr>
@@ -7643,7 +7496,7 @@
     </w:p>
     <w:p>
       <w:pPr>
-        <w:pStyle w:val="Gövde"/>
+        <w:pStyle w:val="Gövde A"/>
         <w:spacing w:line="360" w:lineRule="auto"/>
         <w:jc w:val="both"/>
       </w:pPr>
@@ -7676,7 +7529,7 @@
     </w:p>
     <w:p>
       <w:pPr>
-        <w:pStyle w:val="Gövde"/>
+        <w:pStyle w:val="Gövde A"/>
         <w:spacing w:line="360" w:lineRule="auto"/>
         <w:jc w:val="both"/>
       </w:pPr>
@@ -7709,7 +7562,7 @@
     </w:p>
     <w:p>
       <w:pPr>
-        <w:pStyle w:val="Gövde"/>
+        <w:pStyle w:val="Gövde A"/>
         <w:spacing w:line="360" w:lineRule="auto"/>
         <w:jc w:val="both"/>
       </w:pPr>
@@ -7740,7 +7593,7 @@
     </w:p>
     <w:p>
       <w:pPr>
-        <w:pStyle w:val="Gövde"/>
+        <w:pStyle w:val="Gövde A"/>
         <w:spacing w:line="360" w:lineRule="auto"/>
         <w:jc w:val="both"/>
       </w:pPr>
@@ -7771,7 +7624,7 @@
     </w:p>
     <w:p>
       <w:pPr>
-        <w:pStyle w:val="Gövde"/>
+        <w:pStyle w:val="Gövde A"/>
         <w:spacing w:line="360" w:lineRule="auto"/>
         <w:jc w:val="both"/>
       </w:pPr>
@@ -7788,7 +7641,7 @@
     </w:p>
     <w:p>
       <w:pPr>
-        <w:pStyle w:val="Gövde"/>
+        <w:pStyle w:val="Gövde A"/>
         <w:numPr>
           <w:ilvl w:val="0"/>
           <w:numId w:val="19"/>
@@ -7814,7 +7667,7 @@
     </w:p>
     <w:p>
       <w:pPr>
-        <w:pStyle w:val="Gövde"/>
+        <w:pStyle w:val="Gövde A"/>
         <w:numPr>
           <w:ilvl w:val="0"/>
           <w:numId w:val="19"/>
@@ -7840,7 +7693,7 @@
     </w:p>
     <w:p>
       <w:pPr>
-        <w:pStyle w:val="Gövde"/>
+        <w:pStyle w:val="Gövde A"/>
         <w:numPr>
           <w:ilvl w:val="0"/>
           <w:numId w:val="19"/>
@@ -7866,20 +7719,20 @@
     </w:p>
     <w:p>
       <w:pPr>
-        <w:pStyle w:val="Gövde"/>
+        <w:pStyle w:val="Gövde A"/>
         <w:spacing w:line="239" w:lineRule="auto"/>
       </w:pPr>
     </w:p>
     <w:p>
       <w:pPr>
-        <w:pStyle w:val="Gövde"/>
+        <w:pStyle w:val="Gövde A"/>
         <w:spacing w:line="239" w:lineRule="auto"/>
         <w:ind w:left="20" w:firstLine="0"/>
       </w:pPr>
     </w:p>
     <w:p>
       <w:pPr>
-        <w:pStyle w:val="Gövde"/>
+        <w:pStyle w:val="Gövde A"/>
         <w:spacing w:line="239" w:lineRule="auto"/>
         <w:ind w:left="20" w:firstLine="0"/>
       </w:pPr>
@@ -7899,12 +7752,12 @@
     </w:p>
     <w:p>
       <w:pPr>
-        <w:pStyle w:val="Gövde"/>
-      </w:pPr>
-    </w:p>
-    <w:p>
-      <w:pPr>
-        <w:pStyle w:val="Gövde"/>
+        <w:pStyle w:val="Gövde A"/>
+      </w:pPr>
+    </w:p>
+    <w:p>
+      <w:pPr>
+        <w:pStyle w:val="Gövde A"/>
         <w:spacing w:line="239" w:lineRule="auto"/>
         <w:ind w:left="360" w:firstLine="0"/>
       </w:pPr>
@@ -7933,12 +7786,12 @@
     </w:p>
     <w:p>
       <w:pPr>
-        <w:pStyle w:val="Gövde"/>
-      </w:pPr>
-    </w:p>
-    <w:p>
-      <w:pPr>
-        <w:pStyle w:val="Gövde"/>
+        <w:pStyle w:val="Gövde A"/>
+      </w:pPr>
+    </w:p>
+    <w:p>
+      <w:pPr>
+        <w:pStyle w:val="Gövde A"/>
         <w:spacing w:line="239" w:lineRule="auto"/>
         <w:ind w:left="360" w:firstLine="0"/>
       </w:pPr>
@@ -7967,12 +7820,12 @@
     </w:p>
     <w:p>
       <w:pPr>
-        <w:pStyle w:val="Gövde"/>
-      </w:pPr>
-    </w:p>
-    <w:p>
-      <w:pPr>
-        <w:pStyle w:val="Gövde"/>
+        <w:pStyle w:val="Gövde A"/>
+      </w:pPr>
+    </w:p>
+    <w:p>
+      <w:pPr>
+        <w:pStyle w:val="Gövde A"/>
         <w:spacing w:line="239" w:lineRule="auto"/>
         <w:ind w:left="360" w:firstLine="0"/>
       </w:pPr>
@@ -7999,12 +7852,12 @@
     </w:p>
     <w:p>
       <w:pPr>
-        <w:pStyle w:val="Gövde"/>
-      </w:pPr>
-    </w:p>
-    <w:p>
-      <w:pPr>
-        <w:pStyle w:val="Gövde"/>
+        <w:pStyle w:val="Gövde A"/>
+      </w:pPr>
+    </w:p>
+    <w:p>
+      <w:pPr>
+        <w:pStyle w:val="Gövde A"/>
         <w:spacing w:line="239" w:lineRule="auto"/>
         <w:ind w:left="360" w:firstLine="0"/>
       </w:pPr>
@@ -8033,12 +7886,12 @@
     </w:p>
     <w:p>
       <w:pPr>
-        <w:pStyle w:val="Gövde"/>
-      </w:pPr>
-    </w:p>
-    <w:p>
-      <w:pPr>
-        <w:pStyle w:val="Gövde"/>
+        <w:pStyle w:val="Gövde A"/>
+      </w:pPr>
+    </w:p>
+    <w:p>
+      <w:pPr>
+        <w:pStyle w:val="Gövde A"/>
         <w:spacing w:line="239" w:lineRule="auto"/>
         <w:ind w:left="420" w:firstLine="0"/>
       </w:pPr>
@@ -8057,12 +7910,12 @@
     </w:p>
     <w:p>
       <w:pPr>
-        <w:pStyle w:val="Gövde"/>
-      </w:pPr>
-    </w:p>
-    <w:p>
-      <w:pPr>
-        <w:pStyle w:val="Gövde"/>
+        <w:pStyle w:val="Gövde A"/>
+      </w:pPr>
+    </w:p>
+    <w:p>
+      <w:pPr>
+        <w:pStyle w:val="Gövde A"/>
         <w:numPr>
           <w:ilvl w:val="0"/>
           <w:numId w:val="21"/>
@@ -8130,7 +7983,7 @@
     </w:p>
     <w:p>
       <w:pPr>
-        <w:pStyle w:val="Gövde"/>
+        <w:pStyle w:val="Gövde A"/>
         <w:numPr>
           <w:ilvl w:val="0"/>
           <w:numId w:val="21"/>
@@ -8160,7 +8013,7 @@
     </w:p>
     <w:p>
       <w:pPr>
-        <w:pStyle w:val="Gövde"/>
+        <w:pStyle w:val="Gövde A"/>
         <w:numPr>
           <w:ilvl w:val="0"/>
           <w:numId w:val="21"/>
@@ -8190,12 +8043,12 @@
     </w:p>
     <w:p>
       <w:pPr>
-        <w:pStyle w:val="Gövde"/>
-      </w:pPr>
-    </w:p>
-    <w:p>
-      <w:pPr>
-        <w:pStyle w:val="Gövde"/>
+        <w:pStyle w:val="Gövde A"/>
+      </w:pPr>
+    </w:p>
+    <w:p>
+      <w:pPr>
+        <w:pStyle w:val="Gövde A"/>
         <w:spacing w:line="239" w:lineRule="auto"/>
         <w:ind w:left="420" w:firstLine="0"/>
       </w:pPr>
@@ -8214,12 +8067,12 @@
     </w:p>
     <w:p>
       <w:pPr>
-        <w:pStyle w:val="Gövde"/>
-      </w:pPr>
-    </w:p>
-    <w:p>
-      <w:pPr>
-        <w:pStyle w:val="Gövde"/>
+        <w:pStyle w:val="Gövde A"/>
+      </w:pPr>
+    </w:p>
+    <w:p>
+      <w:pPr>
+        <w:pStyle w:val="Gövde A"/>
         <w:tabs>
           <w:tab w:val="left" w:pos="1080"/>
         </w:tabs>
@@ -8239,7 +8092,7 @@
     </w:p>
     <w:p>
       <w:pPr>
-        <w:pStyle w:val="Gövde"/>
+        <w:pStyle w:val="Gövde A"/>
         <w:tabs>
           <w:tab w:val="left" w:pos="1080"/>
         </w:tabs>
@@ -8259,7 +8112,7 @@
     </w:p>
     <w:p>
       <w:pPr>
-        <w:pStyle w:val="Gövde"/>
+        <w:pStyle w:val="Gövde A"/>
         <w:tabs>
           <w:tab w:val="left" w:pos="1080"/>
         </w:tabs>
@@ -8279,33 +8132,33 @@
     </w:p>
     <w:p>
       <w:pPr>
-        <w:pStyle w:val="Gövde"/>
-      </w:pPr>
-    </w:p>
-    <w:p>
-      <w:pPr>
-        <w:pStyle w:val="Gövde"/>
+        <w:pStyle w:val="Gövde A"/>
+      </w:pPr>
+    </w:p>
+    <w:p>
+      <w:pPr>
+        <w:pStyle w:val="Gövde A"/>
         <w:spacing w:line="239" w:lineRule="auto"/>
         <w:ind w:left="20" w:firstLine="0"/>
       </w:pPr>
     </w:p>
     <w:p>
       <w:pPr>
-        <w:pStyle w:val="Gövde"/>
+        <w:pStyle w:val="Gövde A"/>
         <w:spacing w:line="239" w:lineRule="auto"/>
         <w:ind w:left="20" w:firstLine="0"/>
       </w:pPr>
     </w:p>
     <w:p>
       <w:pPr>
-        <w:pStyle w:val="Gövde"/>
+        <w:pStyle w:val="Gövde A"/>
         <w:spacing w:line="239" w:lineRule="auto"/>
         <w:ind w:left="20" w:firstLine="0"/>
       </w:pPr>
     </w:p>
     <w:p>
       <w:pPr>
-        <w:pStyle w:val="Gövde"/>
+        <w:pStyle w:val="Gövde A"/>
         <w:spacing w:line="239" w:lineRule="auto"/>
         <w:ind w:left="20" w:firstLine="0"/>
       </w:pPr>
@@ -8325,12 +8178,12 @@
     </w:p>
     <w:p>
       <w:pPr>
-        <w:pStyle w:val="Gövde"/>
-      </w:pPr>
-    </w:p>
-    <w:p>
-      <w:pPr>
-        <w:pStyle w:val="Gövde"/>
+        <w:pStyle w:val="Gövde A"/>
+      </w:pPr>
+    </w:p>
+    <w:p>
+      <w:pPr>
+        <w:pStyle w:val="Gövde A"/>
         <w:spacing w:line="239" w:lineRule="auto"/>
         <w:ind w:left="360" w:firstLine="0"/>
       </w:pPr>
@@ -8359,12 +8212,12 @@
     </w:p>
     <w:p>
       <w:pPr>
-        <w:pStyle w:val="Gövde"/>
-      </w:pPr>
-    </w:p>
-    <w:p>
-      <w:pPr>
-        <w:pStyle w:val="Gövde"/>
+        <w:pStyle w:val="Gövde A"/>
+      </w:pPr>
+    </w:p>
+    <w:p>
+      <w:pPr>
+        <w:pStyle w:val="Gövde A"/>
         <w:spacing w:line="239" w:lineRule="auto"/>
         <w:ind w:left="360" w:firstLine="0"/>
       </w:pPr>
@@ -8393,12 +8246,12 @@
     </w:p>
     <w:p>
       <w:pPr>
-        <w:pStyle w:val="Gövde"/>
-      </w:pPr>
-    </w:p>
-    <w:p>
-      <w:pPr>
-        <w:pStyle w:val="Gövde"/>
+        <w:pStyle w:val="Gövde A"/>
+      </w:pPr>
+    </w:p>
+    <w:p>
+      <w:pPr>
+        <w:pStyle w:val="Gövde A"/>
         <w:spacing w:line="239" w:lineRule="auto"/>
         <w:ind w:left="360" w:firstLine="0"/>
       </w:pPr>
@@ -8425,12 +8278,12 @@
     </w:p>
     <w:p>
       <w:pPr>
-        <w:pStyle w:val="Gövde"/>
-      </w:pPr>
-    </w:p>
-    <w:p>
-      <w:pPr>
-        <w:pStyle w:val="Gövde"/>
+        <w:pStyle w:val="Gövde A"/>
+      </w:pPr>
+    </w:p>
+    <w:p>
+      <w:pPr>
+        <w:pStyle w:val="Gövde A"/>
         <w:spacing w:line="239" w:lineRule="auto"/>
         <w:ind w:left="360" w:firstLine="0"/>
       </w:pPr>
@@ -8459,12 +8312,12 @@
     </w:p>
     <w:p>
       <w:pPr>
-        <w:pStyle w:val="Gövde"/>
-      </w:pPr>
-    </w:p>
-    <w:p>
-      <w:pPr>
-        <w:pStyle w:val="Gövde"/>
+        <w:pStyle w:val="Gövde A"/>
+      </w:pPr>
+    </w:p>
+    <w:p>
+      <w:pPr>
+        <w:pStyle w:val="Gövde A"/>
         <w:spacing w:line="239" w:lineRule="auto"/>
         <w:ind w:left="420" w:firstLine="0"/>
       </w:pPr>
@@ -8483,7 +8336,7 @@
     </w:p>
     <w:p>
       <w:pPr>
-        <w:pStyle w:val="Gövde"/>
+        <w:pStyle w:val="Gövde A"/>
         <w:numPr>
           <w:ilvl w:val="0"/>
           <w:numId w:val="23"/>
@@ -8513,7 +8366,7 @@
     </w:p>
     <w:p>
       <w:pPr>
-        <w:pStyle w:val="Gövde"/>
+        <w:pStyle w:val="Gövde A"/>
         <w:numPr>
           <w:ilvl w:val="0"/>
           <w:numId w:val="23"/>
@@ -8543,7 +8396,7 @@
     </w:p>
     <w:p>
       <w:pPr>
-        <w:pStyle w:val="Gövde"/>
+        <w:pStyle w:val="Gövde A"/>
         <w:numPr>
           <w:ilvl w:val="0"/>
           <w:numId w:val="23"/>
@@ -8573,7 +8426,7 @@
     </w:p>
     <w:p>
       <w:pPr>
-        <w:pStyle w:val="Gövde"/>
+        <w:pStyle w:val="Gövde A"/>
         <w:spacing w:line="239" w:lineRule="auto"/>
         <w:ind w:left="420" w:firstLine="0"/>
       </w:pPr>
@@ -8592,19 +8445,19 @@
     </w:p>
     <w:p>
       <w:pPr>
-        <w:pStyle w:val="Gövde"/>
+        <w:pStyle w:val="Gövde A"/>
         <w:spacing w:line="276" w:lineRule="auto"/>
       </w:pPr>
     </w:p>
     <w:p>
       <w:pPr>
-        <w:pStyle w:val="Gövde"/>
+        <w:pStyle w:val="Gövde A"/>
         <w:spacing w:line="276" w:lineRule="auto"/>
       </w:pPr>
     </w:p>
     <w:p>
       <w:pPr>
-        <w:pStyle w:val="Gövde"/>
+        <w:pStyle w:val="Gövde A"/>
         <w:spacing w:line="239" w:lineRule="auto"/>
         <w:ind w:left="20" w:firstLine="0"/>
       </w:pPr>
@@ -8624,12 +8477,12 @@
     </w:p>
     <w:p>
       <w:pPr>
-        <w:pStyle w:val="Gövde"/>
-      </w:pPr>
-    </w:p>
-    <w:p>
-      <w:pPr>
-        <w:pStyle w:val="Gövde"/>
+        <w:pStyle w:val="Gövde A"/>
+      </w:pPr>
+    </w:p>
+    <w:p>
+      <w:pPr>
+        <w:pStyle w:val="Gövde A"/>
         <w:spacing w:line="239" w:lineRule="auto"/>
         <w:ind w:left="360" w:firstLine="0"/>
       </w:pPr>
@@ -8657,12 +8510,12 @@
     </w:p>
     <w:p>
       <w:pPr>
-        <w:pStyle w:val="Gövde"/>
-      </w:pPr>
-    </w:p>
-    <w:p>
-      <w:pPr>
-        <w:pStyle w:val="Gövde"/>
+        <w:pStyle w:val="Gövde A"/>
+      </w:pPr>
+    </w:p>
+    <w:p>
+      <w:pPr>
+        <w:pStyle w:val="Gövde A"/>
         <w:spacing w:line="239" w:lineRule="auto"/>
         <w:ind w:left="360" w:firstLine="0"/>
       </w:pPr>
@@ -8691,12 +8544,12 @@
     </w:p>
     <w:p>
       <w:pPr>
-        <w:pStyle w:val="Gövde"/>
-      </w:pPr>
-    </w:p>
-    <w:p>
-      <w:pPr>
-        <w:pStyle w:val="Gövde"/>
+        <w:pStyle w:val="Gövde A"/>
+      </w:pPr>
+    </w:p>
+    <w:p>
+      <w:pPr>
+        <w:pStyle w:val="Gövde A"/>
         <w:spacing w:line="239" w:lineRule="auto"/>
         <w:ind w:left="360" w:firstLine="0"/>
       </w:pPr>
@@ -8723,12 +8576,12 @@
     </w:p>
     <w:p>
       <w:pPr>
-        <w:pStyle w:val="Gövde"/>
-      </w:pPr>
-    </w:p>
-    <w:p>
-      <w:pPr>
-        <w:pStyle w:val="Gövde"/>
+        <w:pStyle w:val="Gövde A"/>
+      </w:pPr>
+    </w:p>
+    <w:p>
+      <w:pPr>
+        <w:pStyle w:val="Gövde A"/>
         <w:spacing w:line="239" w:lineRule="auto"/>
         <w:ind w:left="360" w:firstLine="0"/>
       </w:pPr>
@@ -8747,7 +8600,7 @@
     </w:p>
     <w:p>
       <w:pPr>
-        <w:pStyle w:val="Gövde"/>
+        <w:pStyle w:val="Gövde A"/>
         <w:spacing w:line="239" w:lineRule="auto"/>
         <w:ind w:firstLine="720"/>
       </w:pPr>
@@ -8764,7 +8617,7 @@
     </w:p>
     <w:p>
       <w:pPr>
-        <w:pStyle w:val="Gövde"/>
+        <w:pStyle w:val="Gövde A"/>
         <w:spacing w:line="239" w:lineRule="auto"/>
         <w:ind w:firstLine="720"/>
       </w:pPr>
@@ -8781,12 +8634,12 @@
     </w:p>
     <w:p>
       <w:pPr>
-        <w:pStyle w:val="Gövde"/>
-      </w:pPr>
-    </w:p>
-    <w:p>
-      <w:pPr>
-        <w:pStyle w:val="Gövde"/>
+        <w:pStyle w:val="Gövde A"/>
+      </w:pPr>
+    </w:p>
+    <w:p>
+      <w:pPr>
+        <w:pStyle w:val="Gövde A"/>
         <w:spacing w:line="239" w:lineRule="auto"/>
         <w:ind w:left="420" w:firstLine="0"/>
       </w:pPr>
@@ -8805,13 +8658,13 @@
     </w:p>
     <w:p>
       <w:pPr>
-        <w:pStyle w:val="Gövde"/>
+        <w:pStyle w:val="Gövde A"/>
         <w:spacing w:line="239" w:lineRule="auto"/>
       </w:pPr>
     </w:p>
     <w:p>
       <w:pPr>
-        <w:pStyle w:val="Gövde"/>
+        <w:pStyle w:val="Gövde A"/>
         <w:numPr>
           <w:ilvl w:val="0"/>
           <w:numId w:val="25"/>
@@ -8841,7 +8694,7 @@
     </w:p>
     <w:p>
       <w:pPr>
-        <w:pStyle w:val="Gövde"/>
+        <w:pStyle w:val="Gövde A"/>
         <w:numPr>
           <w:ilvl w:val="0"/>
           <w:numId w:val="25"/>
@@ -8871,7 +8724,7 @@
     </w:p>
     <w:p>
       <w:pPr>
-        <w:pStyle w:val="Gövde"/>
+        <w:pStyle w:val="Gövde A"/>
         <w:numPr>
           <w:ilvl w:val="0"/>
           <w:numId w:val="25"/>
@@ -8901,7 +8754,7 @@
     </w:p>
     <w:p>
       <w:pPr>
-        <w:pStyle w:val="Gövde"/>
+        <w:pStyle w:val="Gövde A"/>
         <w:numPr>
           <w:ilvl w:val="0"/>
           <w:numId w:val="25"/>
@@ -8931,7 +8784,7 @@
     </w:p>
     <w:p>
       <w:pPr>
-        <w:pStyle w:val="Gövde"/>
+        <w:pStyle w:val="Gövde A"/>
         <w:spacing w:line="239" w:lineRule="auto"/>
       </w:pPr>
       <w:r>
@@ -8945,7 +8798,7 @@
     </w:p>
     <w:p>
       <w:pPr>
-        <w:pStyle w:val="Gövde"/>
+        <w:pStyle w:val="Gövde A"/>
         <w:spacing w:line="239" w:lineRule="auto"/>
         <w:ind w:left="420" w:firstLine="0"/>
       </w:pPr>
@@ -8964,7 +8817,7 @@
     </w:p>
     <w:p>
       <w:pPr>
-        <w:pStyle w:val="Gövde"/>
+        <w:pStyle w:val="Gövde A"/>
         <w:numPr>
           <w:ilvl w:val="0"/>
           <w:numId w:val="27"/>
@@ -8994,7 +8847,7 @@
     </w:p>
     <w:p>
       <w:pPr>
-        <w:pStyle w:val="Gövde"/>
+        <w:pStyle w:val="Gövde A"/>
         <w:numPr>
           <w:ilvl w:val="0"/>
           <w:numId w:val="27"/>
@@ -9024,7 +8877,7 @@
     </w:p>
     <w:p>
       <w:pPr>
-        <w:pStyle w:val="Gövde"/>
+        <w:pStyle w:val="Gövde A"/>
         <w:numPr>
           <w:ilvl w:val="0"/>
           <w:numId w:val="27"/>
@@ -9054,15 +8907,19 @@
     </w:p>
     <w:p>
       <w:pPr>
-        <w:pStyle w:val="Gövde"/>
+        <w:pStyle w:val="Gövde A"/>
         <w:numPr>
           <w:ilvl w:val="0"/>
           <w:numId w:val="27"/>
         </w:numPr>
+        <w:bidi w:val="0"/>
         <w:spacing w:line="239" w:lineRule="auto"/>
+        <w:ind w:right="0"/>
+        <w:jc w:val="left"/>
         <w:rPr>
           <w:sz w:val="21"/>
           <w:szCs w:val="21"/>
+          <w:rtl w:val="0"/>
           <w:lang w:val="en-US"/>
         </w:rPr>
       </w:pPr>
@@ -9079,13 +8936,13 @@
     </w:p>
     <w:p>
       <w:pPr>
-        <w:pStyle w:val="Gövde"/>
+        <w:pStyle w:val="Gövde A"/>
         <w:spacing w:line="276" w:lineRule="auto"/>
       </w:pPr>
     </w:p>
     <w:p>
       <w:pPr>
-        <w:pStyle w:val="Gövde"/>
+        <w:pStyle w:val="Gövde A"/>
         <w:spacing w:line="276" w:lineRule="auto"/>
         <w:sectPr>
           <w:type w:val="continuous"/>
@@ -9097,7 +8954,7 @@
     </w:p>
     <w:p>
       <w:pPr>
-        <w:pStyle w:val="Gövde"/>
+        <w:pStyle w:val="Gövde A"/>
         <w:tabs>
           <w:tab w:val="left" w:pos="389"/>
         </w:tabs>
@@ -9142,12 +8999,12 @@
     </w:p>
     <w:p>
       <w:pPr>
-        <w:pStyle w:val="Gövde"/>
-      </w:pPr>
-    </w:p>
-    <w:p>
-      <w:pPr>
-        <w:pStyle w:val="Gövde"/>
+        <w:pStyle w:val="Gövde A"/>
+      </w:pPr>
+    </w:p>
+    <w:p>
+      <w:pPr>
+        <w:pStyle w:val="Gövde A"/>
         <w:numPr>
           <w:ilvl w:val="0"/>
           <w:numId w:val="29"/>
@@ -9180,7 +9037,7 @@
     </w:p>
     <w:p>
       <w:pPr>
-        <w:pStyle w:val="Gövde"/>
+        <w:pStyle w:val="Gövde A"/>
         <w:numPr>
           <w:ilvl w:val="0"/>
           <w:numId w:val="29"/>
@@ -9213,7 +9070,7 @@
     </w:p>
     <w:p>
       <w:pPr>
-        <w:pStyle w:val="Gövde"/>
+        <w:pStyle w:val="Gövde A"/>
         <w:numPr>
           <w:ilvl w:val="0"/>
           <w:numId w:val="29"/>
@@ -9258,7 +9115,7 @@
 <w:ftr xmlns:r="http://schemas.openxmlformats.org/officeDocument/2006/relationships" xmlns:wp="http://schemas.openxmlformats.org/drawingml/2006/wordprocessingDrawing" xmlns:w="http://schemas.openxmlformats.org/wordprocessingml/2006/main" xmlns:w10="urn:schemas-microsoft-com:office:word" xmlns:w14="http://schemas.microsoft.com/office/word/2010/wordml" xmlns:wps="http://schemas.microsoft.com/office/word/2010/wordprocessingShape" xmlns:wpg="http://schemas.microsoft.com/office/word/2010/wordprocessingGroup" xmlns:mc="http://schemas.openxmlformats.org/markup-compatibility/2006" xmlns:v="urn:schemas-microsoft-com:vml" xmlns:o="urn:schemas-microsoft-com:office:office" mc:Ignorable="w14">
   <w:p>
     <w:pPr>
-      <w:pStyle w:val="Gövde"/>
+      <w:pStyle w:val="Gövde A"/>
       <w:jc w:val="right"/>
     </w:pPr>
     <w:r>
@@ -9311,9 +9168,6 @@
       <w:lvlText w:val="%1."/>
       <w:lvlJc w:val="left"/>
       <w:pPr>
-        <w:tabs>
-          <w:tab w:val="left" w:pos="920"/>
-        </w:tabs>
         <w:ind w:left="864" w:hanging="864"/>
       </w:pPr>
       <w:rPr>
@@ -9400,9 +9254,6 @@
       <w:lvlText w:val="%4."/>
       <w:lvlJc w:val="left"/>
       <w:pPr>
-        <w:tabs>
-          <w:tab w:val="left" w:pos="920"/>
-        </w:tabs>
         <w:ind w:left="1678" w:hanging="541"/>
       </w:pPr>
       <w:rPr>
@@ -9431,9 +9282,6 @@
       <w:lvlText w:val="%5."/>
       <w:lvlJc w:val="left"/>
       <w:pPr>
-        <w:tabs>
-          <w:tab w:val="left" w:pos="920"/>
-        </w:tabs>
         <w:ind w:left="2057" w:hanging="541"/>
       </w:pPr>
       <w:rPr>
@@ -9462,9 +9310,6 @@
       <w:lvlText w:val="%6."/>
       <w:lvlJc w:val="left"/>
       <w:pPr>
-        <w:tabs>
-          <w:tab w:val="left" w:pos="920"/>
-        </w:tabs>
         <w:ind w:left="2436" w:hanging="541"/>
       </w:pPr>
       <w:rPr>
@@ -9493,9 +9338,6 @@
       <w:lvlText w:val="%7."/>
       <w:lvlJc w:val="left"/>
       <w:pPr>
-        <w:tabs>
-          <w:tab w:val="left" w:pos="920"/>
-        </w:tabs>
         <w:ind w:left="2815" w:hanging="541"/>
       </w:pPr>
       <w:rPr>
@@ -9524,9 +9366,6 @@
       <w:lvlText w:val="%8."/>
       <w:lvlJc w:val="left"/>
       <w:pPr>
-        <w:tabs>
-          <w:tab w:val="left" w:pos="920"/>
-        </w:tabs>
         <w:ind w:left="3194" w:hanging="541"/>
       </w:pPr>
       <w:rPr>
@@ -9555,9 +9394,6 @@
       <w:lvlText w:val="%9."/>
       <w:lvlJc w:val="left"/>
       <w:pPr>
-        <w:tabs>
-          <w:tab w:val="left" w:pos="920"/>
-        </w:tabs>
         <w:ind w:left="3573" w:hanging="541"/>
       </w:pPr>
       <w:rPr>
@@ -9594,7 +9430,7 @@
       <w:lvlText w:val="%1."/>
       <w:lvlJc w:val="left"/>
       <w:pPr>
-        <w:ind w:left="828" w:hanging="828"/>
+        <w:ind w:left="794" w:hanging="794"/>
       </w:pPr>
       <w:rPr>
         <w:rFonts w:ascii="Arial" w:cs="Arial" w:hAnsi="Arial" w:eastAsia="Arial"/>
@@ -9894,9 +9730,6 @@
       <w:lvlText w:val="·"/>
       <w:lvlJc w:val="left"/>
       <w:pPr>
-        <w:tabs>
-          <w:tab w:val="left" w:pos="400"/>
-        </w:tabs>
         <w:ind w:left="1067" w:hanging="347"/>
       </w:pPr>
       <w:rPr>
@@ -9927,9 +9760,6 @@
       <w:lvlText w:val="·"/>
       <w:lvlJc w:val="left"/>
       <w:pPr>
-        <w:tabs>
-          <w:tab w:val="left" w:pos="400"/>
-        </w:tabs>
         <w:ind w:left="1787" w:hanging="347"/>
       </w:pPr>
       <w:rPr>
@@ -9960,9 +9790,6 @@
       <w:lvlText w:val="·"/>
       <w:lvlJc w:val="left"/>
       <w:pPr>
-        <w:tabs>
-          <w:tab w:val="left" w:pos="400"/>
-        </w:tabs>
         <w:ind w:left="2507" w:hanging="347"/>
       </w:pPr>
       <w:rPr>
@@ -9993,9 +9820,6 @@
       <w:lvlText w:val="·"/>
       <w:lvlJc w:val="left"/>
       <w:pPr>
-        <w:tabs>
-          <w:tab w:val="left" w:pos="400"/>
-        </w:tabs>
         <w:ind w:left="3227" w:hanging="347"/>
       </w:pPr>
       <w:rPr>
@@ -10026,9 +9850,6 @@
       <w:lvlText w:val="·"/>
       <w:lvlJc w:val="left"/>
       <w:pPr>
-        <w:tabs>
-          <w:tab w:val="left" w:pos="400"/>
-        </w:tabs>
         <w:ind w:left="3947" w:hanging="347"/>
       </w:pPr>
       <w:rPr>
@@ -10059,9 +9880,6 @@
       <w:lvlText w:val="·"/>
       <w:lvlJc w:val="left"/>
       <w:pPr>
-        <w:tabs>
-          <w:tab w:val="left" w:pos="400"/>
-        </w:tabs>
         <w:ind w:left="4667" w:hanging="347"/>
       </w:pPr>
       <w:rPr>
@@ -10092,9 +9910,6 @@
       <w:lvlText w:val="·"/>
       <w:lvlJc w:val="left"/>
       <w:pPr>
-        <w:tabs>
-          <w:tab w:val="left" w:pos="400"/>
-        </w:tabs>
         <w:ind w:left="5387" w:hanging="347"/>
       </w:pPr>
       <w:rPr>
@@ -10125,9 +9940,6 @@
       <w:lvlText w:val="·"/>
       <w:lvlJc w:val="left"/>
       <w:pPr>
-        <w:tabs>
-          <w:tab w:val="left" w:pos="400"/>
-        </w:tabs>
         <w:ind w:left="6107" w:hanging="347"/>
       </w:pPr>
       <w:rPr>
@@ -10194,9 +10006,6 @@
       <w:lvlText w:val="%2."/>
       <w:lvlJc w:val="left"/>
       <w:pPr>
-        <w:tabs>
-          <w:tab w:val="left" w:pos="410"/>
-        </w:tabs>
         <w:ind w:left="1130" w:hanging="410"/>
       </w:pPr>
       <w:rPr>
@@ -10225,9 +10034,6 @@
       <w:lvlText w:val="%3."/>
       <w:lvlJc w:val="left"/>
       <w:pPr>
-        <w:tabs>
-          <w:tab w:val="left" w:pos="410"/>
-        </w:tabs>
         <w:ind w:left="1850" w:hanging="410"/>
       </w:pPr>
       <w:rPr>
@@ -10256,9 +10062,6 @@
       <w:lvlText w:val="%4."/>
       <w:lvlJc w:val="left"/>
       <w:pPr>
-        <w:tabs>
-          <w:tab w:val="left" w:pos="410"/>
-        </w:tabs>
         <w:ind w:left="2570" w:hanging="410"/>
       </w:pPr>
       <w:rPr>
@@ -10287,9 +10090,6 @@
       <w:lvlText w:val="%5."/>
       <w:lvlJc w:val="left"/>
       <w:pPr>
-        <w:tabs>
-          <w:tab w:val="left" w:pos="410"/>
-        </w:tabs>
         <w:ind w:left="3290" w:hanging="410"/>
       </w:pPr>
       <w:rPr>
@@ -10318,9 +10118,6 @@
       <w:lvlText w:val="%6."/>
       <w:lvlJc w:val="left"/>
       <w:pPr>
-        <w:tabs>
-          <w:tab w:val="left" w:pos="410"/>
-        </w:tabs>
         <w:ind w:left="4010" w:hanging="410"/>
       </w:pPr>
       <w:rPr>
@@ -10349,9 +10146,6 @@
       <w:lvlText w:val="%7."/>
       <w:lvlJc w:val="left"/>
       <w:pPr>
-        <w:tabs>
-          <w:tab w:val="left" w:pos="410"/>
-        </w:tabs>
         <w:ind w:left="4730" w:hanging="410"/>
       </w:pPr>
       <w:rPr>
@@ -10380,9 +10174,6 @@
       <w:lvlText w:val="%8."/>
       <w:lvlJc w:val="left"/>
       <w:pPr>
-        <w:tabs>
-          <w:tab w:val="left" w:pos="410"/>
-        </w:tabs>
         <w:ind w:left="5450" w:hanging="410"/>
       </w:pPr>
       <w:rPr>
@@ -10411,9 +10202,6 @@
       <w:lvlText w:val="%9."/>
       <w:lvlJc w:val="left"/>
       <w:pPr>
-        <w:tabs>
-          <w:tab w:val="left" w:pos="410"/>
-        </w:tabs>
         <w:ind w:left="6170" w:hanging="410"/>
       </w:pPr>
       <w:rPr>
@@ -10453,7 +10241,11 @@
         <w:ind w:left="2160" w:hanging="360"/>
       </w:pPr>
       <w:rPr>
-        <w:rFonts w:hAnsi="Arial Unicode MS"/>
+        <w:rFonts w:ascii="Helvetica" w:cs="Helvetica" w:hAnsi="Helvetica" w:eastAsia="Helvetica"/>
+        <w:b w:val="0"/>
+        <w:bCs w:val="0"/>
+        <w:i w:val="0"/>
+        <w:iCs w:val="0"/>
         <w:caps w:val="0"/>
         <w:smallCaps w:val="0"/>
         <w:strike w:val="0"/>
@@ -10479,7 +10271,11 @@
         <w:ind w:left="2880" w:hanging="360"/>
       </w:pPr>
       <w:rPr>
-        <w:rFonts w:hAnsi="Arial Unicode MS"/>
+        <w:rFonts w:ascii="Arial Unicode MS" w:cs="Arial Unicode MS" w:hAnsi="Arial Unicode MS" w:eastAsia="Arial Unicode MS"/>
+        <w:b w:val="0"/>
+        <w:bCs w:val="0"/>
+        <w:i w:val="0"/>
+        <w:iCs w:val="0"/>
         <w:caps w:val="0"/>
         <w:smallCaps w:val="0"/>
         <w:strike w:val="0"/>
@@ -10505,7 +10301,11 @@
         <w:ind w:left="3600" w:hanging="360"/>
       </w:pPr>
       <w:rPr>
-        <w:rFonts w:hAnsi="Arial Unicode MS"/>
+        <w:rFonts w:ascii="Arial Unicode MS" w:cs="Arial Unicode MS" w:hAnsi="Arial Unicode MS" w:eastAsia="Arial Unicode MS"/>
+        <w:b w:val="0"/>
+        <w:bCs w:val="0"/>
+        <w:i w:val="0"/>
+        <w:iCs w:val="0"/>
         <w:caps w:val="0"/>
         <w:smallCaps w:val="0"/>
         <w:strike w:val="0"/>
@@ -10531,7 +10331,11 @@
         <w:ind w:left="4320" w:hanging="360"/>
       </w:pPr>
       <w:rPr>
-        <w:rFonts w:hAnsi="Arial Unicode MS"/>
+        <w:rFonts w:ascii="Helvetica" w:cs="Helvetica" w:hAnsi="Helvetica" w:eastAsia="Helvetica"/>
+        <w:b w:val="0"/>
+        <w:bCs w:val="0"/>
+        <w:i w:val="0"/>
+        <w:iCs w:val="0"/>
         <w:caps w:val="0"/>
         <w:smallCaps w:val="0"/>
         <w:strike w:val="0"/>
@@ -10557,7 +10361,11 @@
         <w:ind w:left="5040" w:hanging="360"/>
       </w:pPr>
       <w:rPr>
-        <w:rFonts w:hAnsi="Arial Unicode MS"/>
+        <w:rFonts w:ascii="Arial Unicode MS" w:cs="Arial Unicode MS" w:hAnsi="Arial Unicode MS" w:eastAsia="Arial Unicode MS"/>
+        <w:b w:val="0"/>
+        <w:bCs w:val="0"/>
+        <w:i w:val="0"/>
+        <w:iCs w:val="0"/>
         <w:caps w:val="0"/>
         <w:smallCaps w:val="0"/>
         <w:strike w:val="0"/>
@@ -10583,7 +10391,11 @@
         <w:ind w:left="5760" w:hanging="360"/>
       </w:pPr>
       <w:rPr>
-        <w:rFonts w:hAnsi="Arial Unicode MS"/>
+        <w:rFonts w:ascii="Arial Unicode MS" w:cs="Arial Unicode MS" w:hAnsi="Arial Unicode MS" w:eastAsia="Arial Unicode MS"/>
+        <w:b w:val="0"/>
+        <w:bCs w:val="0"/>
+        <w:i w:val="0"/>
+        <w:iCs w:val="0"/>
         <w:caps w:val="0"/>
         <w:smallCaps w:val="0"/>
         <w:strike w:val="0"/>
@@ -10609,7 +10421,11 @@
         <w:ind w:left="6480" w:hanging="360"/>
       </w:pPr>
       <w:rPr>
-        <w:rFonts w:hAnsi="Arial Unicode MS"/>
+        <w:rFonts w:ascii="Helvetica" w:cs="Helvetica" w:hAnsi="Helvetica" w:eastAsia="Helvetica"/>
+        <w:b w:val="0"/>
+        <w:bCs w:val="0"/>
+        <w:i w:val="0"/>
+        <w:iCs w:val="0"/>
         <w:caps w:val="0"/>
         <w:smallCaps w:val="0"/>
         <w:strike w:val="0"/>
@@ -10635,7 +10451,11 @@
         <w:ind w:left="7200" w:hanging="360"/>
       </w:pPr>
       <w:rPr>
-        <w:rFonts w:hAnsi="Arial Unicode MS"/>
+        <w:rFonts w:ascii="Arial Unicode MS" w:cs="Arial Unicode MS" w:hAnsi="Arial Unicode MS" w:eastAsia="Arial Unicode MS"/>
+        <w:b w:val="0"/>
+        <w:bCs w:val="0"/>
+        <w:i w:val="0"/>
+        <w:iCs w:val="0"/>
         <w:caps w:val="0"/>
         <w:smallCaps w:val="0"/>
         <w:strike w:val="0"/>
@@ -10661,7 +10481,11 @@
         <w:ind w:left="7920" w:hanging="360"/>
       </w:pPr>
       <w:rPr>
-        <w:rFonts w:hAnsi="Arial Unicode MS"/>
+        <w:rFonts w:ascii="Arial Unicode MS" w:cs="Arial Unicode MS" w:hAnsi="Arial Unicode MS" w:eastAsia="Arial Unicode MS"/>
+        <w:b w:val="0"/>
+        <w:bCs w:val="0"/>
+        <w:i w:val="0"/>
+        <w:iCs w:val="0"/>
         <w:caps w:val="0"/>
         <w:smallCaps w:val="0"/>
         <w:strike w:val="0"/>
@@ -11444,9 +11268,6 @@
       <w:lvlText w:val="%2."/>
       <w:lvlJc w:val="left"/>
       <w:pPr>
-        <w:tabs>
-          <w:tab w:val="left" w:pos="1120"/>
-        </w:tabs>
         <w:ind w:left="1067" w:hanging="347"/>
       </w:pPr>
       <w:rPr>
@@ -11473,9 +11294,6 @@
       <w:lvlText w:val="%3."/>
       <w:lvlJc w:val="left"/>
       <w:pPr>
-        <w:tabs>
-          <w:tab w:val="left" w:pos="1120"/>
-        </w:tabs>
         <w:ind w:left="1787" w:hanging="347"/>
       </w:pPr>
       <w:rPr>
@@ -11502,9 +11320,6 @@
       <w:lvlText w:val="%4."/>
       <w:lvlJc w:val="left"/>
       <w:pPr>
-        <w:tabs>
-          <w:tab w:val="left" w:pos="1120"/>
-        </w:tabs>
         <w:ind w:left="2507" w:hanging="347"/>
       </w:pPr>
       <w:rPr>
@@ -11531,9 +11346,6 @@
       <w:lvlText w:val="%5."/>
       <w:lvlJc w:val="left"/>
       <w:pPr>
-        <w:tabs>
-          <w:tab w:val="left" w:pos="1120"/>
-        </w:tabs>
         <w:ind w:left="3227" w:hanging="347"/>
       </w:pPr>
       <w:rPr>
@@ -11560,9 +11372,6 @@
       <w:lvlText w:val="%6."/>
       <w:lvlJc w:val="left"/>
       <w:pPr>
-        <w:tabs>
-          <w:tab w:val="left" w:pos="1120"/>
-        </w:tabs>
         <w:ind w:left="3947" w:hanging="347"/>
       </w:pPr>
       <w:rPr>
@@ -11589,9 +11398,6 @@
       <w:lvlText w:val="%7."/>
       <w:lvlJc w:val="left"/>
       <w:pPr>
-        <w:tabs>
-          <w:tab w:val="left" w:pos="1120"/>
-        </w:tabs>
         <w:ind w:left="4667" w:hanging="347"/>
       </w:pPr>
       <w:rPr>
@@ -11618,9 +11424,6 @@
       <w:lvlText w:val="%8."/>
       <w:lvlJc w:val="left"/>
       <w:pPr>
-        <w:tabs>
-          <w:tab w:val="left" w:pos="1120"/>
-        </w:tabs>
         <w:ind w:left="5387" w:hanging="347"/>
       </w:pPr>
       <w:rPr>
@@ -11647,9 +11450,6 @@
       <w:lvlText w:val="%9."/>
       <w:lvlJc w:val="left"/>
       <w:pPr>
-        <w:tabs>
-          <w:tab w:val="left" w:pos="1120"/>
-        </w:tabs>
         <w:ind w:left="6107" w:hanging="347"/>
       </w:pPr>
       <w:rPr>
@@ -12436,9 +12236,6 @@
       <w:lvlText w:val="%2."/>
       <w:lvlJc w:val="left"/>
       <w:pPr>
-        <w:tabs>
-          <w:tab w:val="left" w:pos="330"/>
-        </w:tabs>
         <w:ind w:left="1050" w:hanging="330"/>
       </w:pPr>
       <w:rPr>
@@ -12465,9 +12262,6 @@
       <w:lvlText w:val="%3."/>
       <w:lvlJc w:val="left"/>
       <w:pPr>
-        <w:tabs>
-          <w:tab w:val="left" w:pos="330"/>
-        </w:tabs>
         <w:ind w:left="1770" w:hanging="330"/>
       </w:pPr>
       <w:rPr>
@@ -12494,9 +12288,6 @@
       <w:lvlText w:val="%4."/>
       <w:lvlJc w:val="left"/>
       <w:pPr>
-        <w:tabs>
-          <w:tab w:val="left" w:pos="330"/>
-        </w:tabs>
         <w:ind w:left="2490" w:hanging="330"/>
       </w:pPr>
       <w:rPr>
@@ -12523,9 +12314,6 @@
       <w:lvlText w:val="%5."/>
       <w:lvlJc w:val="left"/>
       <w:pPr>
-        <w:tabs>
-          <w:tab w:val="left" w:pos="330"/>
-        </w:tabs>
         <w:ind w:left="3210" w:hanging="330"/>
       </w:pPr>
       <w:rPr>
@@ -12552,9 +12340,6 @@
       <w:lvlText w:val="%6."/>
       <w:lvlJc w:val="left"/>
       <w:pPr>
-        <w:tabs>
-          <w:tab w:val="left" w:pos="330"/>
-        </w:tabs>
         <w:ind w:left="3930" w:hanging="330"/>
       </w:pPr>
       <w:rPr>
@@ -12581,9 +12366,6 @@
       <w:lvlText w:val="%7."/>
       <w:lvlJc w:val="left"/>
       <w:pPr>
-        <w:tabs>
-          <w:tab w:val="left" w:pos="330"/>
-        </w:tabs>
         <w:ind w:left="4650" w:hanging="330"/>
       </w:pPr>
       <w:rPr>
@@ -12610,9 +12392,6 @@
       <w:lvlText w:val="%8."/>
       <w:lvlJc w:val="left"/>
       <w:pPr>
-        <w:tabs>
-          <w:tab w:val="left" w:pos="330"/>
-        </w:tabs>
         <w:ind w:left="5370" w:hanging="330"/>
       </w:pPr>
       <w:rPr>
@@ -12639,9 +12418,6 @@
       <w:lvlText w:val="%9."/>
       <w:lvlJc w:val="left"/>
       <w:pPr>
-        <w:tabs>
-          <w:tab w:val="left" w:pos="330"/>
-        </w:tabs>
         <w:ind w:left="6090" w:hanging="330"/>
       </w:pPr>
       <w:rPr>
@@ -13177,9 +12953,9 @@
       <w:vertAlign w:val="baseline"/>
     </w:rPr>
   </w:style>
-  <w:style w:type="paragraph" w:styleId="Gövde">
-    <w:name w:val="Gövde"/>
-    <w:next w:val="Gövde"/>
+  <w:style w:type="paragraph" w:styleId="Gövde A">
+    <w:name w:val="Gövde A"/>
+    <w:next w:val="Gövde A"/>
     <w:pPr>
       <w:keepNext w:val="0"/>
       <w:keepLines w:val="0"/>
@@ -13453,13 +13229,7 @@
           <a:effectLst/>
         </a:effectStyle>
         <a:effectStyle>
-          <a:effectLst>
-            <a:outerShdw sx="100000" sy="100000" kx="0" ky="0" algn="b" rotWithShape="0" blurRad="38100" dist="20000" dir="5400000">
-              <a:srgbClr val="000000">
-                <a:alpha val="38000"/>
-              </a:srgbClr>
-            </a:outerShdw>
-          </a:effectLst>
+          <a:effectLst/>
         </a:effectStyle>
       </a:effectStyleLst>
       <a:bgFillStyleLst>
@@ -13558,10 +13328,10 @@
             </a:solidFill>
             <a:effectLst/>
             <a:uFillTx/>
-            <a:latin typeface="Cambria"/>
-            <a:ea typeface="Cambria"/>
-            <a:cs typeface="Cambria"/>
-            <a:sym typeface="Cambria"/>
+            <a:latin typeface="+mn-lt"/>
+            <a:ea typeface="+mn-ea"/>
+            <a:cs typeface="+mn-cs"/>
+            <a:sym typeface="Helvetica"/>
           </a:defRPr>
         </a:defPPr>
         <a:lvl1pPr marL="0" marR="0" indent="0" algn="l" defTabSz="914400" rtl="0" fontAlgn="auto" latinLnBrk="1" hangingPunct="0">
@@ -13816,13 +13586,7 @@
           <a:prstDash val="solid"/>
           <a:round/>
         </a:ln>
-        <a:effectLst>
-          <a:outerShdw sx="100000" sy="100000" kx="0" ky="0" algn="b" rotWithShape="0" blurRad="38100" dist="20000" dir="5400000">
-            <a:srgbClr val="000000">
-              <a:alpha val="38000"/>
-            </a:srgbClr>
-          </a:outerShdw>
-        </a:effectLst>
+        <a:effectLst/>
         <a:sp3d/>
       </a:spPr>
       <a:bodyPr rot="0" spcFirstLastPara="1" vertOverflow="overflow" horzOverflow="overflow" vert="horz" wrap="square" lIns="91439" tIns="45719" rIns="91439" bIns="45719" numCol="1" spcCol="38100" rtlCol="0" anchor="t" upright="0">
@@ -14135,10 +13899,10 @@
             </a:solidFill>
             <a:effectLst/>
             <a:uFillTx/>
-            <a:latin typeface="Cambria"/>
-            <a:ea typeface="Cambria"/>
-            <a:cs typeface="Cambria"/>
-            <a:sym typeface="Cambria"/>
+            <a:latin typeface="+mn-lt"/>
+            <a:ea typeface="+mn-ea"/>
+            <a:cs typeface="+mn-cs"/>
+            <a:sym typeface="Helvetica"/>
           </a:defRPr>
         </a:defPPr>
         <a:lvl1pPr marL="0" marR="0" indent="0" algn="l" defTabSz="914400" rtl="0" fontAlgn="auto" latinLnBrk="1" hangingPunct="0">

--- a/docs/Analysis_Report_Group_2c.docx
+++ b/docs/Analysis_Report_Group_2c.docx
@@ -10,7 +10,7 @@
       <w:r>
         <w:drawing>
           <wp:inline distT="0" distB="0" distL="0" distR="0">
-            <wp:extent cx="1031875" cy="1318262"/>
+            <wp:extent cx="722133" cy="922554"/>
             <wp:effectExtent l="0" t="0" r="0" b="0"/>
             <wp:docPr id="1073741825" name="officeArt object"/>
             <wp:cNvGraphicFramePr/>
@@ -34,7 +34,7 @@
                   <pic:spPr>
                     <a:xfrm>
                       <a:off x="0" y="0"/>
-                      <a:ext cx="1031875" cy="1318262"/>
+                      <a:ext cx="722133" cy="922554"/>
                     </a:xfrm>
                     <a:prstGeom prst="rect">
                       <a:avLst/>
@@ -74,10 +74,10 @@
               <wp:anchor distT="0" distB="0" distL="0" distR="0" simplePos="0" relativeHeight="251659264" behindDoc="0" locked="0" layoutInCell="1" allowOverlap="1">
                 <wp:simplePos x="0" y="0"/>
                 <wp:positionH relativeFrom="page">
-                  <wp:posOffset>2289142</wp:posOffset>
+                  <wp:posOffset>2293888</wp:posOffset>
                 </wp:positionH>
                 <wp:positionV relativeFrom="line">
-                  <wp:posOffset>3174</wp:posOffset>
+                  <wp:posOffset>-1588</wp:posOffset>
                 </wp:positionV>
                 <wp:extent cx="3860801" cy="12701"/>
                 <wp:effectExtent l="0" t="0" r="0" b="0"/>
@@ -115,7 +115,7 @@
           </mc:Choice>
           <mc:Fallback>
             <w:pict>
-              <v:line id="_x0000_s1026" style="visibility:visible;position:absolute;margin-left:180.2pt;margin-top:0.2pt;width:304.0pt;height:1.0pt;z-index:251659264;mso-position-horizontal:absolute;mso-position-horizontal-relative:page;mso-position-vertical:absolute;mso-position-vertical-relative:line;mso-wrap-distance-left:0.0pt;mso-wrap-distance-top:0.0pt;mso-wrap-distance-right:0.0pt;mso-wrap-distance-bottom:0.0pt;">
+              <v:line id="_x0000_s1026" style="visibility:visible;position:absolute;margin-left:180.6pt;margin-top:-0.1pt;width:304.0pt;height:1.0pt;z-index:251659264;mso-position-horizontal:absolute;mso-position-horizontal-relative:page;mso-position-vertical:absolute;mso-position-vertical-relative:line;mso-wrap-distance-left:0.0pt;mso-wrap-distance-top:0.0pt;mso-wrap-distance-right:0.0pt;mso-wrap-distance-bottom:0.0pt;">
                 <v:fill on="f"/>
                 <v:stroke filltype="solid" color="#999999" opacity="100.0%" weight="0.8pt" dashstyle="solid" endcap="flat" miterlimit="800.0%" joinstyle="miter" linestyle="single" startarrow="none" startarrowwidth="medium" startarrowlength="medium" endarrow="none" endarrowwidth="medium" endarrowlength="medium"/>
                 <w10:wrap type="square" side="bothSides" anchorx="page"/>
@@ -655,17 +655,6 @@
         </w:rPr>
         <w:t>Z</w:t>
       </w:r>
-    </w:p>
-    <w:p>
-      <w:pPr>
-        <w:pStyle w:val="Gövde A"/>
-      </w:pPr>
-    </w:p>
-    <w:p>
-      <w:pPr>
-        <w:pStyle w:val="Gövde A"/>
-        <w:spacing w:line="276" w:lineRule="auto"/>
-      </w:pPr>
     </w:p>
     <w:p>
       <w:pPr>
@@ -709,7 +698,7 @@
       <w:tblPr>
         <w:tblW w:w="8949" w:type="dxa"/>
         <w:jc w:val="left"/>
-        <w:tblInd w:w="216" w:type="dxa"/>
+        <w:tblInd w:w="324" w:type="dxa"/>
         <w:tblBorders>
           <w:top w:val="single" w:color="ffffff" w:sz="8" w:space="0" w:shadow="0" w:frame="0"/>
           <w:left w:val="single" w:color="ffffff" w:sz="8" w:space="0" w:shadow="0" w:frame="0"/>
@@ -3051,6 +3040,12 @@
     <w:p>
       <w:pPr>
         <w:pStyle w:val="Gövde A"/>
+        <w:ind w:left="216" w:hanging="216"/>
+      </w:pPr>
+    </w:p>
+    <w:p>
+      <w:pPr>
+        <w:pStyle w:val="Gövde A"/>
         <w:ind w:left="108" w:hanging="108"/>
       </w:pPr>
     </w:p>
@@ -3686,6 +3681,20 @@
       <w:pPr>
         <w:pStyle w:val="Gövde A"/>
         <w:spacing w:line="360" w:lineRule="auto"/>
+      </w:pPr>
+    </w:p>
+    <w:p>
+      <w:pPr>
+        <w:pStyle w:val="Gövde A"/>
+        <w:ind w:left="400" w:firstLine="0"/>
+        <w:jc w:val="both"/>
+      </w:pPr>
+    </w:p>
+    <w:p>
+      <w:pPr>
+        <w:pStyle w:val="Gövde A"/>
+        <w:ind w:left="400" w:firstLine="0"/>
+        <w:jc w:val="both"/>
       </w:pPr>
     </w:p>
     <w:p>
@@ -4524,52 +4533,34 @@
           <w:rtl w:val="0"/>
           <w:lang w:val="en-US"/>
         </w:rPr>
-        <w:t xml:space="preserve">Image </w:t>
+        <w:t>Image 3: Football shoes</w:t>
       </w:r>
       <w:r>
         <w:rPr>
           <w:color w:val="4f81bd"/>
           <w:u w:color="4f81bd"/>
           <w:rtl w:val="0"/>
-          <w:lang w:val="en-US"/>
-        </w:rPr>
-        <w:t>3: Football shoes</w:t>
+        </w:rPr>
+        <w:t>’</w:t>
       </w:r>
       <w:r>
         <w:rPr>
           <w:color w:val="4f81bd"/>
           <w:u w:color="4f81bd"/>
           <w:rtl w:val="0"/>
-        </w:rPr>
-        <w:t>’</w:t>
+          <w:lang w:val="en-US"/>
+        </w:rPr>
+        <w:t>s appearance[</w:t>
       </w:r>
       <w:r>
         <w:rPr>
           <w:color w:val="4f81bd"/>
           <w:u w:color="4f81bd"/>
           <w:rtl w:val="0"/>
-          <w:lang w:val="en-US"/>
-        </w:rPr>
-        <w:t>s appearance[</w:t>
-      </w:r>
-      <w:r>
-        <w:rPr>
-          <w:color w:val="4f81bd"/>
-          <w:u w:color="4f81bd"/>
-          <w:rtl w:val="0"/>
           <w:lang w:val="pt-PT"/>
         </w:rPr>
         <w:t>3]</w:t>
       </w:r>
-    </w:p>
-    <w:p>
-      <w:pPr>
-        <w:pStyle w:val="Gövde A"/>
-        <w:tabs>
-          <w:tab w:val="left" w:pos="920"/>
-        </w:tabs>
-        <w:jc w:val="both"/>
-      </w:pPr>
     </w:p>
     <w:p>
       <w:pPr>
@@ -4621,7 +4612,7 @@
           <w:rFonts w:ascii="Roboto" w:cs="Roboto" w:hAnsi="Roboto" w:eastAsia="Roboto"/>
           <w:b w:val="1"/>
           <w:bCs w:val="1"/>
-          <w:color w:val="4a86e8"/>
+          <w:color w:val="4f81bd"/>
           <w:sz w:val="24"/>
           <w:szCs w:val="24"/>
           <w:rtl w:val="0"/>
@@ -4633,7 +4624,7 @@
           <w:rFonts w:ascii="Roboto" w:cs="Roboto" w:hAnsi="Roboto" w:eastAsia="Roboto"/>
           <w:b w:val="1"/>
           <w:bCs w:val="1"/>
-          <w:color w:val="4a86e8"/>
+          <w:color w:val="4f81bd"/>
           <w:sz w:val="24"/>
           <w:szCs w:val="24"/>
           <w:u w:color="4a86e8"/>
@@ -4642,6 +4633,17 @@
         </w:rPr>
         <w:t>List of Obstacles</w:t>
       </w:r>
+    </w:p>
+    <w:p>
+      <w:pPr>
+        <w:pStyle w:val="Gövde A"/>
+        <w:bidi w:val="0"/>
+        <w:ind w:left="0" w:right="0" w:firstLine="0"/>
+        <w:jc w:val="both"/>
+        <w:rPr>
+          <w:rtl w:val="0"/>
+        </w:rPr>
+      </w:pPr>
     </w:p>
     <w:p>
       <w:pPr>
@@ -5115,17 +5117,7 @@
           <w:rtl w:val="0"/>
           <w:lang w:val="en-US"/>
         </w:rPr>
-        <w:t>. Using keyboard, soccer player can jump, crouch, go left and right to avoid to obstacles and also get bonuses.</w:t>
-      </w:r>
-      <w:r>
-        <w:rPr>
-          <w:rFonts w:ascii="Roboto" w:cs="Roboto" w:hAnsi="Roboto" w:eastAsia="Roboto"/>
-          <w:sz w:val="24"/>
-          <w:szCs w:val="24"/>
-          <w:rtl w:val="0"/>
-          <w:lang w:val="en-US"/>
-        </w:rPr>
-        <w:t xml:space="preserve"> Later on he has to shoot the ball accurately.</w:t>
+        <w:t>. Using keyboard, soccer player can jump, crouch, go left and right to avoid to obstacles and also get bonuses. Later on he has to shoot the ball accurately.</w:t>
       </w:r>
     </w:p>
     <w:p>
@@ -9430,7 +9422,10 @@
       <w:lvlText w:val="%1."/>
       <w:lvlJc w:val="left"/>
       <w:pPr>
-        <w:ind w:left="794" w:hanging="794"/>
+        <w:tabs>
+          <w:tab w:val="left" w:pos="780"/>
+        </w:tabs>
+        <w:ind w:left="761" w:hanging="761"/>
       </w:pPr>
       <w:rPr>
         <w:rFonts w:ascii="Arial" w:cs="Arial" w:hAnsi="Arial" w:eastAsia="Arial"/>

--- a/docs/Analysis_Report_Group_2c.docx
+++ b/docs/Analysis_Report_Group_2c.docx
@@ -10,7 +10,7 @@
       <w:r>
         <w:drawing>
           <wp:inline distT="0" distB="0" distL="0" distR="0">
-            <wp:extent cx="722133" cy="922554"/>
+            <wp:extent cx="722134" cy="922554"/>
             <wp:effectExtent l="0" t="0" r="0" b="0"/>
             <wp:docPr id="1073741825" name="officeArt object"/>
             <wp:cNvGraphicFramePr/>
@@ -34,7 +34,7 @@
                   <pic:spPr>
                     <a:xfrm>
                       <a:off x="0" y="0"/>
-                      <a:ext cx="722133" cy="922554"/>
+                      <a:ext cx="722134" cy="922554"/>
                     </a:xfrm>
                     <a:prstGeom prst="rect">
                       <a:avLst/>
@@ -74,10 +74,10 @@
               <wp:anchor distT="0" distB="0" distL="0" distR="0" simplePos="0" relativeHeight="251659264" behindDoc="0" locked="0" layoutInCell="1" allowOverlap="1">
                 <wp:simplePos x="0" y="0"/>
                 <wp:positionH relativeFrom="page">
-                  <wp:posOffset>2293888</wp:posOffset>
+                  <wp:posOffset>2298634</wp:posOffset>
                 </wp:positionH>
                 <wp:positionV relativeFrom="line">
-                  <wp:posOffset>-1588</wp:posOffset>
+                  <wp:posOffset>-6350</wp:posOffset>
                 </wp:positionV>
                 <wp:extent cx="3860801" cy="12701"/>
                 <wp:effectExtent l="0" t="0" r="0" b="0"/>
@@ -115,7 +115,7 @@
           </mc:Choice>
           <mc:Fallback>
             <w:pict>
-              <v:line id="_x0000_s1026" style="visibility:visible;position:absolute;margin-left:180.6pt;margin-top:-0.1pt;width:304.0pt;height:1.0pt;z-index:251659264;mso-position-horizontal:absolute;mso-position-horizontal-relative:page;mso-position-vertical:absolute;mso-position-vertical-relative:line;mso-wrap-distance-left:0.0pt;mso-wrap-distance-top:0.0pt;mso-wrap-distance-right:0.0pt;mso-wrap-distance-bottom:0.0pt;">
+              <v:line id="_x0000_s1026" style="visibility:visible;position:absolute;margin-left:181.0pt;margin-top:-0.5pt;width:304.0pt;height:1.0pt;z-index:251659264;mso-position-horizontal:absolute;mso-position-horizontal-relative:page;mso-position-vertical:absolute;mso-position-vertical-relative:line;mso-wrap-distance-left:0.0pt;mso-wrap-distance-top:0.0pt;mso-wrap-distance-right:0.0pt;mso-wrap-distance-bottom:0.0pt;">
                 <v:fill on="f"/>
                 <v:stroke filltype="solid" color="#999999" opacity="100.0%" weight="0.8pt" dashstyle="solid" endcap="flat" miterlimit="800.0%" joinstyle="miter" linestyle="single" startarrow="none" startarrowwidth="medium" startarrowlength="medium" endarrow="none" endarrowwidth="medium" endarrowlength="medium"/>
                 <w10:wrap type="square" side="bothSides" anchorx="page"/>
@@ -698,7 +698,7 @@
       <w:tblPr>
         <w:tblW w:w="8949" w:type="dxa"/>
         <w:jc w:val="left"/>
-        <w:tblInd w:w="324" w:type="dxa"/>
+        <w:tblInd w:w="432" w:type="dxa"/>
         <w:tblBorders>
           <w:top w:val="single" w:color="ffffff" w:sz="8" w:space="0" w:shadow="0" w:frame="0"/>
           <w:left w:val="single" w:color="ffffff" w:sz="8" w:space="0" w:shadow="0" w:frame="0"/>
@@ -1494,7 +1494,7 @@
           <w:shd w:val="clear" w:color="auto" w:fill="ced7e7"/>
         </w:tblPrEx>
         <w:trPr>
-          <w:trHeight w:val="320" w:hRule="atLeast"/>
+          <w:trHeight w:val="580" w:hRule="atLeast"/>
         </w:trPr>
         <w:tc>
           <w:tcPr>
@@ -1605,7 +1605,7 @@
           <w:shd w:val="clear" w:color="auto" w:fill="ced7e7"/>
         </w:tblPrEx>
         <w:trPr>
-          <w:trHeight w:val="320" w:hRule="atLeast"/>
+          <w:trHeight w:val="580" w:hRule="atLeast"/>
         </w:trPr>
         <w:tc>
           <w:tcPr>
@@ -1773,7 +1773,7 @@
           <w:shd w:val="clear" w:color="auto" w:fill="ced7e7"/>
         </w:tblPrEx>
         <w:trPr>
-          <w:trHeight w:val="320" w:hRule="atLeast"/>
+          <w:trHeight w:val="580" w:hRule="atLeast"/>
         </w:trPr>
         <w:tc>
           <w:tcPr>
@@ -2635,7 +2635,7 @@
           <w:shd w:val="clear" w:color="auto" w:fill="ced7e7"/>
         </w:tblPrEx>
         <w:trPr>
-          <w:trHeight w:val="320" w:hRule="atLeast"/>
+          <w:trHeight w:val="580" w:hRule="atLeast"/>
         </w:trPr>
         <w:tc>
           <w:tcPr>
@@ -2929,7 +2929,7 @@
           <w:shd w:val="clear" w:color="auto" w:fill="ced7e7"/>
         </w:tblPrEx>
         <w:trPr>
-          <w:trHeight w:val="320" w:hRule="atLeast"/>
+          <w:trHeight w:val="580" w:hRule="atLeast"/>
         </w:trPr>
         <w:tc>
           <w:tcPr>
@@ -3040,6 +3040,12 @@
     <w:p>
       <w:pPr>
         <w:pStyle w:val="Gövde A"/>
+        <w:ind w:left="324" w:hanging="324"/>
+      </w:pPr>
+    </w:p>
+    <w:p>
+      <w:pPr>
+        <w:pStyle w:val="Gövde A"/>
         <w:ind w:left="216" w:hanging="216"/>
       </w:pPr>
     </w:p>
@@ -4637,12 +4643,7 @@
     <w:p>
       <w:pPr>
         <w:pStyle w:val="Gövde A"/>
-        <w:bidi w:val="0"/>
-        <w:ind w:left="0" w:right="0" w:firstLine="0"/>
-        <w:jc w:val="both"/>
-        <w:rPr>
-          <w:rtl w:val="0"/>
-        </w:rPr>
+        <w:jc w:val="both"/>
       </w:pPr>
     </w:p>
     <w:p>
@@ -6748,71 +6749,6 @@
           </wp:inline>
         </w:drawing>
       </w:r>
-    </w:p>
-    <w:p>
-      <w:pPr>
-        <w:pStyle w:val="Gövde A"/>
-      </w:pPr>
-    </w:p>
-    <w:p>
-      <w:pPr>
-        <w:pStyle w:val="Gövde A"/>
-      </w:pPr>
-    </w:p>
-    <w:p>
-      <w:pPr>
-        <w:pStyle w:val="Gövde A"/>
-      </w:pPr>
-    </w:p>
-    <w:p>
-      <w:pPr>
-        <w:pStyle w:val="Gövde A"/>
-      </w:pPr>
-    </w:p>
-    <w:p>
-      <w:pPr>
-        <w:pStyle w:val="Gövde A"/>
-      </w:pPr>
-    </w:p>
-    <w:p>
-      <w:pPr>
-        <w:pStyle w:val="Gövde A"/>
-      </w:pPr>
-    </w:p>
-    <w:p>
-      <w:pPr>
-        <w:pStyle w:val="Gövde A"/>
-      </w:pPr>
-    </w:p>
-    <w:p>
-      <w:pPr>
-        <w:pStyle w:val="Gövde A"/>
-      </w:pPr>
-    </w:p>
-    <w:p>
-      <w:pPr>
-        <w:pStyle w:val="Gövde A"/>
-      </w:pPr>
-    </w:p>
-    <w:p>
-      <w:pPr>
-        <w:pStyle w:val="Gövde A"/>
-      </w:pPr>
-    </w:p>
-    <w:p>
-      <w:pPr>
-        <w:pStyle w:val="Gövde A"/>
-      </w:pPr>
-    </w:p>
-    <w:p>
-      <w:pPr>
-        <w:pStyle w:val="Gövde A"/>
-      </w:pPr>
-    </w:p>
-    <w:p>
-      <w:pPr>
-        <w:pStyle w:val="Gövde A"/>
-      </w:pPr>
     </w:p>
     <w:p>
       <w:pPr>
@@ -9425,7 +9361,7 @@
         <w:tabs>
           <w:tab w:val="left" w:pos="780"/>
         </w:tabs>
-        <w:ind w:left="761" w:hanging="761"/>
+        <w:ind w:left="729" w:hanging="729"/>
       </w:pPr>
       <w:rPr>
         <w:rFonts w:ascii="Arial" w:cs="Arial" w:hAnsi="Arial" w:eastAsia="Arial"/>
